--- a/Zaró dolgozat/Szakdolgozat leírás.docx
+++ b/Zaró dolgozat/Szakdolgozat leírás.docx
@@ -1,6 +1,6 @@
 
 <file path=word/document.xml><?xml version="1.0" encoding="utf-8"?>
-<w:document xmlns:wpc="http://schemas.microsoft.com/office/word/2010/wordprocessingCanvas" xmlns:cx="http://schemas.microsoft.com/office/drawing/2014/chartex" xmlns:cx1="http://schemas.microsoft.com/office/drawing/2015/9/8/chartex" xmlns:mc="http://schemas.openxmlformats.org/markup-compatibility/2006" xmlns:o="urn:schemas-microsoft-com:office:office" xmlns:r="http://schemas.openxmlformats.org/officeDocument/2006/relationships" xmlns:m="http://schemas.openxmlformats.org/officeDocument/2006/math" xmlns:v="urn:schemas-microsoft-com:vml" xmlns:wp14="http://schemas.microsoft.com/office/word/2010/wordprocessingDrawing" xmlns:wp="http://schemas.openxmlformats.org/drawingml/2006/wordprocessingDrawing" xmlns:w10="urn:schemas-microsoft-com:office:word" xmlns:w="http://schemas.openxmlformats.org/wordprocessingml/2006/main" xmlns:w14="http://schemas.microsoft.com/office/word/2010/wordml" xmlns:w15="http://schemas.microsoft.com/office/word/2012/wordml" xmlns:w16se="http://schemas.microsoft.com/office/word/2015/wordml/symex" xmlns:wpg="http://schemas.microsoft.com/office/word/2010/wordprocessingGroup" xmlns:wpi="http://schemas.microsoft.com/office/word/2010/wordprocessingInk" xmlns:wne="http://schemas.microsoft.com/office/word/2006/wordml" xmlns:wps="http://schemas.microsoft.com/office/word/2010/wordprocessingShape" mc:Ignorable="w14 w15 w16se wp14">
+<w:document xmlns:wpc="http://schemas.microsoft.com/office/word/2010/wordprocessingCanvas" xmlns:cx="http://schemas.microsoft.com/office/drawing/2014/chartex" xmlns:cx1="http://schemas.microsoft.com/office/drawing/2015/9/8/chartex" xmlns:cx2="http://schemas.microsoft.com/office/drawing/2015/10/21/chartex" xmlns:cx3="http://schemas.microsoft.com/office/drawing/2016/5/9/chartex" xmlns:cx4="http://schemas.microsoft.com/office/drawing/2016/5/10/chartex" xmlns:cx5="http://schemas.microsoft.com/office/drawing/2016/5/11/chartex" xmlns:cx6="http://schemas.microsoft.com/office/drawing/2016/5/12/chartex" xmlns:cx7="http://schemas.microsoft.com/office/drawing/2016/5/13/chartex" xmlns:cx8="http://schemas.microsoft.com/office/drawing/2016/5/14/chartex" xmlns:mc="http://schemas.openxmlformats.org/markup-compatibility/2006" xmlns:aink="http://schemas.microsoft.com/office/drawing/2016/ink" xmlns:am3d="http://schemas.microsoft.com/office/drawing/2017/model3d" xmlns:o="urn:schemas-microsoft-com:office:office" xmlns:r="http://schemas.openxmlformats.org/officeDocument/2006/relationships" xmlns:m="http://schemas.openxmlformats.org/officeDocument/2006/math" xmlns:v="urn:schemas-microsoft-com:vml" xmlns:wp14="http://schemas.microsoft.com/office/word/2010/wordprocessingDrawing" xmlns:wp="http://schemas.openxmlformats.org/drawingml/2006/wordprocessingDrawing" xmlns:w10="urn:schemas-microsoft-com:office:word" xmlns:w="http://schemas.openxmlformats.org/wordprocessingml/2006/main" xmlns:w14="http://schemas.microsoft.com/office/word/2010/wordml" xmlns:w15="http://schemas.microsoft.com/office/word/2012/wordml" xmlns:w16cid="http://schemas.microsoft.com/office/word/2016/wordml/cid" xmlns:w16se="http://schemas.microsoft.com/office/word/2015/wordml/symex" xmlns:wpg="http://schemas.microsoft.com/office/word/2010/wordprocessingGroup" xmlns:wpi="http://schemas.microsoft.com/office/word/2010/wordprocessingInk" xmlns:wne="http://schemas.microsoft.com/office/word/2006/wordml" xmlns:wps="http://schemas.microsoft.com/office/word/2010/wordprocessingShape" mc:Ignorable="w14 w15 w16se w16cid wp14">
   <w:body>
     <w:sdt>
       <w:sdtPr>
@@ -10,7 +10,6 @@
           <w:docPartUnique/>
         </w:docPartObj>
       </w:sdtPr>
-      <w:sdtEndPr/>
       <w:sdtContent>
         <w:p>
           <w:r>
@@ -266,7 +265,7 @@
                   </wp:anchor>
                 </w:drawing>
               </mc:Choice>
-              <mc:Fallback xmlns:w16cid="http://schemas.microsoft.com/office/word/2016/wordml/cid" xmlns:am3d="http://schemas.microsoft.com/office/drawing/2017/model3d" xmlns:aink="http://schemas.microsoft.com/office/drawing/2016/ink" xmlns:cx8="http://schemas.microsoft.com/office/drawing/2016/5/14/chartex" xmlns:cx7="http://schemas.microsoft.com/office/drawing/2016/5/13/chartex" xmlns:cx6="http://schemas.microsoft.com/office/drawing/2016/5/12/chartex" xmlns:cx5="http://schemas.microsoft.com/office/drawing/2016/5/11/chartex" xmlns:cx4="http://schemas.microsoft.com/office/drawing/2016/5/10/chartex" xmlns:cx3="http://schemas.microsoft.com/office/drawing/2016/5/9/chartex" xmlns:cx2="http://schemas.microsoft.com/office/drawing/2015/10/21/chartex">
+              <mc:Fallback>
                 <w:pict>
                   <v:group w14:anchorId="578FDCF3" id="Csoport 149" o:spid="_x0000_s1026" style="position:absolute;margin-left:0;margin-top:0;width:8in;height:95.7pt;z-index:251662336;mso-width-percent:941;mso-height-percent:121;mso-top-percent:23;mso-position-horizontal:center;mso-position-horizontal-relative:page;mso-position-vertical-relative:page;mso-width-percent:941;mso-height-percent:121;mso-top-percent:23" coordorigin="" coordsize="73152,12161" o:gfxdata="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">
                     <v:shape id="Téglalap 51" o:spid="_x0000_s1027" style="position:absolute;width:73152;height:11303;visibility:visible;mso-wrap-style:square;v-text-anchor:middle" coordsize="7312660,1129665" o:gfxdata="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" path="m,l7312660,r,1129665l3619500,733425,,1091565,,xe" fillcolor="#4472c4 [3204]" stroked="f" strokeweight="1pt">
@@ -359,7 +358,6 @@
                                   <w:dataBinding w:prefixMappings="xmlns:ns0='http://purl.org/dc/elements/1.1/' xmlns:ns1='http://schemas.openxmlformats.org/package/2006/metadata/core-properties' " w:xpath="/ns1:coreProperties[1]/ns0:creator[1]" w:storeItemID="{6C3C8BC8-F283-45AE-878A-BAB7291924A1}"/>
                                   <w:text/>
                                 </w:sdtPr>
-                                <w:sdtEndPr/>
                                 <w:sdtContent>
                                   <w:p>
                                     <w:pPr>
@@ -405,7 +403,6 @@
                                     <w:dataBinding w:prefixMappings="xmlns:ns0='http://schemas.microsoft.com/office/2006/coverPageProps' " w:xpath="/ns0:CoverPageProperties[1]/ns0:CompanyEmail[1]" w:storeItemID="{55AF091B-3C7A-41E3-B477-F2FDAA23CFDA}"/>
                                     <w:text/>
                                   </w:sdtPr>
-                                  <w:sdtEndPr/>
                                   <w:sdtContent>
                                     <w:r>
                                       <w:rPr>
@@ -438,7 +435,7 @@
                   </wp:anchor>
                 </w:drawing>
               </mc:Choice>
-              <mc:Fallback xmlns:w16cid="http://schemas.microsoft.com/office/word/2016/wordml/cid" xmlns:am3d="http://schemas.microsoft.com/office/drawing/2017/model3d" xmlns:aink="http://schemas.microsoft.com/office/drawing/2016/ink" xmlns:cx8="http://schemas.microsoft.com/office/drawing/2016/5/14/chartex" xmlns:cx7="http://schemas.microsoft.com/office/drawing/2016/5/13/chartex" xmlns:cx6="http://schemas.microsoft.com/office/drawing/2016/5/12/chartex" xmlns:cx5="http://schemas.microsoft.com/office/drawing/2016/5/11/chartex" xmlns:cx4="http://schemas.microsoft.com/office/drawing/2016/5/10/chartex" xmlns:cx3="http://schemas.microsoft.com/office/drawing/2016/5/9/chartex" xmlns:cx2="http://schemas.microsoft.com/office/drawing/2015/10/21/chartex">
+              <mc:Fallback>
                 <w:pict>
                   <v:shapetype id="_x0000_t202" coordsize="21600,21600" o:spt="202" path="m,l,21600r21600,l21600,xe">
                     <v:stroke joinstyle="miter"/>
@@ -460,7 +457,6 @@
                             <w:dataBinding w:prefixMappings="xmlns:ns0='http://purl.org/dc/elements/1.1/' xmlns:ns1='http://schemas.openxmlformats.org/package/2006/metadata/core-properties' " w:xpath="/ns1:coreProperties[1]/ns0:creator[1]" w:storeItemID="{6C3C8BC8-F283-45AE-878A-BAB7291924A1}"/>
                             <w:text/>
                           </w:sdtPr>
-                          <w:sdtEndPr/>
                           <w:sdtContent>
                             <w:p>
                               <w:pPr>
@@ -506,7 +502,6 @@
                               <w:dataBinding w:prefixMappings="xmlns:ns0='http://schemas.microsoft.com/office/2006/coverPageProps' " w:xpath="/ns0:CoverPageProperties[1]/ns0:CompanyEmail[1]" w:storeItemID="{55AF091B-3C7A-41E3-B477-F2FDAA23CFDA}"/>
                               <w:text/>
                             </w:sdtPr>
-                            <w:sdtEndPr/>
                             <w:sdtContent>
                               <w:r>
                                 <w:rPr>
@@ -635,7 +630,6 @@
                                   <w:dataBinding w:prefixMappings="xmlns:ns0='http://schemas.microsoft.com/office/2006/coverPageProps' " w:xpath="/ns0:CoverPageProperties[1]/ns0:Abstract[1]" w:storeItemID="{55AF091B-3C7A-41E3-B477-F2FDAA23CFDA}"/>
                                   <w:text w:multiLine="1"/>
                                 </w:sdtPr>
-                                <w:sdtEndPr/>
                                 <w:sdtContent>
                                   <w:p>
                                     <w:pPr>
@@ -697,7 +691,7 @@
                   </wp:anchor>
                 </w:drawing>
               </mc:Choice>
-              <mc:Fallback xmlns:w16cid="http://schemas.microsoft.com/office/word/2016/wordml/cid" xmlns:am3d="http://schemas.microsoft.com/office/drawing/2017/model3d" xmlns:aink="http://schemas.microsoft.com/office/drawing/2016/ink" xmlns:cx8="http://schemas.microsoft.com/office/drawing/2016/5/14/chartex" xmlns:cx7="http://schemas.microsoft.com/office/drawing/2016/5/13/chartex" xmlns:cx6="http://schemas.microsoft.com/office/drawing/2016/5/12/chartex" xmlns:cx5="http://schemas.microsoft.com/office/drawing/2016/5/11/chartex" xmlns:cx4="http://schemas.microsoft.com/office/drawing/2016/5/10/chartex" xmlns:cx3="http://schemas.microsoft.com/office/drawing/2016/5/9/chartex" xmlns:cx2="http://schemas.microsoft.com/office/drawing/2015/10/21/chartex">
+              <mc:Fallback>
                 <w:pict>
                   <v:shape id="Szövegdoboz 153" o:spid="_x0000_s1027" type="#_x0000_t202" style="position:absolute;margin-left:0;margin-top:0;width:8in;height:79.5pt;z-index:251661312;visibility:visible;mso-wrap-style:square;mso-width-percent:941;mso-height-percent:100;mso-top-percent:700;mso-wrap-distance-left:9pt;mso-wrap-distance-top:0;mso-wrap-distance-right:9pt;mso-wrap-distance-bottom:0;mso-position-horizontal:center;mso-position-horizontal-relative:page;mso-position-vertical-relative:page;mso-width-percent:941;mso-height-percent:100;mso-top-percent:700;mso-width-relative:page;mso-height-relative:page;v-text-anchor:top" o:gfxdata="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" filled="f" stroked="f" strokeweight=".5pt">
                     <v:textbox style="mso-fit-shape-to-text:t" inset="126pt,0,54pt,0">
@@ -746,7 +740,6 @@
                             <w:dataBinding w:prefixMappings="xmlns:ns0='http://schemas.microsoft.com/office/2006/coverPageProps' " w:xpath="/ns0:CoverPageProperties[1]/ns0:Abstract[1]" w:storeItemID="{55AF091B-3C7A-41E3-B477-F2FDAA23CFDA}"/>
                             <w:text w:multiLine="1"/>
                           </w:sdtPr>
-                          <w:sdtEndPr/>
                           <w:sdtContent>
                             <w:p>
                               <w:pPr>
@@ -904,7 +897,7 @@
                               <w:sdt>
                                 <w:sdtPr>
                                   <w:rPr>
-                                    <w:color w:val="404040" w:themeColor="text1" w:themeTint="BF"/>
+                                    <w:color w:val="8EAADB" w:themeColor="accent1" w:themeTint="99"/>
                                     <w:sz w:val="36"/>
                                     <w:szCs w:val="36"/>
                                   </w:rPr>
@@ -914,7 +907,6 @@
                                   <w:dataBinding w:prefixMappings="xmlns:ns0='http://purl.org/dc/elements/1.1/' xmlns:ns1='http://schemas.openxmlformats.org/package/2006/metadata/core-properties' " w:xpath="/ns1:coreProperties[1]/ns0:subject[1]" w:storeItemID="{6C3C8BC8-F283-45AE-878A-BAB7291924A1}"/>
                                   <w:text/>
                                 </w:sdtPr>
-                                <w:sdtEndPr/>
                                 <w:sdtContent>
                                   <w:p>
                                     <w:pPr>
@@ -928,7 +920,7 @@
                                     </w:pPr>
                                     <w:r>
                                       <w:rPr>
-                                        <w:color w:val="404040" w:themeColor="text1" w:themeTint="BF"/>
+                                        <w:color w:val="8EAADB" w:themeColor="accent1" w:themeTint="99"/>
                                         <w:sz w:val="36"/>
                                         <w:szCs w:val="36"/>
                                       </w:rPr>
@@ -957,7 +949,7 @@
                   </wp:anchor>
                 </w:drawing>
               </mc:Choice>
-              <mc:Fallback xmlns:w16cid="http://schemas.microsoft.com/office/word/2016/wordml/cid" xmlns:am3d="http://schemas.microsoft.com/office/drawing/2017/model3d" xmlns:aink="http://schemas.microsoft.com/office/drawing/2016/ink" xmlns:cx8="http://schemas.microsoft.com/office/drawing/2016/5/14/chartex" xmlns:cx7="http://schemas.microsoft.com/office/drawing/2016/5/13/chartex" xmlns:cx6="http://schemas.microsoft.com/office/drawing/2016/5/12/chartex" xmlns:cx5="http://schemas.microsoft.com/office/drawing/2016/5/11/chartex" xmlns:cx4="http://schemas.microsoft.com/office/drawing/2016/5/10/chartex" xmlns:cx3="http://schemas.microsoft.com/office/drawing/2016/5/9/chartex" xmlns:cx2="http://schemas.microsoft.com/office/drawing/2015/10/21/chartex">
+              <mc:Fallback>
                 <w:pict>
                   <v:shape id="Szövegdoboz 154" o:spid="_x0000_s1028" type="#_x0000_t202" style="position:absolute;margin-left:0;margin-top:0;width:8in;height:286.5pt;z-index:251659264;visibility:visible;mso-wrap-style:square;mso-width-percent:941;mso-height-percent:363;mso-top-percent:300;mso-wrap-distance-left:9pt;mso-wrap-distance-top:0;mso-wrap-distance-right:9pt;mso-wrap-distance-bottom:0;mso-position-horizontal:center;mso-position-horizontal-relative:page;mso-position-vertical-relative:page;mso-width-percent:941;mso-height-percent:363;mso-top-percent:300;mso-width-relative:page;mso-height-relative:page;v-text-anchor:bottom" o:gfxdata="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" filled="f" stroked="f" strokeweight=".5pt">
                     <v:textbox inset="126pt,0,54pt,0">
@@ -1006,7 +998,7 @@
                         <w:sdt>
                           <w:sdtPr>
                             <w:rPr>
-                              <w:color w:val="404040" w:themeColor="text1" w:themeTint="BF"/>
+                              <w:color w:val="8EAADB" w:themeColor="accent1" w:themeTint="99"/>
                               <w:sz w:val="36"/>
                               <w:szCs w:val="36"/>
                             </w:rPr>
@@ -1016,7 +1008,6 @@
                             <w:dataBinding w:prefixMappings="xmlns:ns0='http://purl.org/dc/elements/1.1/' xmlns:ns1='http://schemas.openxmlformats.org/package/2006/metadata/core-properties' " w:xpath="/ns1:coreProperties[1]/ns0:subject[1]" w:storeItemID="{6C3C8BC8-F283-45AE-878A-BAB7291924A1}"/>
                             <w:text/>
                           </w:sdtPr>
-                          <w:sdtEndPr/>
                           <w:sdtContent>
                             <w:p>
                               <w:pPr>
@@ -1030,7 +1021,7 @@
                               </w:pPr>
                               <w:r>
                                 <w:rPr>
-                                  <w:color w:val="404040" w:themeColor="text1" w:themeTint="BF"/>
+                                  <w:color w:val="8EAADB" w:themeColor="accent1" w:themeTint="99"/>
                                   <w:sz w:val="36"/>
                                   <w:szCs w:val="36"/>
                                 </w:rPr>
@@ -1948,7 +1939,187 @@
           <w:sz w:val="24"/>
           <w:szCs w:val="24"/>
         </w:rPr>
-        <w:t>fejleszti,</w:t>
+        <w:t>teszi gördülékenyebbé. Emellett</w:t>
+      </w:r>
+      <w:r>
+        <w:rPr>
+          <w:sz w:val="24"/>
+          <w:szCs w:val="24"/>
+        </w:rPr>
+        <w:t xml:space="preserve"> megkönnyíti a rendszerben lévő felhasználok (lásd: Fejlesztői dokumentáció -&gt; Felhasználok) információ áramlását</w:t>
+      </w:r>
+      <w:r>
+        <w:rPr>
+          <w:sz w:val="24"/>
+          <w:szCs w:val="24"/>
+        </w:rPr>
+        <w:t>.</w:t>
+      </w:r>
+    </w:p>
+    <w:p>
+      <w:pPr>
+        <w:rPr>
+          <w:sz w:val="24"/>
+          <w:szCs w:val="24"/>
+        </w:rPr>
+      </w:pPr>
+      <w:r>
+        <w:rPr>
+          <w:sz w:val="24"/>
+          <w:szCs w:val="24"/>
+        </w:rPr>
+        <w:t>Fontos emellett megemlíteni a más problémá</w:t>
+      </w:r>
+      <w:r>
+        <w:rPr>
+          <w:sz w:val="24"/>
+          <w:szCs w:val="24"/>
+        </w:rPr>
+        <w:t>kat</w:t>
+      </w:r>
+      <w:r>
+        <w:rPr>
+          <w:sz w:val="24"/>
+          <w:szCs w:val="24"/>
+        </w:rPr>
+        <w:t xml:space="preserve"> is. Papír alapon dolgoznak nagy részt az intézmények ilyen szférában</w:t>
+      </w:r>
+      <w:r>
+        <w:rPr>
+          <w:sz w:val="24"/>
+          <w:szCs w:val="24"/>
+        </w:rPr>
+        <w:t xml:space="preserve"> különböző dokumentáció elkészítésére</w:t>
+      </w:r>
+      <w:r>
+        <w:rPr>
+          <w:sz w:val="24"/>
+          <w:szCs w:val="24"/>
+        </w:rPr>
+        <w:t xml:space="preserve">. </w:t>
+      </w:r>
+      <w:r>
+        <w:rPr>
+          <w:sz w:val="24"/>
+          <w:szCs w:val="24"/>
+        </w:rPr>
+        <w:t>Ezért ez a szoftver fel tudja váltani a papírt, hiszen így elektronikusan tud működni az ügyintézés. Miért nem előnyős a papír használa</w:t>
+      </w:r>
+      <w:r>
+        <w:rPr>
+          <w:sz w:val="24"/>
+          <w:szCs w:val="24"/>
+        </w:rPr>
+        <w:t xml:space="preserve">ta ilyen szférában? Mert </w:t>
+      </w:r>
+      <w:r>
+        <w:rPr>
+          <w:sz w:val="24"/>
+          <w:szCs w:val="24"/>
+        </w:rPr>
+        <w:t>természetesen sok időt vesz igénybe</w:t>
+      </w:r>
+      <w:r>
+        <w:rPr>
+          <w:sz w:val="24"/>
+          <w:szCs w:val="24"/>
+        </w:rPr>
+        <w:t xml:space="preserve"> az egyes nyomtatványok kitöltése</w:t>
+      </w:r>
+      <w:r>
+        <w:rPr>
+          <w:sz w:val="24"/>
+          <w:szCs w:val="24"/>
+        </w:rPr>
+        <w:t>, és ez</w:t>
+      </w:r>
+      <w:r>
+        <w:rPr>
+          <w:sz w:val="24"/>
+          <w:szCs w:val="24"/>
+        </w:rPr>
+        <w:t>eket</w:t>
+      </w:r>
+      <w:r>
+        <w:rPr>
+          <w:sz w:val="24"/>
+          <w:szCs w:val="24"/>
+        </w:rPr>
+        <w:t xml:space="preserve"> iktatni is kell. Kitöltéssel is lehetnek problémák, amit például az Intézmény ügyintéző nem tud kiolvasni, így vagy rossz vagy hiányos információ lesz a gyerekről. Problémát okoz, akár egy dokumentum elő keresése, mert azt egy nagy irattartó mappában tartják</w:t>
+      </w:r>
+      <w:r>
+        <w:rPr>
+          <w:sz w:val="24"/>
+          <w:szCs w:val="24"/>
+        </w:rPr>
+        <w:t xml:space="preserve"> gyerekeként</w:t>
+      </w:r>
+      <w:r>
+        <w:rPr>
+          <w:sz w:val="24"/>
+          <w:szCs w:val="24"/>
+        </w:rPr>
+        <w:t>. Természetesem az is előfordult</w:t>
+      </w:r>
+      <w:r>
+        <w:rPr>
+          <w:sz w:val="24"/>
+          <w:szCs w:val="24"/>
+        </w:rPr>
+        <w:t xml:space="preserve"> már</w:t>
+      </w:r>
+      <w:r>
+        <w:rPr>
+          <w:sz w:val="24"/>
+          <w:szCs w:val="24"/>
+        </w:rPr>
+        <w:t xml:space="preserve">, hogy nem lett meg </w:t>
+      </w:r>
+      <w:r>
+        <w:rPr>
+          <w:sz w:val="24"/>
+          <w:szCs w:val="24"/>
+        </w:rPr>
+        <w:t xml:space="preserve">az adott dokumentum, </w:t>
+      </w:r>
+      <w:bookmarkStart w:id="2" w:name="_GoBack"/>
+      <w:bookmarkEnd w:id="2"/>
+      <w:r>
+        <w:rPr>
+          <w:sz w:val="24"/>
+          <w:szCs w:val="24"/>
+        </w:rPr>
+        <w:t>mert elveszett. Egyik célja, hogy modernizáljuk az intézmény telekommunikációs infrastruktúráját (felek közti gyors információ átadását). Emellett gyorsabb dokumentum előkeresést, vagy akár adott személyes adatt meg keresése a programban egy adott fiatalról. Így az egyes ügyintézések is gyorsabban tudnak végre hajtódni. Mert ha csak egy státusz változás</w:t>
+      </w:r>
+      <w:r>
+        <w:rPr>
+          <w:rStyle w:val="Lbjegyzet-hivatkozs"/>
+          <w:sz w:val="24"/>
+          <w:szCs w:val="24"/>
+        </w:rPr>
+        <w:footnoteReference w:id="1"/>
+      </w:r>
+      <w:r>
+        <w:rPr>
+          <w:sz w:val="24"/>
+          <w:szCs w:val="24"/>
+        </w:rPr>
+        <w:t xml:space="preserve"> veszünk figyelembe, az több hónapot is igénybe vehet. Fiatalnak várnia kell, amit már tud, hogy változni fog. Több problémát is felvett, akár a gyerek nem tudja gyorsan az adott helyzetet / múltat lezárni, vagy fontos a gyors áthelyezés egyéb okok miatt</w:t>
+      </w:r>
+      <w:r>
+        <w:rPr>
+          <w:rStyle w:val="Lbjegyzet-hivatkozs"/>
+          <w:sz w:val="24"/>
+          <w:szCs w:val="24"/>
+        </w:rPr>
+        <w:footnoteReference w:id="2"/>
+      </w:r>
+      <w:r>
+        <w:rPr>
+          <w:sz w:val="24"/>
+          <w:szCs w:val="24"/>
+        </w:rPr>
+        <w:t>.</w:t>
       </w:r>
       <w:r>
         <w:rPr>
@@ -1957,104 +2128,20 @@
         </w:rPr>
         <w:t xml:space="preserve"> </w:t>
       </w:r>
-      <w:r>
-        <w:rPr>
-          <w:sz w:val="24"/>
-          <w:szCs w:val="24"/>
-        </w:rPr>
-        <w:t>valamint</w:t>
-      </w:r>
-      <w:r>
-        <w:rPr>
-          <w:sz w:val="24"/>
-          <w:szCs w:val="24"/>
-        </w:rPr>
-        <w:t xml:space="preserve"> megkönnyíti a rendszerben lévő felhasználok (lásd: Fejlesztői dokumentáció -&gt; Felhasználok) információ áramlását</w:t>
-      </w:r>
-      <w:r>
-        <w:rPr>
-          <w:sz w:val="24"/>
-          <w:szCs w:val="24"/>
-        </w:rPr>
-        <w:t>.</w:t>
-      </w:r>
-    </w:p>
-    <w:p>
-      <w:pPr>
-        <w:rPr>
-          <w:sz w:val="24"/>
-          <w:szCs w:val="24"/>
-        </w:rPr>
-      </w:pPr>
-      <w:r>
-        <w:rPr>
-          <w:sz w:val="24"/>
-          <w:szCs w:val="24"/>
-        </w:rPr>
-        <w:t>Fontos emellett megemlíteni a más problémá</w:t>
-      </w:r>
-      <w:r>
-        <w:rPr>
-          <w:sz w:val="24"/>
-          <w:szCs w:val="24"/>
-        </w:rPr>
-        <w:t>kat</w:t>
-      </w:r>
-      <w:r>
-        <w:rPr>
-          <w:sz w:val="24"/>
-          <w:szCs w:val="24"/>
-        </w:rPr>
-        <w:t xml:space="preserve"> is. Papír alapon dolgoznak nagy részt az intézmények ilyen szférában. </w:t>
-      </w:r>
-      <w:r>
-        <w:rPr>
-          <w:sz w:val="24"/>
-          <w:szCs w:val="24"/>
-        </w:rPr>
-        <w:t>Ezért ez a szoftver fel tudja váltani a papírt, hiszen így elektronikusan tud működni az ügyintézés. Miért nem előnyős a papír használa</w:t>
-      </w:r>
-      <w:r>
-        <w:rPr>
-          <w:sz w:val="24"/>
-          <w:szCs w:val="24"/>
-        </w:rPr>
-        <w:t xml:space="preserve">ta ilyen szférában? Mert </w:t>
-      </w:r>
-      <w:r>
-        <w:rPr>
-          <w:sz w:val="24"/>
-          <w:szCs w:val="24"/>
-        </w:rPr>
-        <w:t>természetesen sok időt vesz igénybe</w:t>
-      </w:r>
-      <w:r>
-        <w:rPr>
-          <w:sz w:val="24"/>
-          <w:szCs w:val="24"/>
-        </w:rPr>
-        <w:t xml:space="preserve"> az egyes nyomtatványok kitöltése</w:t>
-      </w:r>
-      <w:r>
-        <w:rPr>
-          <w:sz w:val="24"/>
-          <w:szCs w:val="24"/>
-        </w:rPr>
-        <w:t>, és ez</w:t>
-      </w:r>
-      <w:r>
-        <w:rPr>
-          <w:sz w:val="24"/>
-          <w:szCs w:val="24"/>
-        </w:rPr>
-        <w:t>eket</w:t>
-      </w:r>
-      <w:r>
-        <w:rPr>
-          <w:sz w:val="24"/>
-          <w:szCs w:val="24"/>
-        </w:rPr>
-        <w:t xml:space="preserve"> iktatni is kell. Kitöltéssel is lehetnek problémák, amit például az Intézmény ügyintéző nem tud kiolvasni, így vagy rossz vagy hiányos információ lesz a gyerekről. Problémát okoz, akár egy dokumentum elő keresése, mert azt egy nagy irattartó mappában tartják. Természetesem az is előfordult, hogy nem lett meg mert elveszett. Egyik célja, hogy modernizáljuk az intézmény telekommunikációs infrastruktúráját (felek közti gyors információ átadását). Emellett gyorsabb dokumentum előkeresést, vagy akár adott személyes adatt meg keresése a programban egy adott fiatalról. Így az egyes ügyintézések is gyorsabban tudnak végre hajtódni. Mert ha csak egy státusz változás</w:t>
+    </w:p>
+    <w:p>
+      <w:pPr>
+        <w:rPr>
+          <w:sz w:val="24"/>
+          <w:szCs w:val="24"/>
+        </w:rPr>
+      </w:pPr>
+      <w:r>
+        <w:rPr>
+          <w:sz w:val="24"/>
+          <w:szCs w:val="24"/>
+        </w:rPr>
+        <w:t>Úgy gondolom ahhoz, hogy a gyerek fejlesztése szóba jöjjön, ahhoz természetesen mindent tudni kell a gondozott fiatalról. Hiszen anélkül nem tudhatjuk, milyen állapotban van a gyerek. Milyen lelki vagy fizikai sérülése van. Hiszen a szülőktől való leválasztás folyamata</w:t>
       </w:r>
       <w:r>
         <w:rPr>
@@ -2062,29 +2149,107 @@
           <w:sz w:val="24"/>
           <w:szCs w:val="24"/>
         </w:rPr>
-        <w:footnoteReference w:id="1"/>
-      </w:r>
-      <w:r>
-        <w:rPr>
-          <w:sz w:val="24"/>
-          <w:szCs w:val="24"/>
-        </w:rPr>
-        <w:t xml:space="preserve"> veszünk figyelembe, az több hónapot is igénybe vehet. Fiatalnak várnia kell, amit már tud, hogy változni fog. Több problémát is felvett, akár a gyerek nem tudja gyorsan az adott helyzetet / múltat lezárni, vagy fontos a gyors áthelyezés egyéb okok miatt</w:t>
-      </w:r>
-      <w:r>
-        <w:rPr>
-          <w:rStyle w:val="Lbjegyzet-hivatkozs"/>
-          <w:sz w:val="24"/>
-          <w:szCs w:val="24"/>
-        </w:rPr>
-        <w:footnoteReference w:id="2"/>
-      </w:r>
-      <w:r>
-        <w:rPr>
-          <w:sz w:val="24"/>
-          <w:szCs w:val="24"/>
-        </w:rPr>
-        <w:t>.</w:t>
+        <w:footnoteReference w:id="3"/>
+      </w:r>
+      <w:r>
+        <w:rPr>
+          <w:sz w:val="24"/>
+          <w:szCs w:val="24"/>
+        </w:rPr>
+        <w:t xml:space="preserve"> igen nehéz tud lenni minden fiatal számára. Ezért is kulcs fontoságú a fiatal nyomon követése és szoros együtt működésé eleinte biztos. Ezt természetesen változhat, de a Live In Care szoftver is ezt segíti elő. </w:t>
+      </w:r>
+    </w:p>
+    <w:p>
+      <w:pPr>
+        <w:rPr>
+          <w:sz w:val="24"/>
+          <w:szCs w:val="24"/>
+        </w:rPr>
+      </w:pPr>
+      <w:r>
+        <w:rPr>
+          <w:sz w:val="24"/>
+          <w:szCs w:val="24"/>
+        </w:rPr>
+        <w:t>Tapasztalataim alapján is</w:t>
+      </w:r>
+      <w:r>
+        <w:rPr>
+          <w:sz w:val="24"/>
+          <w:szCs w:val="24"/>
+        </w:rPr>
+        <w:t xml:space="preserve"> mondhatom azt nem feltétlen figyelnek oda a gyerek egyes nehézségeire (SNI, BTM)</w:t>
+      </w:r>
+      <w:r>
+        <w:rPr>
+          <w:sz w:val="24"/>
+          <w:szCs w:val="24"/>
+        </w:rPr>
+        <w:t xml:space="preserve"> egyes intézményekben. Hanem átlagos gyereként kezelik.</w:t>
+      </w:r>
+      <w:r>
+        <w:rPr>
+          <w:sz w:val="24"/>
+          <w:szCs w:val="24"/>
+        </w:rPr>
+        <w:t xml:space="preserve"> Itt viszont a bejelentkezés mellett, gyors információ áramlás lehetséges a dolgozok között. Így a nevelő oda tud figyelni, amit a Pszichológus tanácsol.</w:t>
+      </w:r>
+      <w:r>
+        <w:rPr>
+          <w:sz w:val="24"/>
+          <w:szCs w:val="24"/>
+        </w:rPr>
+        <w:br/>
+      </w:r>
+      <w:r>
+        <w:rPr>
+          <w:sz w:val="24"/>
+          <w:szCs w:val="24"/>
+        </w:rPr>
+        <w:br/>
+      </w:r>
+      <w:r>
+        <w:rPr>
+          <w:sz w:val="24"/>
+          <w:szCs w:val="24"/>
+        </w:rPr>
+        <w:t xml:space="preserve">Az előbbi okok folytán határoztam el, hogy ezt a munkát segíteni kell egy webes és egy desktop felülettel. </w:t>
+      </w:r>
+      <w:r>
+        <w:rPr>
+          <w:sz w:val="24"/>
+          <w:szCs w:val="24"/>
+        </w:rPr>
+        <w:t xml:space="preserve">Szerepkörök alapján lesz a beléptetés, minden szerepkör egy adott </w:t>
+      </w:r>
+      <w:r>
+        <w:rPr>
+          <w:sz w:val="24"/>
+          <w:szCs w:val="24"/>
+        </w:rPr>
+        <w:lastRenderedPageBreak/>
+        <w:t xml:space="preserve">részhez nyúlhat / módosíthat. Ez szereptől függ. </w:t>
+      </w:r>
+      <w:r>
+        <w:rPr>
+          <w:sz w:val="24"/>
+          <w:szCs w:val="24"/>
+        </w:rPr>
+        <w:t>Nagy részt adatok tárolása lesz a célja. De amin említettem a nevelőt segíteni fogja, ha meg tudja időben, hogy milyen problémái lehetnek a gyereknek, hiszen a Pszichológus szakvéleményt ír, ami</w:t>
+      </w:r>
+      <w:r>
+        <w:rPr>
+          <w:sz w:val="24"/>
+          <w:szCs w:val="24"/>
+        </w:rPr>
+        <w:t>re</w:t>
+      </w:r>
+      <w:r>
+        <w:rPr>
+          <w:sz w:val="24"/>
+          <w:szCs w:val="24"/>
+        </w:rPr>
+        <w:t xml:space="preserve"> a</w:t>
       </w:r>
       <w:r>
         <w:rPr>
@@ -2093,168 +2258,6 @@
         </w:rPr>
         <w:t xml:space="preserve"> </w:t>
       </w:r>
-    </w:p>
-    <w:p>
-      <w:pPr>
-        <w:rPr>
-          <w:sz w:val="24"/>
-          <w:szCs w:val="24"/>
-        </w:rPr>
-      </w:pPr>
-      <w:r>
-        <w:rPr>
-          <w:sz w:val="24"/>
-          <w:szCs w:val="24"/>
-        </w:rPr>
-        <w:t>Úgy gondolom ahhoz, hogy a gyerek fejlesztése szóba jöjjön, ahhoz természetesen mindent tudni kell a gondozott fiatalról. Hiszen anélkül nem tudhatjuk, milyen állapotban van a gyerek. Milyen lelki vagy fizikai sérülése van. Hiszen a szülőktől való leválasztás folyamata</w:t>
-      </w:r>
-      <w:r>
-        <w:rPr>
-          <w:rStyle w:val="Lbjegyzet-hivatkozs"/>
-          <w:sz w:val="24"/>
-          <w:szCs w:val="24"/>
-        </w:rPr>
-        <w:footnoteReference w:id="3"/>
-      </w:r>
-      <w:r>
-        <w:rPr>
-          <w:sz w:val="24"/>
-          <w:szCs w:val="24"/>
-        </w:rPr>
-        <w:t xml:space="preserve"> igen nehéz tud lenni minden fiatal számára. Ezért is kulcs fontoságú a fiatal nyomon követése és szoros együtt működésé eleinte biztos. Ezt természetesen változhat, de a </w:t>
-      </w:r>
-      <w:proofErr w:type="spellStart"/>
-      <w:r>
-        <w:rPr>
-          <w:sz w:val="24"/>
-          <w:szCs w:val="24"/>
-        </w:rPr>
-        <w:t>Live</w:t>
-      </w:r>
-      <w:proofErr w:type="spellEnd"/>
-      <w:r>
-        <w:rPr>
-          <w:sz w:val="24"/>
-          <w:szCs w:val="24"/>
-        </w:rPr>
-        <w:t xml:space="preserve"> In </w:t>
-      </w:r>
-      <w:proofErr w:type="spellStart"/>
-      <w:r>
-        <w:rPr>
-          <w:sz w:val="24"/>
-          <w:szCs w:val="24"/>
-        </w:rPr>
-        <w:t>Care</w:t>
-      </w:r>
-      <w:proofErr w:type="spellEnd"/>
-      <w:r>
-        <w:rPr>
-          <w:sz w:val="24"/>
-          <w:szCs w:val="24"/>
-        </w:rPr>
-        <w:t xml:space="preserve"> szoftver is ezt segíti elő. </w:t>
-      </w:r>
-    </w:p>
-    <w:p>
-      <w:pPr>
-        <w:rPr>
-          <w:sz w:val="24"/>
-          <w:szCs w:val="24"/>
-        </w:rPr>
-      </w:pPr>
-      <w:r>
-        <w:rPr>
-          <w:sz w:val="24"/>
-          <w:szCs w:val="24"/>
-        </w:rPr>
-        <w:t>Tapasztalataim alapján is</w:t>
-      </w:r>
-      <w:r>
-        <w:rPr>
-          <w:sz w:val="24"/>
-          <w:szCs w:val="24"/>
-        </w:rPr>
-        <w:t xml:space="preserve"> mondhatom azt nem feltétlen figyelnek oda a gyerek egyes nehézségeire (SNI, BTM)</w:t>
-      </w:r>
-      <w:r>
-        <w:rPr>
-          <w:sz w:val="24"/>
-          <w:szCs w:val="24"/>
-        </w:rPr>
-        <w:t xml:space="preserve"> egyes intézményekben. Hanem átlagos gyereként kezelik.</w:t>
-      </w:r>
-      <w:r>
-        <w:rPr>
-          <w:sz w:val="24"/>
-          <w:szCs w:val="24"/>
-        </w:rPr>
-        <w:t xml:space="preserve"> Itt viszont a bejelentkezés mellett, gyors információ áramlás lehetséges a dolgozok között. Így a nevelő oda tud figyelni, amit a Pszichológus tanácsol.</w:t>
-      </w:r>
-      <w:r>
-        <w:rPr>
-          <w:sz w:val="24"/>
-          <w:szCs w:val="24"/>
-        </w:rPr>
-        <w:br/>
-      </w:r>
-      <w:r>
-        <w:rPr>
-          <w:sz w:val="24"/>
-          <w:szCs w:val="24"/>
-        </w:rPr>
-        <w:br/>
-      </w:r>
-      <w:r>
-        <w:rPr>
-          <w:sz w:val="24"/>
-          <w:szCs w:val="24"/>
-        </w:rPr>
-        <w:t xml:space="preserve">Az előbbi okok folytán határoztam el, hogy ezt a munkát segíteni kell egy webes és egy desktop felülettel. </w:t>
-      </w:r>
-      <w:r>
-        <w:rPr>
-          <w:sz w:val="24"/>
-          <w:szCs w:val="24"/>
-        </w:rPr>
-        <w:t xml:space="preserve">Szerepkörök alapján lesz a beléptetés, minden szerepkör egy adott részhez nyúlhat / módosíthat. Ez szereptől függ. </w:t>
-      </w:r>
-      <w:r>
-        <w:rPr>
-          <w:sz w:val="24"/>
-          <w:szCs w:val="24"/>
-        </w:rPr>
-        <w:t xml:space="preserve">Nagy részt adatok tárolása lesz a célja. De </w:t>
-      </w:r>
-      <w:r>
-        <w:rPr>
-          <w:sz w:val="24"/>
-          <w:szCs w:val="24"/>
-        </w:rPr>
-        <w:lastRenderedPageBreak/>
-        <w:t>amin említettem a nevelőt segíteni fogja, ha meg tudja időben, hogy milyen problémái lehetnek a gyereknek, hiszen a Pszichológus szakvéleményt ír, ami</w:t>
-      </w:r>
-      <w:r>
-        <w:rPr>
-          <w:sz w:val="24"/>
-          <w:szCs w:val="24"/>
-        </w:rPr>
-        <w:t>re</w:t>
-      </w:r>
-      <w:r>
-        <w:rPr>
-          <w:sz w:val="24"/>
-          <w:szCs w:val="24"/>
-        </w:rPr>
-        <w:t xml:space="preserve"> a</w:t>
-      </w:r>
-      <w:r>
-        <w:rPr>
-          <w:sz w:val="24"/>
-          <w:szCs w:val="24"/>
-        </w:rPr>
-        <w:t xml:space="preserve"> </w:t>
-      </w:r>
       <w:r>
         <w:rPr>
           <w:sz w:val="24"/>
@@ -2281,23 +2284,7 @@
           <w:sz w:val="24"/>
           <w:szCs w:val="24"/>
         </w:rPr>
-        <w:t xml:space="preserve"> ha ehhez a gyerek 100%-</w:t>
-      </w:r>
-      <w:proofErr w:type="spellStart"/>
-      <w:r>
-        <w:rPr>
-          <w:sz w:val="24"/>
-          <w:szCs w:val="24"/>
-        </w:rPr>
-        <w:t>osan</w:t>
-      </w:r>
-      <w:proofErr w:type="spellEnd"/>
-      <w:r>
-        <w:rPr>
-          <w:sz w:val="24"/>
-          <w:szCs w:val="24"/>
-        </w:rPr>
-        <w:t xml:space="preserve"> hozzá járult. </w:t>
+        <w:t xml:space="preserve"> ha ehhez a gyerek 100%-osan hozzá járult. </w:t>
       </w:r>
       <w:r>
         <w:rPr>
@@ -2489,12 +2476,12 @@
           <w:numId w:val="9"/>
         </w:numPr>
       </w:pPr>
-      <w:bookmarkStart w:id="2" w:name="_Toc29318648"/>
+      <w:bookmarkStart w:id="3" w:name="_Toc29318648"/>
       <w:r>
         <w:lastRenderedPageBreak/>
         <w:t>Fejlesztői dokumentáció:</w:t>
       </w:r>
-      <w:bookmarkEnd w:id="2"/>
+      <w:bookmarkEnd w:id="3"/>
     </w:p>
     <w:p>
       <w:pPr>
@@ -2637,7 +2624,7 @@
           <w:bCs/>
         </w:rPr>
       </w:pPr>
-      <w:bookmarkStart w:id="3" w:name="_Toc29318649"/>
+      <w:bookmarkStart w:id="4" w:name="_Toc29318649"/>
       <w:r>
         <w:rPr>
           <w:b/>
@@ -2652,7 +2639,7 @@
         </w:rPr>
         <w:t>:</w:t>
       </w:r>
-      <w:bookmarkEnd w:id="3"/>
+      <w:bookmarkEnd w:id="4"/>
     </w:p>
     <w:p>
       <w:pPr>
@@ -2774,15 +2761,7 @@
           <w:sz w:val="24"/>
           <w:szCs w:val="24"/>
         </w:rPr>
-        <w:t xml:space="preserve"> Microsoft Visual </w:t>
-      </w:r>
-      <w:proofErr w:type="spellStart"/>
-      <w:r>
-        <w:rPr>
-          <w:sz w:val="24"/>
-          <w:szCs w:val="24"/>
-        </w:rPr>
-        <w:t>St</w:t>
+        <w:t xml:space="preserve"> Microsoft Visual St</w:t>
       </w:r>
       <w:r>
         <w:rPr>
@@ -2805,7 +2784,6 @@
         </w:rPr>
         <w:t>o</w:t>
       </w:r>
-      <w:proofErr w:type="spellEnd"/>
       <w:r>
         <w:rPr>
           <w:sz w:val="24"/>
@@ -2826,15 +2804,7 @@
           <w:sz w:val="24"/>
           <w:szCs w:val="24"/>
         </w:rPr>
-        <w:t xml:space="preserve">Nagy előnye még a Microoft Visual </w:t>
-      </w:r>
-      <w:proofErr w:type="spellStart"/>
-      <w:r>
-        <w:rPr>
-          <w:sz w:val="24"/>
-          <w:szCs w:val="24"/>
-        </w:rPr>
-        <w:t>St</w:t>
+        <w:t>Nagy előnye még a Microoft Visual St</w:t>
       </w:r>
       <w:r>
         <w:rPr>
@@ -2869,15 +2839,7 @@
           <w:sz w:val="24"/>
           <w:szCs w:val="24"/>
         </w:rPr>
-        <w:t>nak</w:t>
-      </w:r>
-      <w:proofErr w:type="spellEnd"/>
-      <w:r>
-        <w:rPr>
-          <w:sz w:val="24"/>
-          <w:szCs w:val="24"/>
-        </w:rPr>
-        <w:t>, hogy több verziókövető rendszert</w:t>
+        <w:t>nak, hogy több verziókövető rendszert</w:t>
       </w:r>
       <w:r>
         <w:rPr>
@@ -2906,15 +2868,7 @@
           <w:sz w:val="24"/>
           <w:szCs w:val="24"/>
         </w:rPr>
-        <w:t xml:space="preserve">, de emellett lehet </w:t>
-      </w:r>
-      <w:proofErr w:type="spellStart"/>
-      <w:r>
-        <w:rPr>
-          <w:sz w:val="24"/>
-          <w:szCs w:val="24"/>
-        </w:rPr>
-        <w:t>Azur</w:t>
+        <w:t>, de emellett lehet Azur</w:t>
       </w:r>
       <w:r>
         <w:rPr>
@@ -2923,7 +2877,6 @@
         </w:rPr>
         <w:t>e</w:t>
       </w:r>
-      <w:proofErr w:type="spellEnd"/>
       <w:r>
         <w:rPr>
           <w:sz w:val="24"/>
@@ -2944,17 +2897,8 @@
           <w:sz w:val="24"/>
           <w:szCs w:val="24"/>
         </w:rPr>
-        <w:t xml:space="preserve">Azért választottam ezt, mert tisztába vagyok a kezelésével és természetesen ingyenes (2019 kiadás). Nagyon sok </w:t>
-      </w:r>
-      <w:proofErr w:type="spellStart"/>
-      <w:r>
-        <w:rPr>
-          <w:sz w:val="24"/>
-          <w:szCs w:val="24"/>
-        </w:rPr>
-        <w:t>framware</w:t>
-      </w:r>
-      <w:proofErr w:type="spellEnd"/>
+        <w:t>Azért választottam ezt, mert tisztába vagyok a kezelésével és természetesen ingyenes (2019 kiadás). Nagyon sok framware</w:t>
+      </w:r>
       <w:r>
         <w:rPr>
           <w:rStyle w:val="Lbjegyzet-hivatkozs"/>
@@ -3003,39 +2947,7 @@
           <w:sz w:val="24"/>
           <w:szCs w:val="24"/>
         </w:rPr>
-        <w:t xml:space="preserve"> Pozitívnak számít még, ennél a fejlesztési környezetnél, hogy személyre szabható.  Itt akár gondolhatunk az egyes ablakok elrendezésére (például Team Explorer, </w:t>
-      </w:r>
-      <w:proofErr w:type="spellStart"/>
-      <w:r>
-        <w:rPr>
-          <w:sz w:val="24"/>
-          <w:szCs w:val="24"/>
-        </w:rPr>
-        <w:t>Properties</w:t>
-      </w:r>
-      <w:proofErr w:type="spellEnd"/>
-      <w:r>
-        <w:rPr>
-          <w:sz w:val="24"/>
-          <w:szCs w:val="24"/>
-        </w:rPr>
-        <w:t>) és vagy a ’</w:t>
-      </w:r>
-      <w:proofErr w:type="spellStart"/>
-      <w:r>
-        <w:rPr>
-          <w:sz w:val="24"/>
-          <w:szCs w:val="24"/>
-        </w:rPr>
-        <w:t>Dark</w:t>
-      </w:r>
-      <w:proofErr w:type="spellEnd"/>
-      <w:r>
-        <w:rPr>
-          <w:sz w:val="24"/>
-          <w:szCs w:val="24"/>
-        </w:rPr>
-        <w:t>’ módra, ahol a szemünknek is kevesebbet árt és több ideig tudjuk használni egy nap</w:t>
+        <w:t xml:space="preserve"> Pozitívnak számít még, ennél a fejlesztési környezetnél, hogy személyre szabható.  Itt akár gondolhatunk az egyes ablakok elrendezésére (például Team Explorer, Properties) és vagy a ’Dark’ módra, ahol a szemünknek is kevesebbet árt és több ideig tudjuk használni egy nap</w:t>
       </w:r>
       <w:r>
         <w:rPr>
@@ -3288,7 +3200,7 @@
         </w:numPr>
         <w:spacing w:before="120" w:after="120" w:line="240" w:lineRule="auto"/>
       </w:pPr>
-      <w:bookmarkStart w:id="4" w:name="_Toc29318650"/>
+      <w:bookmarkStart w:id="5" w:name="_Toc29318650"/>
       <w:r>
         <w:rPr>
           <w:b/>
@@ -3299,7 +3211,7 @@
       <w:r>
         <w:t>:</w:t>
       </w:r>
-      <w:bookmarkEnd w:id="4"/>
+      <w:bookmarkEnd w:id="5"/>
     </w:p>
     <w:p>
       <w:r>
@@ -3724,7 +3636,6 @@
         </w:rPr>
         <w:t xml:space="preserve">I. ábra: </w:t>
       </w:r>
-      <w:proofErr w:type="spellStart"/>
       <w:r>
         <w:rPr>
           <w:i/>
@@ -3733,18 +3644,7 @@
           <w:sz w:val="24"/>
           <w:szCs w:val="24"/>
         </w:rPr>
-        <w:t>Use-Case</w:t>
-      </w:r>
-      <w:proofErr w:type="spellEnd"/>
-      <w:r>
-        <w:rPr>
-          <w:i/>
-          <w:iCs/>
-          <w:color w:val="B4C6E7" w:themeColor="accent1" w:themeTint="66"/>
-          <w:sz w:val="24"/>
-          <w:szCs w:val="24"/>
-        </w:rPr>
-        <w:t xml:space="preserve"> </w:t>
+        <w:t xml:space="preserve">Use-Case </w:t>
       </w:r>
       <w:r>
         <w:rPr>
@@ -3788,7 +3688,7 @@
           <w:bCs/>
         </w:rPr>
       </w:pPr>
-      <w:bookmarkStart w:id="5" w:name="_Toc29318651"/>
+      <w:bookmarkStart w:id="6" w:name="_Toc29318651"/>
       <w:r>
         <w:rPr>
           <w:b/>
@@ -3803,7 +3703,7 @@
         </w:rPr>
         <w:t>:</w:t>
       </w:r>
-      <w:bookmarkEnd w:id="5"/>
+      <w:bookmarkEnd w:id="6"/>
     </w:p>
     <w:p>
       <w:pPr>
@@ -3844,23 +3744,7 @@
           <w:sz w:val="24"/>
           <w:szCs w:val="24"/>
         </w:rPr>
-        <w:t xml:space="preserve">Microsoft Visual </w:t>
-      </w:r>
-      <w:proofErr w:type="spellStart"/>
-      <w:r>
-        <w:rPr>
-          <w:sz w:val="24"/>
-          <w:szCs w:val="24"/>
-        </w:rPr>
-        <w:t>Studio</w:t>
-      </w:r>
-      <w:proofErr w:type="spellEnd"/>
-      <w:r>
-        <w:rPr>
-          <w:sz w:val="24"/>
-          <w:szCs w:val="24"/>
-        </w:rPr>
-        <w:t xml:space="preserve"> 2019-hez szükséges Windows 10</w:t>
+        <w:t>Microsoft Visual Studio 2019-hez szükséges Windows 10</w:t>
       </w:r>
       <w:r>
         <w:rPr>
@@ -3947,23 +3831,7 @@
           <w:sz w:val="24"/>
           <w:szCs w:val="24"/>
         </w:rPr>
-        <w:t xml:space="preserve">1,8 </w:t>
-      </w:r>
-      <w:proofErr w:type="spellStart"/>
-      <w:r>
-        <w:rPr>
-          <w:sz w:val="24"/>
-          <w:szCs w:val="24"/>
-        </w:rPr>
-        <w:t>GHz</w:t>
-      </w:r>
-      <w:proofErr w:type="spellEnd"/>
-      <w:r>
-        <w:rPr>
-          <w:sz w:val="24"/>
-          <w:szCs w:val="24"/>
-        </w:rPr>
-        <w:t xml:space="preserve"> vagy gyorsabb processzor. Négymagos vagy jobb ajánlott</w:t>
+        <w:t>1,8 GHz vagy gyorsabb processzor. Négymagos vagy jobb ajánlott</w:t>
       </w:r>
       <w:r>
         <w:rPr>
@@ -4113,23 +3981,7 @@
           <w:sz w:val="24"/>
           <w:szCs w:val="24"/>
         </w:rPr>
-        <w:t xml:space="preserve">Merevlemez sebessége: a teljesítmény javítása érdekében telepítse a Windows és a Visual </w:t>
-      </w:r>
-      <w:proofErr w:type="spellStart"/>
-      <w:r>
-        <w:rPr>
-          <w:sz w:val="24"/>
-          <w:szCs w:val="24"/>
-        </w:rPr>
-        <w:t>Studio</w:t>
-      </w:r>
-      <w:proofErr w:type="spellEnd"/>
-      <w:r>
-        <w:rPr>
-          <w:sz w:val="24"/>
-          <w:szCs w:val="24"/>
-        </w:rPr>
-        <w:t xml:space="preserve"> </w:t>
+        <w:t xml:space="preserve">Merevlemez sebessége: a teljesítmény javítása érdekében telepítse a Windows és a Visual Studio </w:t>
       </w:r>
       <w:r>
         <w:rPr>
@@ -4218,23 +4070,7 @@
           <w:sz w:val="24"/>
           <w:szCs w:val="24"/>
         </w:rPr>
-        <w:t xml:space="preserve">isual </w:t>
-      </w:r>
-      <w:proofErr w:type="spellStart"/>
-      <w:r>
-        <w:rPr>
-          <w:sz w:val="24"/>
-          <w:szCs w:val="24"/>
-        </w:rPr>
-        <w:t>Studio</w:t>
-      </w:r>
-      <w:proofErr w:type="spellEnd"/>
-      <w:r>
-        <w:rPr>
-          <w:sz w:val="24"/>
-          <w:szCs w:val="24"/>
-        </w:rPr>
-        <w:t xml:space="preserve"> a legjobban WXGA (1366 x 768) felbontással működik.</w:t>
+        <w:t>isual Studio a legjobban WXGA (1366 x 768) felbontással működik.</w:t>
       </w:r>
       <w:r>
         <w:rPr>
@@ -4258,7 +4094,7 @@
           <w:bCs/>
         </w:rPr>
       </w:pPr>
-      <w:bookmarkStart w:id="6" w:name="_Toc29318652"/>
+      <w:bookmarkStart w:id="7" w:name="_Toc29318652"/>
       <w:r>
         <w:rPr>
           <w:b/>
@@ -4273,7 +4109,7 @@
         </w:rPr>
         <w:t>alkalmazás</w:t>
       </w:r>
-      <w:bookmarkEnd w:id="6"/>
+      <w:bookmarkEnd w:id="7"/>
     </w:p>
     <w:p>
       <w:pPr>
@@ -4289,7 +4125,7 @@
           <w:bCs/>
         </w:rPr>
       </w:pPr>
-      <w:bookmarkStart w:id="7" w:name="_Toc29318653"/>
+      <w:bookmarkStart w:id="8" w:name="_Toc29318653"/>
       <w:r>
         <w:rPr>
           <w:b/>
@@ -4297,8 +4133,6 @@
         </w:rPr>
         <w:t>Elbeszélgetés, meghallgatás</w:t>
       </w:r>
-      <w:bookmarkStart w:id="8" w:name="_GoBack"/>
-      <w:bookmarkEnd w:id="7"/>
       <w:bookmarkEnd w:id="8"/>
     </w:p>
     <w:sectPr>
@@ -4315,7 +4149,7 @@
 </file>
 
 <file path=word/endnotes.xml><?xml version="1.0" encoding="utf-8"?>
-<w:endnotes xmlns:wpc="http://schemas.microsoft.com/office/word/2010/wordprocessingCanvas" xmlns:cx="http://schemas.microsoft.com/office/drawing/2014/chartex" xmlns:cx1="http://schemas.microsoft.com/office/drawing/2015/9/8/chartex" xmlns:mc="http://schemas.openxmlformats.org/markup-compatibility/2006" xmlns:o="urn:schemas-microsoft-com:office:office" xmlns:r="http://schemas.openxmlformats.org/officeDocument/2006/relationships" xmlns:m="http://schemas.openxmlformats.org/officeDocument/2006/math" xmlns:v="urn:schemas-microsoft-com:vml" xmlns:wp14="http://schemas.microsoft.com/office/word/2010/wordprocessingDrawing" xmlns:wp="http://schemas.openxmlformats.org/drawingml/2006/wordprocessingDrawing" xmlns:w10="urn:schemas-microsoft-com:office:word" xmlns:w="http://schemas.openxmlformats.org/wordprocessingml/2006/main" xmlns:w14="http://schemas.microsoft.com/office/word/2010/wordml" xmlns:w15="http://schemas.microsoft.com/office/word/2012/wordml" xmlns:w16se="http://schemas.microsoft.com/office/word/2015/wordml/symex" xmlns:wpg="http://schemas.microsoft.com/office/word/2010/wordprocessingGroup" xmlns:wpi="http://schemas.microsoft.com/office/word/2010/wordprocessingInk" xmlns:wne="http://schemas.microsoft.com/office/word/2006/wordml" xmlns:wps="http://schemas.microsoft.com/office/word/2010/wordprocessingShape" mc:Ignorable="w14 w15 w16se wp14">
+<w:endnotes xmlns:wpc="http://schemas.microsoft.com/office/word/2010/wordprocessingCanvas" xmlns:cx="http://schemas.microsoft.com/office/drawing/2014/chartex" xmlns:cx1="http://schemas.microsoft.com/office/drawing/2015/9/8/chartex" xmlns:cx2="http://schemas.microsoft.com/office/drawing/2015/10/21/chartex" xmlns:cx3="http://schemas.microsoft.com/office/drawing/2016/5/9/chartex" xmlns:cx4="http://schemas.microsoft.com/office/drawing/2016/5/10/chartex" xmlns:cx5="http://schemas.microsoft.com/office/drawing/2016/5/11/chartex" xmlns:cx6="http://schemas.microsoft.com/office/drawing/2016/5/12/chartex" xmlns:cx7="http://schemas.microsoft.com/office/drawing/2016/5/13/chartex" xmlns:cx8="http://schemas.microsoft.com/office/drawing/2016/5/14/chartex" xmlns:mc="http://schemas.openxmlformats.org/markup-compatibility/2006" xmlns:aink="http://schemas.microsoft.com/office/drawing/2016/ink" xmlns:am3d="http://schemas.microsoft.com/office/drawing/2017/model3d" xmlns:o="urn:schemas-microsoft-com:office:office" xmlns:r="http://schemas.openxmlformats.org/officeDocument/2006/relationships" xmlns:m="http://schemas.openxmlformats.org/officeDocument/2006/math" xmlns:v="urn:schemas-microsoft-com:vml" xmlns:wp14="http://schemas.microsoft.com/office/word/2010/wordprocessingDrawing" xmlns:wp="http://schemas.openxmlformats.org/drawingml/2006/wordprocessingDrawing" xmlns:w10="urn:schemas-microsoft-com:office:word" xmlns:w="http://schemas.openxmlformats.org/wordprocessingml/2006/main" xmlns:w14="http://schemas.microsoft.com/office/word/2010/wordml" xmlns:w15="http://schemas.microsoft.com/office/word/2012/wordml" xmlns:w16cid="http://schemas.microsoft.com/office/word/2016/wordml/cid" xmlns:w16se="http://schemas.microsoft.com/office/word/2015/wordml/symex" xmlns:wpg="http://schemas.microsoft.com/office/word/2010/wordprocessingGroup" xmlns:wpi="http://schemas.microsoft.com/office/word/2010/wordprocessingInk" xmlns:wne="http://schemas.microsoft.com/office/word/2006/wordml" xmlns:wps="http://schemas.microsoft.com/office/word/2010/wordprocessingShape" mc:Ignorable="w14 w15 w16se w16cid wp14">
   <w:endnote w:type="separator" w:id="-1">
     <w:p>
       <w:pPr>
@@ -4340,7 +4174,7 @@
 </file>
 
 <file path=word/footer1.xml><?xml version="1.0" encoding="utf-8"?>
-<w:ftr xmlns:wpc="http://schemas.microsoft.com/office/word/2010/wordprocessingCanvas" xmlns:cx="http://schemas.microsoft.com/office/drawing/2014/chartex" xmlns:cx1="http://schemas.microsoft.com/office/drawing/2015/9/8/chartex" xmlns:mc="http://schemas.openxmlformats.org/markup-compatibility/2006" xmlns:o="urn:schemas-microsoft-com:office:office" xmlns:r="http://schemas.openxmlformats.org/officeDocument/2006/relationships" xmlns:m="http://schemas.openxmlformats.org/officeDocument/2006/math" xmlns:v="urn:schemas-microsoft-com:vml" xmlns:wp14="http://schemas.microsoft.com/office/word/2010/wordprocessingDrawing" xmlns:wp="http://schemas.openxmlformats.org/drawingml/2006/wordprocessingDrawing" xmlns:w10="urn:schemas-microsoft-com:office:word" xmlns:w="http://schemas.openxmlformats.org/wordprocessingml/2006/main" xmlns:w14="http://schemas.microsoft.com/office/word/2010/wordml" xmlns:w15="http://schemas.microsoft.com/office/word/2012/wordml" xmlns:w16se="http://schemas.microsoft.com/office/word/2015/wordml/symex" xmlns:wpg="http://schemas.microsoft.com/office/word/2010/wordprocessingGroup" xmlns:wpi="http://schemas.microsoft.com/office/word/2010/wordprocessingInk" xmlns:wne="http://schemas.microsoft.com/office/word/2006/wordml" xmlns:wps="http://schemas.microsoft.com/office/word/2010/wordprocessingShape" mc:Ignorable="w14 w15 w16se wp14">
+<w:ftr xmlns:wpc="http://schemas.microsoft.com/office/word/2010/wordprocessingCanvas" xmlns:cx="http://schemas.microsoft.com/office/drawing/2014/chartex" xmlns:cx1="http://schemas.microsoft.com/office/drawing/2015/9/8/chartex" xmlns:cx2="http://schemas.microsoft.com/office/drawing/2015/10/21/chartex" xmlns:cx3="http://schemas.microsoft.com/office/drawing/2016/5/9/chartex" xmlns:cx4="http://schemas.microsoft.com/office/drawing/2016/5/10/chartex" xmlns:cx5="http://schemas.microsoft.com/office/drawing/2016/5/11/chartex" xmlns:cx6="http://schemas.microsoft.com/office/drawing/2016/5/12/chartex" xmlns:cx7="http://schemas.microsoft.com/office/drawing/2016/5/13/chartex" xmlns:cx8="http://schemas.microsoft.com/office/drawing/2016/5/14/chartex" xmlns:mc="http://schemas.openxmlformats.org/markup-compatibility/2006" xmlns:aink="http://schemas.microsoft.com/office/drawing/2016/ink" xmlns:am3d="http://schemas.microsoft.com/office/drawing/2017/model3d" xmlns:o="urn:schemas-microsoft-com:office:office" xmlns:r="http://schemas.openxmlformats.org/officeDocument/2006/relationships" xmlns:m="http://schemas.openxmlformats.org/officeDocument/2006/math" xmlns:v="urn:schemas-microsoft-com:vml" xmlns:wp14="http://schemas.microsoft.com/office/word/2010/wordprocessingDrawing" xmlns:wp="http://schemas.openxmlformats.org/drawingml/2006/wordprocessingDrawing" xmlns:w10="urn:schemas-microsoft-com:office:word" xmlns:w="http://schemas.openxmlformats.org/wordprocessingml/2006/main" xmlns:w14="http://schemas.microsoft.com/office/word/2010/wordml" xmlns:w15="http://schemas.microsoft.com/office/word/2012/wordml" xmlns:w16cid="http://schemas.microsoft.com/office/word/2016/wordml/cid" xmlns:w16se="http://schemas.microsoft.com/office/word/2015/wordml/symex" xmlns:wpg="http://schemas.microsoft.com/office/word/2010/wordprocessingGroup" xmlns:wpi="http://schemas.microsoft.com/office/word/2010/wordprocessingInk" xmlns:wne="http://schemas.microsoft.com/office/word/2006/wordml" xmlns:wps="http://schemas.microsoft.com/office/word/2010/wordprocessingShape" mc:Ignorable="w14 w15 w16se w16cid wp14">
   <w:sdt>
     <w:sdtPr>
       <w:id w:val="1937630173"/>
@@ -4349,7 +4183,6 @@
         <w:docPartUnique/>
       </w:docPartObj>
     </w:sdtPr>
-    <w:sdtEndPr/>
     <w:sdtContent>
       <w:p>
         <w:pPr>
@@ -4488,7 +4321,7 @@
                     <v:h position="#0,topLeft" xrange="0,21600"/>
                   </v:handles>
                 </v:shapetype>
-                <v:shape id="Háromszög 5" o:spid="_x0000_s1029" type="#_x0000_t5" style="position:absolute;margin-left:116.2pt;margin-top:0;width:167.4pt;height:161.8pt;z-index:251659264;visibility:visible;mso-wrap-style:square;mso-width-percent:0;mso-height-percent:0;mso-wrap-distance-left:9pt;mso-wrap-distance-top:0;mso-wrap-distance-right:9pt;mso-wrap-distance-bottom:0;mso-position-horizontal:right;mso-position-horizontal-relative:page;mso-position-vertical:bottom;mso-position-vertical-relative:page;mso-width-percent:0;mso-height-percent:0;mso-width-relative:page;mso-height-relative:page;v-text-anchor:top" o:gfxdata="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" adj="21600" fillcolor="#d2eaf1" stroked="f">
+                <v:shape id="Háromszög 5" o:spid="_x0000_s1029" type="#_x0000_t5" style="position:absolute;margin-left:116.2pt;margin-top:0;width:167.4pt;height:161.8pt;z-index:251659264;visibility:visible;mso-wrap-style:square;mso-width-percent:0;mso-height-percent:0;mso-wrap-distance-left:9pt;mso-wrap-distance-top:0;mso-wrap-distance-right:9pt;mso-wrap-distance-bottom:0;mso-position-horizontal:right;mso-position-horizontal-relative:page;mso-position-vertical:bottom;mso-position-vertical-relative:page;mso-width-percent:0;mso-height-percent:0;mso-width-relative:page;mso-height-relative:page;v-text-anchor:top" o:gfxdata="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" adj="21600" fillcolor="#d2eaf1" stroked="f">
                   <v:textbox>
                     <w:txbxContent>
                       <w:p>
@@ -4548,7 +4381,7 @@
 </file>
 
 <file path=word/footnotes.xml><?xml version="1.0" encoding="utf-8"?>
-<w:footnotes xmlns:wpc="http://schemas.microsoft.com/office/word/2010/wordprocessingCanvas" xmlns:cx="http://schemas.microsoft.com/office/drawing/2014/chartex" xmlns:cx1="http://schemas.microsoft.com/office/drawing/2015/9/8/chartex" xmlns:mc="http://schemas.openxmlformats.org/markup-compatibility/2006" xmlns:o="urn:schemas-microsoft-com:office:office" xmlns:r="http://schemas.openxmlformats.org/officeDocument/2006/relationships" xmlns:m="http://schemas.openxmlformats.org/officeDocument/2006/math" xmlns:v="urn:schemas-microsoft-com:vml" xmlns:wp14="http://schemas.microsoft.com/office/word/2010/wordprocessingDrawing" xmlns:wp="http://schemas.openxmlformats.org/drawingml/2006/wordprocessingDrawing" xmlns:w10="urn:schemas-microsoft-com:office:word" xmlns:w="http://schemas.openxmlformats.org/wordprocessingml/2006/main" xmlns:w14="http://schemas.microsoft.com/office/word/2010/wordml" xmlns:w15="http://schemas.microsoft.com/office/word/2012/wordml" xmlns:w16se="http://schemas.microsoft.com/office/word/2015/wordml/symex" xmlns:wpg="http://schemas.microsoft.com/office/word/2010/wordprocessingGroup" xmlns:wpi="http://schemas.microsoft.com/office/word/2010/wordprocessingInk" xmlns:wne="http://schemas.microsoft.com/office/word/2006/wordml" xmlns:wps="http://schemas.microsoft.com/office/word/2010/wordprocessingShape" mc:Ignorable="w14 w15 w16se wp14">
+<w:footnotes xmlns:wpc="http://schemas.microsoft.com/office/word/2010/wordprocessingCanvas" xmlns:cx="http://schemas.microsoft.com/office/drawing/2014/chartex" xmlns:cx1="http://schemas.microsoft.com/office/drawing/2015/9/8/chartex" xmlns:cx2="http://schemas.microsoft.com/office/drawing/2015/10/21/chartex" xmlns:cx3="http://schemas.microsoft.com/office/drawing/2016/5/9/chartex" xmlns:cx4="http://schemas.microsoft.com/office/drawing/2016/5/10/chartex" xmlns:cx5="http://schemas.microsoft.com/office/drawing/2016/5/11/chartex" xmlns:cx6="http://schemas.microsoft.com/office/drawing/2016/5/12/chartex" xmlns:cx7="http://schemas.microsoft.com/office/drawing/2016/5/13/chartex" xmlns:cx8="http://schemas.microsoft.com/office/drawing/2016/5/14/chartex" xmlns:mc="http://schemas.openxmlformats.org/markup-compatibility/2006" xmlns:aink="http://schemas.microsoft.com/office/drawing/2016/ink" xmlns:am3d="http://schemas.microsoft.com/office/drawing/2017/model3d" xmlns:o="urn:schemas-microsoft-com:office:office" xmlns:r="http://schemas.openxmlformats.org/officeDocument/2006/relationships" xmlns:m="http://schemas.openxmlformats.org/officeDocument/2006/math" xmlns:v="urn:schemas-microsoft-com:vml" xmlns:wp14="http://schemas.microsoft.com/office/word/2010/wordprocessingDrawing" xmlns:wp="http://schemas.openxmlformats.org/drawingml/2006/wordprocessingDrawing" xmlns:w10="urn:schemas-microsoft-com:office:word" xmlns:w="http://schemas.openxmlformats.org/wordprocessingml/2006/main" xmlns:w14="http://schemas.microsoft.com/office/word/2010/wordml" xmlns:w15="http://schemas.microsoft.com/office/word/2012/wordml" xmlns:w16cid="http://schemas.microsoft.com/office/word/2016/wordml/cid" xmlns:w16se="http://schemas.microsoft.com/office/word/2015/wordml/symex" xmlns:wpg="http://schemas.microsoft.com/office/word/2010/wordprocessingGroup" xmlns:wpi="http://schemas.microsoft.com/office/word/2010/wordprocessingInk" xmlns:wne="http://schemas.microsoft.com/office/word/2006/wordml" xmlns:wps="http://schemas.microsoft.com/office/word/2010/wordprocessingShape" mc:Ignorable="w14 w15 w16se w16cid wp14">
   <w:footnote w:type="separator" w:id="-1">
     <w:p>
       <w:pPr>
@@ -4696,15 +4529,7 @@
         <w:footnoteRef/>
       </w:r>
       <w:r>
-        <w:t xml:space="preserve"> Keretrendszer lehet például: Metro </w:t>
-      </w:r>
-      <w:proofErr w:type="spellStart"/>
-      <w:r>
-        <w:t>frameware</w:t>
-      </w:r>
-      <w:proofErr w:type="spellEnd"/>
-      <w:r>
-        <w:t xml:space="preserve"> (máshogy néz ki a megjelenésben).</w:t>
+        <w:t xml:space="preserve"> Keretrendszer lehet például: Metro frameware (máshogy néz ki a megjelenésben).</w:t>
       </w:r>
     </w:p>
   </w:footnote>
@@ -4768,13 +4593,7 @@
         <w:footnoteRef/>
       </w:r>
       <w:r>
-        <w:t xml:space="preserve"> Bekerülés okai, körülményei, egészségügyi állapot, vérszerinti</w:t>
-      </w:r>
-      <w:r>
-        <w:t xml:space="preserve"> szülőkkel való kapcsolat, események</w:t>
-      </w:r>
-      <w:r>
-        <w:t>.</w:t>
+        <w:t xml:space="preserve"> Bekerülés okai, körülményei, egészségügyi állapot, vérszerinti szülőkkel való kapcsolat, események.</w:t>
       </w:r>
     </w:p>
   </w:footnote>
@@ -4804,7 +4623,7 @@
 </file>
 
 <file path=word/numbering.xml><?xml version="1.0" encoding="utf-8"?>
-<w:numbering xmlns:wpc="http://schemas.microsoft.com/office/word/2010/wordprocessingCanvas" xmlns:cx="http://schemas.microsoft.com/office/drawing/2014/chartex" xmlns:cx1="http://schemas.microsoft.com/office/drawing/2015/9/8/chartex" xmlns:mc="http://schemas.openxmlformats.org/markup-compatibility/2006" xmlns:o="urn:schemas-microsoft-com:office:office" xmlns:r="http://schemas.openxmlformats.org/officeDocument/2006/relationships" xmlns:m="http://schemas.openxmlformats.org/officeDocument/2006/math" xmlns:v="urn:schemas-microsoft-com:vml" xmlns:wp14="http://schemas.microsoft.com/office/word/2010/wordprocessingDrawing" xmlns:wp="http://schemas.openxmlformats.org/drawingml/2006/wordprocessingDrawing" xmlns:w10="urn:schemas-microsoft-com:office:word" xmlns:w="http://schemas.openxmlformats.org/wordprocessingml/2006/main" xmlns:w14="http://schemas.microsoft.com/office/word/2010/wordml" xmlns:w15="http://schemas.microsoft.com/office/word/2012/wordml" xmlns:w16se="http://schemas.microsoft.com/office/word/2015/wordml/symex" xmlns:wpg="http://schemas.microsoft.com/office/word/2010/wordprocessingGroup" xmlns:wpi="http://schemas.microsoft.com/office/word/2010/wordprocessingInk" xmlns:wne="http://schemas.microsoft.com/office/word/2006/wordml" xmlns:wps="http://schemas.microsoft.com/office/word/2010/wordprocessingShape" mc:Ignorable="w14 w15 w16se wp14">
+<w:numbering xmlns:wpc="http://schemas.microsoft.com/office/word/2010/wordprocessingCanvas" xmlns:cx="http://schemas.microsoft.com/office/drawing/2014/chartex" xmlns:cx1="http://schemas.microsoft.com/office/drawing/2015/9/8/chartex" xmlns:cx2="http://schemas.microsoft.com/office/drawing/2015/10/21/chartex" xmlns:cx3="http://schemas.microsoft.com/office/drawing/2016/5/9/chartex" xmlns:cx4="http://schemas.microsoft.com/office/drawing/2016/5/10/chartex" xmlns:cx5="http://schemas.microsoft.com/office/drawing/2016/5/11/chartex" xmlns:cx6="http://schemas.microsoft.com/office/drawing/2016/5/12/chartex" xmlns:cx7="http://schemas.microsoft.com/office/drawing/2016/5/13/chartex" xmlns:cx8="http://schemas.microsoft.com/office/drawing/2016/5/14/chartex" xmlns:mc="http://schemas.openxmlformats.org/markup-compatibility/2006" xmlns:aink="http://schemas.microsoft.com/office/drawing/2016/ink" xmlns:am3d="http://schemas.microsoft.com/office/drawing/2017/model3d" xmlns:o="urn:schemas-microsoft-com:office:office" xmlns:r="http://schemas.openxmlformats.org/officeDocument/2006/relationships" xmlns:m="http://schemas.openxmlformats.org/officeDocument/2006/math" xmlns:v="urn:schemas-microsoft-com:vml" xmlns:wp14="http://schemas.microsoft.com/office/word/2010/wordprocessingDrawing" xmlns:wp="http://schemas.openxmlformats.org/drawingml/2006/wordprocessingDrawing" xmlns:w10="urn:schemas-microsoft-com:office:word" xmlns:w="http://schemas.openxmlformats.org/wordprocessingml/2006/main" xmlns:w14="http://schemas.microsoft.com/office/word/2010/wordml" xmlns:w15="http://schemas.microsoft.com/office/word/2012/wordml" xmlns:w16cid="http://schemas.microsoft.com/office/word/2016/wordml/cid" xmlns:w16se="http://schemas.microsoft.com/office/word/2015/wordml/symex" xmlns:wpg="http://schemas.microsoft.com/office/word/2010/wordprocessingGroup" xmlns:wpi="http://schemas.microsoft.com/office/word/2010/wordprocessingInk" xmlns:wne="http://schemas.microsoft.com/office/word/2006/wordml" xmlns:wps="http://schemas.microsoft.com/office/word/2010/wordprocessingShape" mc:Ignorable="w14 w15 w16se w16cid wp14">
   <w:abstractNum w:abstractNumId="0" w15:restartNumberingAfterBreak="0">
     <w:nsid w:val="067B4DD4"/>
     <w:multiLevelType w:val="hybridMultilevel"/>
@@ -6297,7 +6116,7 @@
 </file>
 
 <file path=word/styles.xml><?xml version="1.0" encoding="utf-8"?>
-<w:styles xmlns:mc="http://schemas.openxmlformats.org/markup-compatibility/2006" xmlns:r="http://schemas.openxmlformats.org/officeDocument/2006/relationships" xmlns:w="http://schemas.openxmlformats.org/wordprocessingml/2006/main" xmlns:w14="http://schemas.microsoft.com/office/word/2010/wordml" xmlns:w15="http://schemas.microsoft.com/office/word/2012/wordml" xmlns:w16se="http://schemas.microsoft.com/office/word/2015/wordml/symex" mc:Ignorable="w14 w15 w16se">
+<w:styles xmlns:mc="http://schemas.openxmlformats.org/markup-compatibility/2006" xmlns:r="http://schemas.openxmlformats.org/officeDocument/2006/relationships" xmlns:w="http://schemas.openxmlformats.org/wordprocessingml/2006/main" xmlns:w14="http://schemas.microsoft.com/office/word/2010/wordml" xmlns:w15="http://schemas.microsoft.com/office/word/2012/wordml" xmlns:w16cid="http://schemas.microsoft.com/office/word/2016/wordml/cid" xmlns:w16se="http://schemas.microsoft.com/office/word/2015/wordml/symex" mc:Ignorable="w14 w15 w16se w16cid">
   <w:docDefaults>
     <w:rPrDefault>
       <w:rPr>
@@ -6313,7 +6132,7 @@
       </w:pPr>
     </w:pPrDefault>
   </w:docDefaults>
-  <w:latentStyles w:defLockedState="0" w:defUIPriority="99" w:defSemiHidden="0" w:defUnhideWhenUsed="0" w:defQFormat="0" w:count="371">
+  <w:latentStyles w:defLockedState="0" w:defUIPriority="99" w:defSemiHidden="0" w:defUnhideWhenUsed="0" w:defQFormat="0" w:count="376">
     <w:lsdException w:name="Normal" w:uiPriority="0" w:qFormat="1"/>
     <w:lsdException w:name="heading 1" w:uiPriority="9" w:qFormat="1"/>
     <w:lsdException w:name="heading 2" w:semiHidden="1" w:uiPriority="9" w:unhideWhenUsed="1" w:qFormat="1"/>
@@ -6419,7 +6238,6 @@
     <w:lsdException w:name="HTML Sample" w:semiHidden="1" w:unhideWhenUsed="1"/>
     <w:lsdException w:name="HTML Typewriter" w:semiHidden="1" w:unhideWhenUsed="1"/>
     <w:lsdException w:name="HTML Variable" w:semiHidden="1" w:unhideWhenUsed="1"/>
-    <w:lsdException w:name="Normal Table" w:semiHidden="1" w:unhideWhenUsed="1"/>
     <w:lsdException w:name="annotation subject" w:semiHidden="1" w:unhideWhenUsed="1"/>
     <w:lsdException w:name="No List" w:semiHidden="1" w:unhideWhenUsed="1"/>
     <w:lsdException w:name="Outline List 1" w:semiHidden="1" w:unhideWhenUsed="1"/>
@@ -6462,11 +6280,8 @@
     <w:lsdException w:name="Table Contemporary" w:semiHidden="1" w:unhideWhenUsed="1"/>
     <w:lsdException w:name="Table Elegant" w:semiHidden="1" w:unhideWhenUsed="1"/>
     <w:lsdException w:name="Table Professional" w:semiHidden="1" w:unhideWhenUsed="1"/>
-    <w:lsdException w:name="Table Subtle 1" w:semiHidden="1" w:unhideWhenUsed="1"/>
     <w:lsdException w:name="Table Subtle 2" w:semiHidden="1" w:unhideWhenUsed="1"/>
     <w:lsdException w:name="Table Web 1" w:semiHidden="1" w:unhideWhenUsed="1"/>
-    <w:lsdException w:name="Table Web 2" w:semiHidden="1" w:unhideWhenUsed="1"/>
-    <w:lsdException w:name="Table Web 3" w:semiHidden="1" w:unhideWhenUsed="1"/>
     <w:lsdException w:name="Balloon Text" w:semiHidden="1" w:unhideWhenUsed="1"/>
     <w:lsdException w:name="Table Grid" w:uiPriority="39"/>
     <w:lsdException w:name="Table Theme" w:semiHidden="1" w:unhideWhenUsed="1"/>
@@ -6685,6 +6500,11 @@
     <w:lsdException w:name="List Table 5 Dark Accent 6" w:uiPriority="50"/>
     <w:lsdException w:name="List Table 6 Colorful Accent 6" w:uiPriority="51"/>
     <w:lsdException w:name="List Table 7 Colorful Accent 6" w:uiPriority="52"/>
+    <w:lsdException w:name="Mention" w:semiHidden="1" w:unhideWhenUsed="1"/>
+    <w:lsdException w:name="Smart Hyperlink" w:semiHidden="1" w:unhideWhenUsed="1"/>
+    <w:lsdException w:name="Hashtag" w:semiHidden="1" w:unhideWhenUsed="1"/>
+    <w:lsdException w:name="Unresolved Mention" w:semiHidden="1" w:unhideWhenUsed="1"/>
+    <w:lsdException w:name="Smart Link" w:semiHidden="1" w:unhideWhenUsed="1"/>
   </w:latentStyles>
   <w:style w:type="paragraph" w:default="1" w:styleId="Norml">
     <w:name w:val="Normal"/>
@@ -7290,7 +7110,7 @@
 </file>
 
 <file path=customXml/itemProps2.xml><?xml version="1.0" encoding="utf-8"?>
-<ds:datastoreItem xmlns:ds="http://schemas.openxmlformats.org/officeDocument/2006/customXml" ds:itemID="{D9A1367E-E76A-446B-9C85-A373CA7FEF0B}">
+<ds:datastoreItem xmlns:ds="http://schemas.openxmlformats.org/officeDocument/2006/customXml" ds:itemID="{9153007E-9AC0-4A09-8A50-B98D0132210F}">
   <ds:schemaRefs>
     <ds:schemaRef ds:uri="http://schemas.openxmlformats.org/officeDocument/2006/bibliography"/>
   </ds:schemaRefs>

--- a/Zaró dolgozat/Szakdolgozat leírás.docx
+++ b/Zaró dolgozat/Szakdolgozat leírás.docx
@@ -10,6 +10,7 @@
           <w:docPartUnique/>
         </w:docPartObj>
       </w:sdtPr>
+      <w:sdtEndPr/>
       <w:sdtContent>
         <w:p>
           <w:r>
@@ -358,6 +359,7 @@
                                   <w:dataBinding w:prefixMappings="xmlns:ns0='http://purl.org/dc/elements/1.1/' xmlns:ns1='http://schemas.openxmlformats.org/package/2006/metadata/core-properties' " w:xpath="/ns1:coreProperties[1]/ns0:creator[1]" w:storeItemID="{6C3C8BC8-F283-45AE-878A-BAB7291924A1}"/>
                                   <w:text/>
                                 </w:sdtPr>
+                                <w:sdtEndPr/>
                                 <w:sdtContent>
                                   <w:p>
                                     <w:pPr>
@@ -403,6 +405,7 @@
                                     <w:dataBinding w:prefixMappings="xmlns:ns0='http://schemas.microsoft.com/office/2006/coverPageProps' " w:xpath="/ns0:CoverPageProperties[1]/ns0:CompanyEmail[1]" w:storeItemID="{55AF091B-3C7A-41E3-B477-F2FDAA23CFDA}"/>
                                     <w:text/>
                                   </w:sdtPr>
+                                  <w:sdtEndPr/>
                                   <w:sdtContent>
                                     <w:r>
                                       <w:rPr>
@@ -457,6 +460,7 @@
                             <w:dataBinding w:prefixMappings="xmlns:ns0='http://purl.org/dc/elements/1.1/' xmlns:ns1='http://schemas.openxmlformats.org/package/2006/metadata/core-properties' " w:xpath="/ns1:coreProperties[1]/ns0:creator[1]" w:storeItemID="{6C3C8BC8-F283-45AE-878A-BAB7291924A1}"/>
                             <w:text/>
                           </w:sdtPr>
+                          <w:sdtEndPr/>
                           <w:sdtContent>
                             <w:p>
                               <w:pPr>
@@ -502,6 +506,7 @@
                               <w:dataBinding w:prefixMappings="xmlns:ns0='http://schemas.microsoft.com/office/2006/coverPageProps' " w:xpath="/ns0:CoverPageProperties[1]/ns0:CompanyEmail[1]" w:storeItemID="{55AF091B-3C7A-41E3-B477-F2FDAA23CFDA}"/>
                               <w:text/>
                             </w:sdtPr>
+                            <w:sdtEndPr/>
                             <w:sdtContent>
                               <w:r>
                                 <w:rPr>
@@ -630,6 +635,7 @@
                                   <w:dataBinding w:prefixMappings="xmlns:ns0='http://schemas.microsoft.com/office/2006/coverPageProps' " w:xpath="/ns0:CoverPageProperties[1]/ns0:Abstract[1]" w:storeItemID="{55AF091B-3C7A-41E3-B477-F2FDAA23CFDA}"/>
                                   <w:text w:multiLine="1"/>
                                 </w:sdtPr>
+                                <w:sdtEndPr/>
                                 <w:sdtContent>
                                   <w:p>
                                     <w:pPr>
@@ -740,6 +746,7 @@
                             <w:dataBinding w:prefixMappings="xmlns:ns0='http://schemas.microsoft.com/office/2006/coverPageProps' " w:xpath="/ns0:CoverPageProperties[1]/ns0:Abstract[1]" w:storeItemID="{55AF091B-3C7A-41E3-B477-F2FDAA23CFDA}"/>
                             <w:text w:multiLine="1"/>
                           </w:sdtPr>
+                          <w:sdtEndPr/>
                           <w:sdtContent>
                             <w:p>
                               <w:pPr>
@@ -907,6 +914,7 @@
                                   <w:dataBinding w:prefixMappings="xmlns:ns0='http://purl.org/dc/elements/1.1/' xmlns:ns1='http://schemas.openxmlformats.org/package/2006/metadata/core-properties' " w:xpath="/ns1:coreProperties[1]/ns0:subject[1]" w:storeItemID="{6C3C8BC8-F283-45AE-878A-BAB7291924A1}"/>
                                   <w:text/>
                                 </w:sdtPr>
+                                <w:sdtEndPr/>
                                 <w:sdtContent>
                                   <w:p>
                                     <w:pPr>
@@ -1008,6 +1016,7 @@
                             <w:dataBinding w:prefixMappings="xmlns:ns0='http://purl.org/dc/elements/1.1/' xmlns:ns1='http://schemas.openxmlformats.org/package/2006/metadata/core-properties' " w:xpath="/ns1:coreProperties[1]/ns0:subject[1]" w:storeItemID="{6C3C8BC8-F283-45AE-878A-BAB7291924A1}"/>
                             <w:text/>
                           </w:sdtPr>
+                          <w:sdtEndPr/>
                           <w:sdtContent>
                             <w:p>
                               <w:pPr>
@@ -1144,7 +1153,7 @@
       <w:pPr>
         <w:pStyle w:val="Cmsor1"/>
       </w:pPr>
-      <w:bookmarkStart w:id="0" w:name="_Toc29318646"/>
+      <w:bookmarkStart w:id="0" w:name="_Toc37055683"/>
       <w:r>
         <w:lastRenderedPageBreak/>
         <w:t>Tartalomjegyzék:</w:t>
@@ -1190,7 +1199,7 @@
             <w:rPr>
               <w:rFonts w:eastAsiaTheme="minorEastAsia"/>
               <w:noProof/>
-              <w:lang w:eastAsia="hu-HU"/>
+              <w:lang w:val="en-GB" w:eastAsia="en-GB"/>
             </w:rPr>
           </w:pPr>
           <w:r>
@@ -1202,7 +1211,7 @@
           <w:r>
             <w:fldChar w:fldCharType="separate"/>
           </w:r>
-          <w:hyperlink w:anchor="_Toc29318646" w:history="1">
+          <w:hyperlink w:anchor="_Toc37055683" w:history="1">
             <w:r>
               <w:rPr>
                 <w:rStyle w:val="Hiperhivatkozs"/>
@@ -1229,7 +1238,7 @@
                 <w:noProof/>
                 <w:webHidden/>
               </w:rPr>
-              <w:instrText xml:space="preserve"> PAGEREF _Toc29318646 \h </w:instrText>
+              <w:instrText xml:space="preserve"> PAGEREF _Toc37055683 \h </w:instrText>
             </w:r>
             <w:r>
               <w:rPr>
@@ -1269,10 +1278,10 @@
             <w:rPr>
               <w:rFonts w:eastAsiaTheme="minorEastAsia"/>
               <w:noProof/>
-              <w:lang w:eastAsia="hu-HU"/>
+              <w:lang w:val="en-GB" w:eastAsia="en-GB"/>
             </w:rPr>
           </w:pPr>
-          <w:hyperlink w:anchor="_Toc29318647" w:history="1">
+          <w:hyperlink w:anchor="_Toc37055684" w:history="1">
             <w:r>
               <w:rPr>
                 <w:rStyle w:val="Hiperhivatkozs"/>
@@ -1299,7 +1308,7 @@
                 <w:noProof/>
                 <w:webHidden/>
               </w:rPr>
-              <w:instrText xml:space="preserve"> PAGEREF _Toc29318647 \h </w:instrText>
+              <w:instrText xml:space="preserve"> PAGEREF _Toc37055684 \h </w:instrText>
             </w:r>
             <w:r>
               <w:rPr>
@@ -1340,10 +1349,10 @@
             <w:rPr>
               <w:rFonts w:eastAsiaTheme="minorEastAsia"/>
               <w:noProof/>
-              <w:lang w:eastAsia="hu-HU"/>
+              <w:lang w:val="en-GB" w:eastAsia="en-GB"/>
             </w:rPr>
           </w:pPr>
-          <w:hyperlink w:anchor="_Toc29318648" w:history="1">
+          <w:hyperlink w:anchor="_Toc37055685" w:history="1">
             <w:r>
               <w:rPr>
                 <w:rStyle w:val="Hiperhivatkozs"/>
@@ -1355,7 +1364,7 @@
               <w:rPr>
                 <w:rFonts w:eastAsiaTheme="minorEastAsia"/>
                 <w:noProof/>
-                <w:lang w:eastAsia="hu-HU"/>
+                <w:lang w:val="en-GB" w:eastAsia="en-GB"/>
               </w:rPr>
               <w:tab/>
             </w:r>
@@ -1385,7 +1394,7 @@
                 <w:noProof/>
                 <w:webHidden/>
               </w:rPr>
-              <w:instrText xml:space="preserve"> PAGEREF _Toc29318648 \h </w:instrText>
+              <w:instrText xml:space="preserve"> PAGEREF _Toc37055685 \h </w:instrText>
             </w:r>
             <w:r>
               <w:rPr>
@@ -1426,13 +1435,15 @@
             <w:rPr>
               <w:rFonts w:eastAsiaTheme="minorEastAsia"/>
               <w:noProof/>
-              <w:lang w:eastAsia="hu-HU"/>
+              <w:lang w:val="en-GB" w:eastAsia="en-GB"/>
             </w:rPr>
           </w:pPr>
-          <w:hyperlink w:anchor="_Toc29318649" w:history="1">
+          <w:hyperlink w:anchor="_Toc37055686" w:history="1">
             <w:r>
               <w:rPr>
                 <w:rStyle w:val="Hiperhivatkozs"/>
+                <w:b/>
+                <w:bCs/>
                 <w:noProof/>
               </w:rPr>
               <w:t>A.</w:t>
@@ -1441,13 +1452,15 @@
               <w:rPr>
                 <w:rFonts w:eastAsiaTheme="minorEastAsia"/>
                 <w:noProof/>
-                <w:lang w:eastAsia="hu-HU"/>
+                <w:lang w:val="en-GB" w:eastAsia="en-GB"/>
               </w:rPr>
               <w:tab/>
             </w:r>
             <w:r>
               <w:rPr>
                 <w:rStyle w:val="Hiperhivatkozs"/>
+                <w:b/>
+                <w:bCs/>
                 <w:noProof/>
               </w:rPr>
               <w:t>Szoftver:</w:t>
@@ -1471,7 +1484,7 @@
                 <w:noProof/>
                 <w:webHidden/>
               </w:rPr>
-              <w:instrText xml:space="preserve"> PAGEREF _Toc29318649 \h </w:instrText>
+              <w:instrText xml:space="preserve"> PAGEREF _Toc37055686 \h </w:instrText>
             </w:r>
             <w:r>
               <w:rPr>
@@ -1512,13 +1525,15 @@
             <w:rPr>
               <w:rFonts w:eastAsiaTheme="minorEastAsia"/>
               <w:noProof/>
-              <w:lang w:eastAsia="hu-HU"/>
+              <w:lang w:val="en-GB" w:eastAsia="en-GB"/>
             </w:rPr>
           </w:pPr>
-          <w:hyperlink w:anchor="_Toc29318650" w:history="1">
+          <w:hyperlink w:anchor="_Toc37055687" w:history="1">
             <w:r>
               <w:rPr>
                 <w:rStyle w:val="Hiperhivatkozs"/>
+                <w:b/>
+                <w:bCs/>
                 <w:noProof/>
               </w:rPr>
               <w:t>I.</w:t>
@@ -1527,16 +1542,25 @@
               <w:rPr>
                 <w:rFonts w:eastAsiaTheme="minorEastAsia"/>
                 <w:noProof/>
-                <w:lang w:eastAsia="hu-HU"/>
+                <w:lang w:val="en-GB" w:eastAsia="en-GB"/>
               </w:rPr>
               <w:tab/>
             </w:r>
             <w:r>
               <w:rPr>
                 <w:rStyle w:val="Hiperhivatkozs"/>
-                <w:noProof/>
-              </w:rPr>
-              <w:t>Felhasználok:</w:t>
+                <w:b/>
+                <w:bCs/>
+                <w:noProof/>
+              </w:rPr>
+              <w:t>Felhasználok</w:t>
+            </w:r>
+            <w:r>
+              <w:rPr>
+                <w:rStyle w:val="Hiperhivatkozs"/>
+                <w:noProof/>
+              </w:rPr>
+              <w:t>:</w:t>
             </w:r>
             <w:r>
               <w:rPr>
@@ -1557,7 +1581,7 @@
                 <w:noProof/>
                 <w:webHidden/>
               </w:rPr>
-              <w:instrText xml:space="preserve"> PAGEREF _Toc29318650 \h </w:instrText>
+              <w:instrText xml:space="preserve"> PAGEREF _Toc37055687 \h </w:instrText>
             </w:r>
             <w:r>
               <w:rPr>
@@ -1577,7 +1601,7 @@
                 <w:noProof/>
                 <w:webHidden/>
               </w:rPr>
-              <w:t>5</w:t>
+              <w:t>6</w:t>
             </w:r>
             <w:r>
               <w:rPr>
@@ -1598,13 +1622,15 @@
             <w:rPr>
               <w:rFonts w:eastAsiaTheme="minorEastAsia"/>
               <w:noProof/>
-              <w:lang w:eastAsia="hu-HU"/>
+              <w:lang w:val="en-GB" w:eastAsia="en-GB"/>
             </w:rPr>
           </w:pPr>
-          <w:hyperlink w:anchor="_Toc29318651" w:history="1">
+          <w:hyperlink w:anchor="_Toc37055688" w:history="1">
             <w:r>
               <w:rPr>
                 <w:rStyle w:val="Hiperhivatkozs"/>
+                <w:b/>
+                <w:bCs/>
                 <w:noProof/>
               </w:rPr>
               <w:t>II.</w:t>
@@ -1613,13 +1639,15 @@
               <w:rPr>
                 <w:rFonts w:eastAsiaTheme="minorEastAsia"/>
                 <w:noProof/>
-                <w:lang w:eastAsia="hu-HU"/>
+                <w:lang w:val="en-GB" w:eastAsia="en-GB"/>
               </w:rPr>
               <w:tab/>
             </w:r>
             <w:r>
               <w:rPr>
                 <w:rStyle w:val="Hiperhivatkozs"/>
+                <w:b/>
+                <w:bCs/>
                 <w:noProof/>
               </w:rPr>
               <w:t>Gépigény:</w:t>
@@ -1643,7 +1671,7 @@
                 <w:noProof/>
                 <w:webHidden/>
               </w:rPr>
-              <w:instrText xml:space="preserve"> PAGEREF _Toc29318651 \h </w:instrText>
+              <w:instrText xml:space="preserve"> PAGEREF _Toc37055688 \h </w:instrText>
             </w:r>
             <w:r>
               <w:rPr>
@@ -1663,7 +1691,237 @@
                 <w:noProof/>
                 <w:webHidden/>
               </w:rPr>
-              <w:t>6</w:t>
+              <w:t>8</w:t>
+            </w:r>
+            <w:r>
+              <w:rPr>
+                <w:noProof/>
+                <w:webHidden/>
+              </w:rPr>
+              <w:fldChar w:fldCharType="end"/>
+            </w:r>
+          </w:hyperlink>
+        </w:p>
+        <w:p>
+          <w:pPr>
+            <w:pStyle w:val="TJ2"/>
+            <w:tabs>
+              <w:tab w:val="left" w:pos="880"/>
+              <w:tab w:val="right" w:leader="dot" w:pos="9062"/>
+            </w:tabs>
+            <w:rPr>
+              <w:rFonts w:eastAsiaTheme="minorEastAsia"/>
+              <w:noProof/>
+              <w:lang w:val="en-GB" w:eastAsia="en-GB"/>
+            </w:rPr>
+          </w:pPr>
+          <w:hyperlink w:anchor="_Toc37055689" w:history="1">
+            <w:r>
+              <w:rPr>
+                <w:rStyle w:val="Hiperhivatkozs"/>
+                <w:b/>
+                <w:bCs/>
+                <w:noProof/>
+              </w:rPr>
+              <w:t>III.</w:t>
+            </w:r>
+            <w:r>
+              <w:rPr>
+                <w:rFonts w:eastAsiaTheme="minorEastAsia"/>
+                <w:noProof/>
+                <w:lang w:val="en-GB" w:eastAsia="en-GB"/>
+              </w:rPr>
+              <w:tab/>
+            </w:r>
+            <w:r>
+              <w:rPr>
+                <w:rStyle w:val="Hiperhivatkozs"/>
+                <w:b/>
+                <w:bCs/>
+                <w:noProof/>
+              </w:rPr>
+              <w:t>Interjúk:</w:t>
+            </w:r>
+            <w:r>
+              <w:rPr>
+                <w:noProof/>
+                <w:webHidden/>
+              </w:rPr>
+              <w:tab/>
+            </w:r>
+            <w:r>
+              <w:rPr>
+                <w:noProof/>
+                <w:webHidden/>
+              </w:rPr>
+              <w:fldChar w:fldCharType="begin"/>
+            </w:r>
+            <w:r>
+              <w:rPr>
+                <w:noProof/>
+                <w:webHidden/>
+              </w:rPr>
+              <w:instrText xml:space="preserve"> PAGEREF _Toc37055689 \h </w:instrText>
+            </w:r>
+            <w:r>
+              <w:rPr>
+                <w:noProof/>
+                <w:webHidden/>
+              </w:rPr>
+            </w:r>
+            <w:r>
+              <w:rPr>
+                <w:noProof/>
+                <w:webHidden/>
+              </w:rPr>
+              <w:fldChar w:fldCharType="separate"/>
+            </w:r>
+            <w:r>
+              <w:rPr>
+                <w:noProof/>
+                <w:webHidden/>
+              </w:rPr>
+              <w:t>8</w:t>
+            </w:r>
+            <w:r>
+              <w:rPr>
+                <w:noProof/>
+                <w:webHidden/>
+              </w:rPr>
+              <w:fldChar w:fldCharType="end"/>
+            </w:r>
+          </w:hyperlink>
+        </w:p>
+        <w:p>
+          <w:pPr>
+            <w:pStyle w:val="TJ2"/>
+            <w:tabs>
+              <w:tab w:val="right" w:leader="dot" w:pos="9062"/>
+            </w:tabs>
+            <w:rPr>
+              <w:rFonts w:eastAsiaTheme="minorEastAsia"/>
+              <w:noProof/>
+              <w:lang w:val="en-GB" w:eastAsia="en-GB"/>
+            </w:rPr>
+          </w:pPr>
+          <w:hyperlink w:anchor="_Toc37055690" w:history="1">
+            <w:r>
+              <w:rPr>
+                <w:rStyle w:val="Hiperhivatkozs"/>
+                <w:noProof/>
+              </w:rPr>
+              <w:t>Fenntartások:</w:t>
+            </w:r>
+            <w:r>
+              <w:rPr>
+                <w:noProof/>
+                <w:webHidden/>
+              </w:rPr>
+              <w:tab/>
+            </w:r>
+            <w:r>
+              <w:rPr>
+                <w:noProof/>
+                <w:webHidden/>
+              </w:rPr>
+              <w:fldChar w:fldCharType="begin"/>
+            </w:r>
+            <w:r>
+              <w:rPr>
+                <w:noProof/>
+                <w:webHidden/>
+              </w:rPr>
+              <w:instrText xml:space="preserve"> PAGEREF _Toc37055690 \h </w:instrText>
+            </w:r>
+            <w:r>
+              <w:rPr>
+                <w:noProof/>
+                <w:webHidden/>
+              </w:rPr>
+            </w:r>
+            <w:r>
+              <w:rPr>
+                <w:noProof/>
+                <w:webHidden/>
+              </w:rPr>
+              <w:fldChar w:fldCharType="separate"/>
+            </w:r>
+            <w:r>
+              <w:rPr>
+                <w:noProof/>
+                <w:webHidden/>
+              </w:rPr>
+              <w:t>8</w:t>
+            </w:r>
+            <w:r>
+              <w:rPr>
+                <w:noProof/>
+                <w:webHidden/>
+              </w:rPr>
+              <w:fldChar w:fldCharType="end"/>
+            </w:r>
+          </w:hyperlink>
+        </w:p>
+        <w:p>
+          <w:pPr>
+            <w:pStyle w:val="TJ2"/>
+            <w:tabs>
+              <w:tab w:val="right" w:leader="dot" w:pos="9062"/>
+            </w:tabs>
+            <w:rPr>
+              <w:rFonts w:eastAsiaTheme="minorEastAsia"/>
+              <w:noProof/>
+              <w:lang w:val="en-GB" w:eastAsia="en-GB"/>
+            </w:rPr>
+          </w:pPr>
+          <w:hyperlink w:anchor="_Toc37055691" w:history="1">
+            <w:r>
+              <w:rPr>
+                <w:rStyle w:val="Hiperhivatkozs"/>
+                <w:noProof/>
+              </w:rPr>
+              <w:t>Válaszok:</w:t>
+            </w:r>
+            <w:r>
+              <w:rPr>
+                <w:noProof/>
+                <w:webHidden/>
+              </w:rPr>
+              <w:tab/>
+            </w:r>
+            <w:r>
+              <w:rPr>
+                <w:noProof/>
+                <w:webHidden/>
+              </w:rPr>
+              <w:fldChar w:fldCharType="begin"/>
+            </w:r>
+            <w:r>
+              <w:rPr>
+                <w:noProof/>
+                <w:webHidden/>
+              </w:rPr>
+              <w:instrText xml:space="preserve"> PAGEREF _Toc37055691 \h </w:instrText>
+            </w:r>
+            <w:r>
+              <w:rPr>
+                <w:noProof/>
+                <w:webHidden/>
+              </w:rPr>
+            </w:r>
+            <w:r>
+              <w:rPr>
+                <w:noProof/>
+                <w:webHidden/>
+              </w:rPr>
+              <w:fldChar w:fldCharType="separate"/>
+            </w:r>
+            <w:r>
+              <w:rPr>
+                <w:noProof/>
+                <w:webHidden/>
+              </w:rPr>
+              <w:t>9</w:t>
             </w:r>
             <w:r>
               <w:rPr>
@@ -1684,13 +1942,15 @@
             <w:rPr>
               <w:rFonts w:eastAsiaTheme="minorEastAsia"/>
               <w:noProof/>
-              <w:lang w:eastAsia="hu-HU"/>
+              <w:lang w:val="en-GB" w:eastAsia="en-GB"/>
             </w:rPr>
           </w:pPr>
-          <w:hyperlink w:anchor="_Toc29318652" w:history="1">
+          <w:hyperlink w:anchor="_Toc37055692" w:history="1">
             <w:r>
               <w:rPr>
                 <w:rStyle w:val="Hiperhivatkozs"/>
+                <w:b/>
+                <w:bCs/>
                 <w:noProof/>
               </w:rPr>
               <w:t>B.</w:t>
@@ -1699,13 +1959,15 @@
               <w:rPr>
                 <w:rFonts w:eastAsiaTheme="minorEastAsia"/>
                 <w:noProof/>
-                <w:lang w:eastAsia="hu-HU"/>
+                <w:lang w:val="en-GB" w:eastAsia="en-GB"/>
               </w:rPr>
               <w:tab/>
             </w:r>
             <w:r>
               <w:rPr>
                 <w:rStyle w:val="Hiperhivatkozs"/>
+                <w:b/>
+                <w:bCs/>
                 <w:noProof/>
               </w:rPr>
               <w:t>A webalkalmazás</w:t>
@@ -1729,7 +1991,7 @@
                 <w:noProof/>
                 <w:webHidden/>
               </w:rPr>
-              <w:instrText xml:space="preserve"> PAGEREF _Toc29318652 \h </w:instrText>
+              <w:instrText xml:space="preserve"> PAGEREF _Toc37055692 \h </w:instrText>
             </w:r>
             <w:r>
               <w:rPr>
@@ -1749,7 +2011,7 @@
                 <w:noProof/>
                 <w:webHidden/>
               </w:rPr>
-              <w:t>6</w:t>
+              <w:t>9</w:t>
             </w:r>
             <w:r>
               <w:rPr>
@@ -1770,13 +2032,15 @@
             <w:rPr>
               <w:rFonts w:eastAsiaTheme="minorEastAsia"/>
               <w:noProof/>
-              <w:lang w:eastAsia="hu-HU"/>
+              <w:lang w:val="en-GB" w:eastAsia="en-GB"/>
             </w:rPr>
           </w:pPr>
-          <w:hyperlink w:anchor="_Toc29318653" w:history="1">
+          <w:hyperlink w:anchor="_Toc37055693" w:history="1">
             <w:r>
               <w:rPr>
                 <w:rStyle w:val="Hiperhivatkozs"/>
+                <w:b/>
+                <w:bCs/>
                 <w:noProof/>
               </w:rPr>
               <w:t>C.</w:t>
@@ -1785,13 +2049,15 @@
               <w:rPr>
                 <w:rFonts w:eastAsiaTheme="minorEastAsia"/>
                 <w:noProof/>
-                <w:lang w:eastAsia="hu-HU"/>
+                <w:lang w:val="en-GB" w:eastAsia="en-GB"/>
               </w:rPr>
               <w:tab/>
             </w:r>
             <w:r>
               <w:rPr>
                 <w:rStyle w:val="Hiperhivatkozs"/>
+                <w:b/>
+                <w:bCs/>
                 <w:noProof/>
               </w:rPr>
               <w:t>Elbeszélgetés, meghallgatás</w:t>
@@ -1815,7 +2081,7 @@
                 <w:noProof/>
                 <w:webHidden/>
               </w:rPr>
-              <w:instrText xml:space="preserve"> PAGEREF _Toc29318653 \h </w:instrText>
+              <w:instrText xml:space="preserve"> PAGEREF _Toc37055693 \h </w:instrText>
             </w:r>
             <w:r>
               <w:rPr>
@@ -1835,7 +2101,7 @@
                 <w:noProof/>
                 <w:webHidden/>
               </w:rPr>
-              <w:t>6</w:t>
+              <w:t>9</w:t>
             </w:r>
             <w:r>
               <w:rPr>
@@ -1877,27 +2143,467 @@
       <w:pPr>
         <w:pStyle w:val="Cmsor1"/>
       </w:pPr>
-      <w:bookmarkStart w:id="1" w:name="_Toc29318647"/>
-      <w:r>
+      <w:bookmarkStart w:id="1" w:name="_Toc37055684"/>
+      <w:r>
+        <w:t>Bevezetés:</w:t>
+      </w:r>
+      <w:bookmarkEnd w:id="1"/>
+    </w:p>
+    <w:p/>
+    <w:p>
+      <w:pPr>
+        <w:rPr>
+          <w:sz w:val="24"/>
+          <w:szCs w:val="24"/>
+        </w:rPr>
+      </w:pPr>
+      <w:r>
+        <w:rPr>
+          <w:sz w:val="24"/>
+          <w:szCs w:val="24"/>
+        </w:rPr>
+        <w:t>A záródolgozatom egy olyan szoftvert</w:t>
+      </w:r>
+      <w:r>
+        <w:rPr>
+          <w:sz w:val="24"/>
+          <w:szCs w:val="24"/>
+        </w:rPr>
+        <w:t xml:space="preserve"> </w:t>
+      </w:r>
+      <w:r>
+        <w:rPr>
+          <w:sz w:val="24"/>
+          <w:szCs w:val="24"/>
+        </w:rPr>
+        <w:t>hivatott megvalósítani, ami az állami nevelésben</w:t>
+      </w:r>
+      <w:r>
+        <w:rPr>
+          <w:sz w:val="24"/>
+          <w:szCs w:val="24"/>
+        </w:rPr>
+        <w:t xml:space="preserve"> élő gyerekek nevelkedés</w:t>
+      </w:r>
+      <w:r>
+        <w:rPr>
+          <w:sz w:val="24"/>
+          <w:szCs w:val="24"/>
+        </w:rPr>
+        <w:t>ét</w:t>
+      </w:r>
+      <w:r>
+        <w:rPr>
+          <w:sz w:val="24"/>
+          <w:szCs w:val="24"/>
+        </w:rPr>
+        <w:t xml:space="preserve"> segíti elő. Valamint az adott intézményben a dolgozók munkáját </w:t>
+      </w:r>
+      <w:r>
+        <w:rPr>
+          <w:sz w:val="24"/>
+          <w:szCs w:val="24"/>
+        </w:rPr>
+        <w:t>teszi gördülékenyebbé. Emellett</w:t>
+      </w:r>
+      <w:r>
+        <w:rPr>
+          <w:sz w:val="24"/>
+          <w:szCs w:val="24"/>
+        </w:rPr>
+        <w:t xml:space="preserve"> megkönnyíti a rendszerben lévő felhasználok (lásd: Fejlesztői dokumentáció -&gt; Felhasználok) információ áramlását</w:t>
+      </w:r>
+      <w:r>
+        <w:rPr>
+          <w:sz w:val="24"/>
+          <w:szCs w:val="24"/>
+        </w:rPr>
+        <w:t>.</w:t>
+      </w:r>
+    </w:p>
+    <w:p>
+      <w:pPr>
+        <w:rPr>
+          <w:sz w:val="24"/>
+          <w:szCs w:val="24"/>
+        </w:rPr>
+      </w:pPr>
+      <w:r>
+        <w:rPr>
+          <w:sz w:val="24"/>
+          <w:szCs w:val="24"/>
+        </w:rPr>
+        <w:t>Fontos emellett megemlíteni a más problémá</w:t>
+      </w:r>
+      <w:r>
+        <w:rPr>
+          <w:sz w:val="24"/>
+          <w:szCs w:val="24"/>
+        </w:rPr>
+        <w:t>kat</w:t>
+      </w:r>
+      <w:r>
+        <w:rPr>
+          <w:sz w:val="24"/>
+          <w:szCs w:val="24"/>
+        </w:rPr>
+        <w:t xml:space="preserve"> is. Papír alapon dolgoznak nagy részt az intézmények ilyen szférában</w:t>
+      </w:r>
+      <w:r>
+        <w:rPr>
+          <w:sz w:val="24"/>
+          <w:szCs w:val="24"/>
+        </w:rPr>
+        <w:t xml:space="preserve"> különböző dokumentáció elkészítésére</w:t>
+      </w:r>
+      <w:r>
+        <w:rPr>
+          <w:sz w:val="24"/>
+          <w:szCs w:val="24"/>
+        </w:rPr>
+        <w:t xml:space="preserve">. </w:t>
+      </w:r>
+      <w:r>
+        <w:rPr>
+          <w:sz w:val="24"/>
+          <w:szCs w:val="24"/>
+        </w:rPr>
+        <w:t>Ezért ez a szoftver fel tudja váltani a papírt, hiszen így elektronikusan tud működni az ügyintézés. Miért nem előnyős a papír használa</w:t>
+      </w:r>
+      <w:r>
+        <w:rPr>
+          <w:sz w:val="24"/>
+          <w:szCs w:val="24"/>
+        </w:rPr>
+        <w:t xml:space="preserve">ta ilyen szférában? Mert </w:t>
+      </w:r>
+      <w:r>
+        <w:rPr>
+          <w:sz w:val="24"/>
+          <w:szCs w:val="24"/>
+        </w:rPr>
+        <w:t>természetesen sok időt vesz igénybe</w:t>
+      </w:r>
+      <w:r>
+        <w:rPr>
+          <w:sz w:val="24"/>
+          <w:szCs w:val="24"/>
+        </w:rPr>
+        <w:t xml:space="preserve"> az egyes nyomtatványok kitöltése</w:t>
+      </w:r>
+      <w:r>
+        <w:rPr>
+          <w:sz w:val="24"/>
+          <w:szCs w:val="24"/>
+        </w:rPr>
+        <w:t>, és ez</w:t>
+      </w:r>
+      <w:r>
+        <w:rPr>
+          <w:sz w:val="24"/>
+          <w:szCs w:val="24"/>
+        </w:rPr>
+        <w:t>eket</w:t>
+      </w:r>
+      <w:r>
+        <w:rPr>
+          <w:sz w:val="24"/>
+          <w:szCs w:val="24"/>
+        </w:rPr>
+        <w:t xml:space="preserve"> iktatni is kell. Kitöltéssel is lehetnek problémák, amit például az Intézmény ügyintéző nem tud kiolvasni, így vagy rossz vagy hiányos információ lesz a gyerekről. Problémát okoz, akár egy dokumentum elő keresése, mert azt egy nagy irattartó mappában tartják</w:t>
+      </w:r>
+      <w:r>
+        <w:rPr>
+          <w:sz w:val="24"/>
+          <w:szCs w:val="24"/>
+        </w:rPr>
+        <w:t xml:space="preserve"> gyerekeként</w:t>
+      </w:r>
+      <w:r>
+        <w:rPr>
+          <w:sz w:val="24"/>
+          <w:szCs w:val="24"/>
+        </w:rPr>
+        <w:t>. Természetesem az is előfordult</w:t>
+      </w:r>
+      <w:r>
+        <w:rPr>
+          <w:sz w:val="24"/>
+          <w:szCs w:val="24"/>
+        </w:rPr>
+        <w:t xml:space="preserve"> már</w:t>
+      </w:r>
+      <w:r>
+        <w:rPr>
+          <w:sz w:val="24"/>
+          <w:szCs w:val="24"/>
+        </w:rPr>
+        <w:t xml:space="preserve">, hogy nem lett meg </w:t>
+      </w:r>
+      <w:r>
+        <w:rPr>
+          <w:sz w:val="24"/>
+          <w:szCs w:val="24"/>
+        </w:rPr>
+        <w:t xml:space="preserve">az adott dokumentum, </w:t>
+      </w:r>
+      <w:r>
+        <w:rPr>
+          <w:sz w:val="24"/>
+          <w:szCs w:val="24"/>
+        </w:rPr>
+        <w:t xml:space="preserve">mert elveszett. Egyik célja, hogy modernizáljuk az intézmény telekommunikációs infrastruktúráját (felek közti gyors információ átadását). Emellett gyorsabb dokumentum előkeresést, vagy akár adott személyes adatt meg keresése a programban egy adott fiatalról. Így az egyes ügyintézések is gyorsabban tudnak végre </w:t>
+      </w:r>
+      <w:r>
+        <w:rPr>
+          <w:sz w:val="24"/>
+          <w:szCs w:val="24"/>
+        </w:rPr>
+        <w:t>hatódni</w:t>
+      </w:r>
+      <w:r>
+        <w:rPr>
+          <w:sz w:val="24"/>
+          <w:szCs w:val="24"/>
+        </w:rPr>
+        <w:t>. Mert ha csak egy státusz változás</w:t>
+      </w:r>
+      <w:r>
+        <w:rPr>
+          <w:rStyle w:val="Lbjegyzet-hivatkozs"/>
+          <w:sz w:val="24"/>
+          <w:szCs w:val="24"/>
+        </w:rPr>
+        <w:footnoteReference w:id="1"/>
+      </w:r>
+      <w:r>
+        <w:rPr>
+          <w:sz w:val="24"/>
+          <w:szCs w:val="24"/>
+        </w:rPr>
+        <w:t xml:space="preserve"> veszünk figyelembe, az több hónapot is igénybe vehet. Fiatalnak várnia kell, amit már tud, hogy változni fog. Több problémát is felvett, akár a gyerek nem tudja gyorsan az adott helyzetet / múltat lezárni, vagy fontos a gyors áthelyezés egyéb okok miatt</w:t>
+      </w:r>
+      <w:r>
+        <w:rPr>
+          <w:rStyle w:val="Lbjegyzet-hivatkozs"/>
+          <w:sz w:val="24"/>
+          <w:szCs w:val="24"/>
+        </w:rPr>
+        <w:footnoteReference w:id="2"/>
+      </w:r>
+      <w:r>
+        <w:rPr>
+          <w:sz w:val="24"/>
+          <w:szCs w:val="24"/>
+        </w:rPr>
+        <w:t>.</w:t>
+      </w:r>
+      <w:r>
+        <w:rPr>
+          <w:sz w:val="24"/>
+          <w:szCs w:val="24"/>
+        </w:rPr>
+        <w:t xml:space="preserve"> </w:t>
+      </w:r>
+    </w:p>
+    <w:p>
+      <w:pPr>
+        <w:rPr>
+          <w:sz w:val="24"/>
+          <w:szCs w:val="24"/>
+        </w:rPr>
+      </w:pPr>
+      <w:r>
+        <w:rPr>
+          <w:sz w:val="24"/>
+          <w:szCs w:val="24"/>
+        </w:rPr>
+        <w:t>Úgy gondolom ahhoz, hogy a gyerek fejlesztése szóba jöjjön, ahhoz természetesen mindent tudni kell a gondozott fiatalról. Hiszen anélkül nem tudhatjuk, milyen állapotban van a gyerek. Milyen lelki vagy fizikai sérülése van</w:t>
+      </w:r>
+      <w:r>
+        <w:rPr>
+          <w:sz w:val="24"/>
+          <w:szCs w:val="24"/>
+        </w:rPr>
+        <w:t>, ha van</w:t>
+      </w:r>
+      <w:r>
+        <w:rPr>
+          <w:sz w:val="24"/>
+          <w:szCs w:val="24"/>
+        </w:rPr>
+        <w:t>. Hiszen a szülőktől való leválasztás folyamata</w:t>
+      </w:r>
+      <w:r>
+        <w:rPr>
+          <w:rStyle w:val="Lbjegyzet-hivatkozs"/>
+          <w:sz w:val="24"/>
+          <w:szCs w:val="24"/>
+        </w:rPr>
+        <w:footnoteReference w:id="3"/>
+      </w:r>
+      <w:r>
+        <w:rPr>
+          <w:sz w:val="24"/>
+          <w:szCs w:val="24"/>
+        </w:rPr>
+        <w:t xml:space="preserve"> igen nehéz tud lenni minden fiatal számára. Ezért is kulcs fontoságú a fiatal nyomon követése és szoros együtt működésé</w:t>
+      </w:r>
+      <w:r>
+        <w:rPr>
+          <w:sz w:val="24"/>
+          <w:szCs w:val="24"/>
+        </w:rPr>
+        <w:t xml:space="preserve"> ebbe a szülők</w:t>
+      </w:r>
+      <w:r>
+        <w:rPr>
+          <w:sz w:val="24"/>
+          <w:szCs w:val="24"/>
+        </w:rPr>
+        <w:t xml:space="preserve">kel. </w:t>
+      </w:r>
+      <w:r>
+        <w:rPr>
+          <w:sz w:val="24"/>
+          <w:szCs w:val="24"/>
+        </w:rPr>
+        <w:t xml:space="preserve">Ezzel a program csomaggal </w:t>
+      </w:r>
+      <w:r>
+        <w:rPr>
+          <w:sz w:val="24"/>
+          <w:szCs w:val="24"/>
+        </w:rPr>
+        <w:t>őket is</w:t>
+      </w:r>
+      <w:r>
+        <w:rPr>
+          <w:sz w:val="24"/>
+          <w:szCs w:val="24"/>
+        </w:rPr>
+        <w:t xml:space="preserve"> szeretnék támogatni, informálni a saját gyerekéről. </w:t>
+      </w:r>
+    </w:p>
+    <w:p>
+      <w:pPr>
+        <w:rPr>
+          <w:sz w:val="24"/>
+          <w:szCs w:val="24"/>
+        </w:rPr>
+      </w:pPr>
+      <w:r>
+        <w:rPr>
+          <w:sz w:val="24"/>
+          <w:szCs w:val="24"/>
+        </w:rPr>
+        <w:t>Tapasztalataim alapján is</w:t>
+      </w:r>
+      <w:r>
+        <w:rPr>
+          <w:sz w:val="24"/>
+          <w:szCs w:val="24"/>
+        </w:rPr>
+        <w:t xml:space="preserve"> mondhatom azt nem feltétlen figyelnek oda a gyerek egyes nehézségeire (SNI, BTM)</w:t>
+      </w:r>
+      <w:r>
+        <w:rPr>
+          <w:sz w:val="24"/>
+          <w:szCs w:val="24"/>
+        </w:rPr>
+        <w:t xml:space="preserve"> egyes intézményekben. Hanem átlagos gyereként kezelik.</w:t>
+      </w:r>
+      <w:r>
+        <w:rPr>
+          <w:sz w:val="24"/>
+          <w:szCs w:val="24"/>
+        </w:rPr>
+        <w:t xml:space="preserve"> Itt viszont </w:t>
+      </w:r>
+      <w:r>
+        <w:rPr>
+          <w:sz w:val="24"/>
+          <w:szCs w:val="24"/>
+        </w:rPr>
         <w:lastRenderedPageBreak/>
-        <w:t>Bevezetés:</w:t>
-      </w:r>
-      <w:bookmarkEnd w:id="1"/>
-    </w:p>
-    <w:p/>
-    <w:p>
-      <w:pPr>
-        <w:rPr>
-          <w:sz w:val="24"/>
-          <w:szCs w:val="24"/>
-        </w:rPr>
-      </w:pPr>
-      <w:r>
-        <w:rPr>
-          <w:sz w:val="24"/>
-          <w:szCs w:val="24"/>
-        </w:rPr>
-        <w:t>A záródolgozatom egy olyan szoftvert</w:t>
+        <w:t>a bejelentkezés mellett, gyors információ áramlás lehetséges a dolgozok között. Így a nevelő oda tud figyelni, amit a Pszichológus tanácsol</w:t>
+      </w:r>
+      <w:r>
+        <w:rPr>
+          <w:sz w:val="24"/>
+          <w:szCs w:val="24"/>
+        </w:rPr>
+        <w:t>, vagy egyéb más vizsgálatokról szerezhet információt</w:t>
+      </w:r>
+      <w:r>
+        <w:rPr>
+          <w:sz w:val="24"/>
+          <w:szCs w:val="24"/>
+        </w:rPr>
+        <w:t>.</w:t>
+      </w:r>
+      <w:r>
+        <w:rPr>
+          <w:sz w:val="24"/>
+          <w:szCs w:val="24"/>
+        </w:rPr>
+        <w:br/>
+      </w:r>
+      <w:r>
+        <w:rPr>
+          <w:sz w:val="24"/>
+          <w:szCs w:val="24"/>
+        </w:rPr>
+        <w:br/>
+      </w:r>
+      <w:r>
+        <w:rPr>
+          <w:sz w:val="24"/>
+          <w:szCs w:val="24"/>
+        </w:rPr>
+        <w:t xml:space="preserve">Az előbbi okok folytán határoztam el, hogy ezt a munkát segíteni kell egy webes és egy desktop felülettel. </w:t>
+      </w:r>
+      <w:r>
+        <w:rPr>
+          <w:sz w:val="24"/>
+          <w:szCs w:val="24"/>
+        </w:rPr>
+        <w:t xml:space="preserve">Szerepkörök alapján lesz a beléptetés, minden szerepkör egy adott részhez nyúlhat / módosíthat. Ez szereptől függ. </w:t>
+      </w:r>
+      <w:r>
+        <w:rPr>
+          <w:sz w:val="24"/>
+          <w:szCs w:val="24"/>
+        </w:rPr>
+        <w:t>Nagy részt adatok tárolása lesz a célja. De amin</w:t>
+      </w:r>
+      <w:r>
+        <w:rPr>
+          <w:sz w:val="24"/>
+          <w:szCs w:val="24"/>
+        </w:rPr>
+        <w:t>t</w:t>
+      </w:r>
+      <w:r>
+        <w:rPr>
+          <w:sz w:val="24"/>
+          <w:szCs w:val="24"/>
+        </w:rPr>
+        <w:t xml:space="preserve"> említettem a nevelőt segíteni fogja, ha meg tudja időben, hogy milyen problémái lehetnek a gyereknek, hiszen a Pszichológus szakvéleményt ír, ami</w:t>
+      </w:r>
+      <w:r>
+        <w:rPr>
+          <w:sz w:val="24"/>
+          <w:szCs w:val="24"/>
+        </w:rPr>
+        <w:t>re</w:t>
+      </w:r>
+      <w:r>
+        <w:rPr>
+          <w:sz w:val="24"/>
+          <w:szCs w:val="24"/>
+        </w:rPr>
+        <w:t xml:space="preserve"> a</w:t>
       </w:r>
       <w:r>
         <w:rPr>
@@ -1911,42 +2617,105 @@
           <w:sz w:val="24"/>
           <w:szCs w:val="24"/>
         </w:rPr>
-        <w:t>hivatott megvalósítani, ami az állami nevelésben</w:t>
-      </w:r>
-      <w:r>
-        <w:rPr>
-          <w:sz w:val="24"/>
-          <w:szCs w:val="24"/>
-        </w:rPr>
-        <w:t xml:space="preserve"> élő gyerekek nevelkedés</w:t>
-      </w:r>
-      <w:r>
-        <w:rPr>
-          <w:sz w:val="24"/>
-          <w:szCs w:val="24"/>
-        </w:rPr>
-        <w:t>ét</w:t>
-      </w:r>
-      <w:r>
-        <w:rPr>
-          <w:sz w:val="24"/>
-          <w:szCs w:val="24"/>
-        </w:rPr>
-        <w:t xml:space="preserve"> segíti elő. Valamint az adott intézményben a dolgozók munkáját </w:t>
-      </w:r>
-      <w:r>
-        <w:rPr>
-          <w:sz w:val="24"/>
-          <w:szCs w:val="24"/>
-        </w:rPr>
-        <w:t>teszi gördülékenyebbé. Emellett</w:t>
-      </w:r>
-      <w:r>
-        <w:rPr>
-          <w:sz w:val="24"/>
-          <w:szCs w:val="24"/>
-        </w:rPr>
-        <w:t xml:space="preserve"> megkönnyíti a rendszerben lévő felhasználok (lásd: Fejlesztői dokumentáció -&gt; Felhasználok) információ áramlását</w:t>
+        <w:t xml:space="preserve">nevelő azonnal </w:t>
+      </w:r>
+      <w:r>
+        <w:rPr>
+          <w:sz w:val="24"/>
+          <w:szCs w:val="24"/>
+        </w:rPr>
+        <w:t>rá is tud nézni a szoftver</w:t>
+      </w:r>
+      <w:r>
+        <w:rPr>
+          <w:sz w:val="24"/>
+          <w:szCs w:val="24"/>
+        </w:rPr>
+        <w:t xml:space="preserve"> segítségével</w:t>
+      </w:r>
+      <w:r>
+        <w:rPr>
+          <w:sz w:val="24"/>
+          <w:szCs w:val="24"/>
+        </w:rPr>
+        <w:t xml:space="preserve">. Fontos része lesz a szoftvernek, hogy a szülök is meg tudjanak a gyerekről információkat, hogy merre járt, milyen sport eredményeket ért el, </w:t>
+      </w:r>
+      <w:r>
+        <w:rPr>
+          <w:sz w:val="24"/>
+          <w:szCs w:val="24"/>
+        </w:rPr>
+        <w:t>milyen egészségügyi vizsgálatokon vett részt. H</w:t>
+      </w:r>
+      <w:r>
+        <w:rPr>
+          <w:sz w:val="24"/>
+          <w:szCs w:val="24"/>
+        </w:rPr>
+        <w:t xml:space="preserve">iszen a szülő </w:t>
+      </w:r>
+      <w:r>
+        <w:rPr>
+          <w:sz w:val="24"/>
+          <w:szCs w:val="24"/>
+        </w:rPr>
+        <w:t>elsődleges célja</w:t>
+      </w:r>
+      <w:r>
+        <w:rPr>
+          <w:sz w:val="24"/>
+          <w:szCs w:val="24"/>
+        </w:rPr>
+        <w:t xml:space="preserve"> alap esettbe, hogy tudja magától nevelni a gyereket, vagyis kihozza a fiatalt az intézmény falai közül</w:t>
+      </w:r>
+      <w:r>
+        <w:rPr>
+          <w:sz w:val="24"/>
+          <w:szCs w:val="24"/>
+        </w:rPr>
+        <w:t>, ehhez egy alapot kell megteremtenie, ami sok munkával járhat</w:t>
+      </w:r>
+      <w:r>
+        <w:rPr>
+          <w:sz w:val="24"/>
+          <w:szCs w:val="24"/>
+        </w:rPr>
+        <w:t xml:space="preserve">. Fontos megejteni, hogy ez is beléptetés alapján lesz, és csak is akkor léphet be a </w:t>
+      </w:r>
+      <w:r>
+        <w:rPr>
+          <w:sz w:val="24"/>
+          <w:szCs w:val="24"/>
+        </w:rPr>
+        <w:t>szülő,</w:t>
+      </w:r>
+      <w:r>
+        <w:rPr>
+          <w:sz w:val="24"/>
+          <w:szCs w:val="24"/>
+        </w:rPr>
+        <w:t xml:space="preserve"> ha ehhez a gyerek 100%-osan hozzá járult. </w:t>
+      </w:r>
+      <w:r>
+        <w:rPr>
+          <w:sz w:val="24"/>
+          <w:szCs w:val="24"/>
+        </w:rPr>
+        <w:t>Természtesen az átláthatóság is szerepet játszik a szoftver létrehozásában. Jobban meg tudják vizsgálni melyik fiatal pontosan hol van (melyik</w:t>
+      </w:r>
+      <w:r>
+        <w:rPr>
+          <w:sz w:val="24"/>
+          <w:szCs w:val="24"/>
+        </w:rPr>
+        <w:t xml:space="preserve"> területi</w:t>
+      </w:r>
+      <w:r>
+        <w:rPr>
+          <w:sz w:val="24"/>
+          <w:szCs w:val="24"/>
+        </w:rPr>
+        <w:t xml:space="preserve"> intézményben)</w:t>
       </w:r>
       <w:r>
         <w:rPr>
@@ -1955,374 +2724,6 @@
         </w:rPr>
         <w:t>.</w:t>
       </w:r>
-    </w:p>
-    <w:p>
-      <w:pPr>
-        <w:rPr>
-          <w:sz w:val="24"/>
-          <w:szCs w:val="24"/>
-        </w:rPr>
-      </w:pPr>
-      <w:r>
-        <w:rPr>
-          <w:sz w:val="24"/>
-          <w:szCs w:val="24"/>
-        </w:rPr>
-        <w:t>Fontos emellett megemlíteni a más problémá</w:t>
-      </w:r>
-      <w:r>
-        <w:rPr>
-          <w:sz w:val="24"/>
-          <w:szCs w:val="24"/>
-        </w:rPr>
-        <w:t>kat</w:t>
-      </w:r>
-      <w:r>
-        <w:rPr>
-          <w:sz w:val="24"/>
-          <w:szCs w:val="24"/>
-        </w:rPr>
-        <w:t xml:space="preserve"> is. Papír alapon dolgoznak nagy részt az intézmények ilyen szférában</w:t>
-      </w:r>
-      <w:r>
-        <w:rPr>
-          <w:sz w:val="24"/>
-          <w:szCs w:val="24"/>
-        </w:rPr>
-        <w:t xml:space="preserve"> különböző dokumentáció elkészítésére</w:t>
-      </w:r>
-      <w:r>
-        <w:rPr>
-          <w:sz w:val="24"/>
-          <w:szCs w:val="24"/>
-        </w:rPr>
-        <w:t xml:space="preserve">. </w:t>
-      </w:r>
-      <w:r>
-        <w:rPr>
-          <w:sz w:val="24"/>
-          <w:szCs w:val="24"/>
-        </w:rPr>
-        <w:t>Ezért ez a szoftver fel tudja váltani a papírt, hiszen így elektronikusan tud működni az ügyintézés. Miért nem előnyős a papír használa</w:t>
-      </w:r>
-      <w:r>
-        <w:rPr>
-          <w:sz w:val="24"/>
-          <w:szCs w:val="24"/>
-        </w:rPr>
-        <w:t xml:space="preserve">ta ilyen szférában? Mert </w:t>
-      </w:r>
-      <w:r>
-        <w:rPr>
-          <w:sz w:val="24"/>
-          <w:szCs w:val="24"/>
-        </w:rPr>
-        <w:t>természetesen sok időt vesz igénybe</w:t>
-      </w:r>
-      <w:r>
-        <w:rPr>
-          <w:sz w:val="24"/>
-          <w:szCs w:val="24"/>
-        </w:rPr>
-        <w:t xml:space="preserve"> az egyes nyomtatványok kitöltése</w:t>
-      </w:r>
-      <w:r>
-        <w:rPr>
-          <w:sz w:val="24"/>
-          <w:szCs w:val="24"/>
-        </w:rPr>
-        <w:t>, és ez</w:t>
-      </w:r>
-      <w:r>
-        <w:rPr>
-          <w:sz w:val="24"/>
-          <w:szCs w:val="24"/>
-        </w:rPr>
-        <w:t>eket</w:t>
-      </w:r>
-      <w:r>
-        <w:rPr>
-          <w:sz w:val="24"/>
-          <w:szCs w:val="24"/>
-        </w:rPr>
-        <w:t xml:space="preserve"> iktatni is kell. Kitöltéssel is lehetnek problémák, amit például az Intézmény ügyintéző nem tud kiolvasni, így vagy rossz vagy hiányos információ lesz a gyerekről. Problémát okoz, akár egy dokumentum elő keresése, mert azt egy nagy irattartó mappában tartják</w:t>
-      </w:r>
-      <w:r>
-        <w:rPr>
-          <w:sz w:val="24"/>
-          <w:szCs w:val="24"/>
-        </w:rPr>
-        <w:t xml:space="preserve"> gyerekeként</w:t>
-      </w:r>
-      <w:r>
-        <w:rPr>
-          <w:sz w:val="24"/>
-          <w:szCs w:val="24"/>
-        </w:rPr>
-        <w:t>. Természetesem az is előfordult</w:t>
-      </w:r>
-      <w:r>
-        <w:rPr>
-          <w:sz w:val="24"/>
-          <w:szCs w:val="24"/>
-        </w:rPr>
-        <w:t xml:space="preserve"> már</w:t>
-      </w:r>
-      <w:r>
-        <w:rPr>
-          <w:sz w:val="24"/>
-          <w:szCs w:val="24"/>
-        </w:rPr>
-        <w:t xml:space="preserve">, hogy nem lett meg </w:t>
-      </w:r>
-      <w:r>
-        <w:rPr>
-          <w:sz w:val="24"/>
-          <w:szCs w:val="24"/>
-        </w:rPr>
-        <w:t xml:space="preserve">az adott dokumentum, </w:t>
-      </w:r>
-      <w:bookmarkStart w:id="2" w:name="_GoBack"/>
-      <w:bookmarkEnd w:id="2"/>
-      <w:r>
-        <w:rPr>
-          <w:sz w:val="24"/>
-          <w:szCs w:val="24"/>
-        </w:rPr>
-        <w:t>mert elveszett. Egyik célja, hogy modernizáljuk az intézmény telekommunikációs infrastruktúráját (felek közti gyors információ átadását). Emellett gyorsabb dokumentum előkeresést, vagy akár adott személyes adatt meg keresése a programban egy adott fiatalról. Így az egyes ügyintézések is gyorsabban tudnak végre hajtódni. Mert ha csak egy státusz változás</w:t>
-      </w:r>
-      <w:r>
-        <w:rPr>
-          <w:rStyle w:val="Lbjegyzet-hivatkozs"/>
-          <w:sz w:val="24"/>
-          <w:szCs w:val="24"/>
-        </w:rPr>
-        <w:footnoteReference w:id="1"/>
-      </w:r>
-      <w:r>
-        <w:rPr>
-          <w:sz w:val="24"/>
-          <w:szCs w:val="24"/>
-        </w:rPr>
-        <w:t xml:space="preserve"> veszünk figyelembe, az több hónapot is igénybe vehet. Fiatalnak várnia kell, amit már tud, hogy változni fog. Több problémát is felvett, akár a gyerek nem tudja gyorsan az adott helyzetet / múltat lezárni, vagy fontos a gyors áthelyezés egyéb okok miatt</w:t>
-      </w:r>
-      <w:r>
-        <w:rPr>
-          <w:rStyle w:val="Lbjegyzet-hivatkozs"/>
-          <w:sz w:val="24"/>
-          <w:szCs w:val="24"/>
-        </w:rPr>
-        <w:footnoteReference w:id="2"/>
-      </w:r>
-      <w:r>
-        <w:rPr>
-          <w:sz w:val="24"/>
-          <w:szCs w:val="24"/>
-        </w:rPr>
-        <w:t>.</w:t>
-      </w:r>
-      <w:r>
-        <w:rPr>
-          <w:sz w:val="24"/>
-          <w:szCs w:val="24"/>
-        </w:rPr>
-        <w:t xml:space="preserve"> </w:t>
-      </w:r>
-    </w:p>
-    <w:p>
-      <w:pPr>
-        <w:rPr>
-          <w:sz w:val="24"/>
-          <w:szCs w:val="24"/>
-        </w:rPr>
-      </w:pPr>
-      <w:r>
-        <w:rPr>
-          <w:sz w:val="24"/>
-          <w:szCs w:val="24"/>
-        </w:rPr>
-        <w:t>Úgy gondolom ahhoz, hogy a gyerek fejlesztése szóba jöjjön, ahhoz természetesen mindent tudni kell a gondozott fiatalról. Hiszen anélkül nem tudhatjuk, milyen állapotban van a gyerek. Milyen lelki vagy fizikai sérülése van. Hiszen a szülőktől való leválasztás folyamata</w:t>
-      </w:r>
-      <w:r>
-        <w:rPr>
-          <w:rStyle w:val="Lbjegyzet-hivatkozs"/>
-          <w:sz w:val="24"/>
-          <w:szCs w:val="24"/>
-        </w:rPr>
-        <w:footnoteReference w:id="3"/>
-      </w:r>
-      <w:r>
-        <w:rPr>
-          <w:sz w:val="24"/>
-          <w:szCs w:val="24"/>
-        </w:rPr>
-        <w:t xml:space="preserve"> igen nehéz tud lenni minden fiatal számára. Ezért is kulcs fontoságú a fiatal nyomon követése és szoros együtt működésé eleinte biztos. Ezt természetesen változhat, de a Live In Care szoftver is ezt segíti elő. </w:t>
-      </w:r>
-    </w:p>
-    <w:p>
-      <w:pPr>
-        <w:rPr>
-          <w:sz w:val="24"/>
-          <w:szCs w:val="24"/>
-        </w:rPr>
-      </w:pPr>
-      <w:r>
-        <w:rPr>
-          <w:sz w:val="24"/>
-          <w:szCs w:val="24"/>
-        </w:rPr>
-        <w:t>Tapasztalataim alapján is</w:t>
-      </w:r>
-      <w:r>
-        <w:rPr>
-          <w:sz w:val="24"/>
-          <w:szCs w:val="24"/>
-        </w:rPr>
-        <w:t xml:space="preserve"> mondhatom azt nem feltétlen figyelnek oda a gyerek egyes nehézségeire (SNI, BTM)</w:t>
-      </w:r>
-      <w:r>
-        <w:rPr>
-          <w:sz w:val="24"/>
-          <w:szCs w:val="24"/>
-        </w:rPr>
-        <w:t xml:space="preserve"> egyes intézményekben. Hanem átlagos gyereként kezelik.</w:t>
-      </w:r>
-      <w:r>
-        <w:rPr>
-          <w:sz w:val="24"/>
-          <w:szCs w:val="24"/>
-        </w:rPr>
-        <w:t xml:space="preserve"> Itt viszont a bejelentkezés mellett, gyors információ áramlás lehetséges a dolgozok között. Így a nevelő oda tud figyelni, amit a Pszichológus tanácsol.</w:t>
-      </w:r>
-      <w:r>
-        <w:rPr>
-          <w:sz w:val="24"/>
-          <w:szCs w:val="24"/>
-        </w:rPr>
-        <w:br/>
-      </w:r>
-      <w:r>
-        <w:rPr>
-          <w:sz w:val="24"/>
-          <w:szCs w:val="24"/>
-        </w:rPr>
-        <w:br/>
-      </w:r>
-      <w:r>
-        <w:rPr>
-          <w:sz w:val="24"/>
-          <w:szCs w:val="24"/>
-        </w:rPr>
-        <w:t xml:space="preserve">Az előbbi okok folytán határoztam el, hogy ezt a munkát segíteni kell egy webes és egy desktop felülettel. </w:t>
-      </w:r>
-      <w:r>
-        <w:rPr>
-          <w:sz w:val="24"/>
-          <w:szCs w:val="24"/>
-        </w:rPr>
-        <w:t xml:space="preserve">Szerepkörök alapján lesz a beléptetés, minden szerepkör egy adott </w:t>
-      </w:r>
-      <w:r>
-        <w:rPr>
-          <w:sz w:val="24"/>
-          <w:szCs w:val="24"/>
-        </w:rPr>
-        <w:lastRenderedPageBreak/>
-        <w:t xml:space="preserve">részhez nyúlhat / módosíthat. Ez szereptől függ. </w:t>
-      </w:r>
-      <w:r>
-        <w:rPr>
-          <w:sz w:val="24"/>
-          <w:szCs w:val="24"/>
-        </w:rPr>
-        <w:t>Nagy részt adatok tárolása lesz a célja. De amin említettem a nevelőt segíteni fogja, ha meg tudja időben, hogy milyen problémái lehetnek a gyereknek, hiszen a Pszichológus szakvéleményt ír, ami</w:t>
-      </w:r>
-      <w:r>
-        <w:rPr>
-          <w:sz w:val="24"/>
-          <w:szCs w:val="24"/>
-        </w:rPr>
-        <w:t>re</w:t>
-      </w:r>
-      <w:r>
-        <w:rPr>
-          <w:sz w:val="24"/>
-          <w:szCs w:val="24"/>
-        </w:rPr>
-        <w:t xml:space="preserve"> a</w:t>
-      </w:r>
-      <w:r>
-        <w:rPr>
-          <w:sz w:val="24"/>
-          <w:szCs w:val="24"/>
-        </w:rPr>
-        <w:t xml:space="preserve"> </w:t>
-      </w:r>
-      <w:r>
-        <w:rPr>
-          <w:sz w:val="24"/>
-          <w:szCs w:val="24"/>
-        </w:rPr>
-        <w:t xml:space="preserve">nevelő azonnal </w:t>
-      </w:r>
-      <w:r>
-        <w:rPr>
-          <w:sz w:val="24"/>
-          <w:szCs w:val="24"/>
-        </w:rPr>
-        <w:t xml:space="preserve">rá is tud nézni a szoftver, vagy akár a webes felültett segítségével. Fontos része lesz a szoftvernek, hogy a szülök is meg tudjanak a gyerekről információkat, hogy merre járt, milyen sport eredményeket ért el, hiszen a szülő most azt teszi elsődlegesnek alap esettbe, hogy tudja magától nevelni a gyereket, vagyis kihozza a fiatalt az intézmény falai közül. Fontos megejteni, hogy ez is beléptetés alapján lesz, és csak is akkor léphet be a </w:t>
-      </w:r>
-      <w:r>
-        <w:rPr>
-          <w:sz w:val="24"/>
-          <w:szCs w:val="24"/>
-        </w:rPr>
-        <w:t>szülő,</w:t>
-      </w:r>
-      <w:r>
-        <w:rPr>
-          <w:sz w:val="24"/>
-          <w:szCs w:val="24"/>
-        </w:rPr>
-        <w:t xml:space="preserve"> ha ehhez a gyerek 100%-osan hozzá járult. </w:t>
-      </w:r>
-      <w:r>
-        <w:rPr>
-          <w:sz w:val="24"/>
-          <w:szCs w:val="24"/>
-        </w:rPr>
-        <w:t>Okmányok lejárásnak kezelése, hogy a fiatalnak tudjanak szólni mikor jár le az okmánya, mert egy igazoltatásnál tud kellemetlen lenni.</w:t>
-      </w:r>
-      <w:r>
-        <w:rPr>
-          <w:sz w:val="24"/>
-          <w:szCs w:val="24"/>
-        </w:rPr>
-        <w:t xml:space="preserve"> Természtesen az átláthatóság is szerepet játszik a szoftver létrehozásában. Jobban meg tudják vizsgálni melyik fiatal pontosan hol van (melyik intézményben)</w:t>
-      </w:r>
-      <w:r>
-        <w:rPr>
-          <w:sz w:val="24"/>
-          <w:szCs w:val="24"/>
-        </w:rPr>
-        <w:t>.</w:t>
-      </w:r>
-    </w:p>
-    <w:p>
-      <w:pPr>
-        <w:rPr>
-          <w:sz w:val="24"/>
-          <w:szCs w:val="24"/>
-        </w:rPr>
-      </w:pPr>
-    </w:p>
-    <w:p>
-      <w:pPr>
-        <w:rPr>
-          <w:sz w:val="24"/>
-          <w:szCs w:val="24"/>
-        </w:rPr>
-      </w:pPr>
     </w:p>
     <w:p>
       <w:pPr>
@@ -2476,12 +2877,12 @@
           <w:numId w:val="9"/>
         </w:numPr>
       </w:pPr>
-      <w:bookmarkStart w:id="3" w:name="_Toc29318648"/>
+      <w:bookmarkStart w:id="2" w:name="_Toc37055685"/>
       <w:r>
         <w:lastRenderedPageBreak/>
         <w:t>Fejlesztői dokumentáció:</w:t>
       </w:r>
-      <w:bookmarkEnd w:id="3"/>
+      <w:bookmarkEnd w:id="2"/>
     </w:p>
     <w:p>
       <w:pPr>
@@ -2624,7 +3025,7 @@
           <w:bCs/>
         </w:rPr>
       </w:pPr>
-      <w:bookmarkStart w:id="4" w:name="_Toc29318649"/>
+      <w:bookmarkStart w:id="3" w:name="_Toc37055686"/>
       <w:r>
         <w:rPr>
           <w:b/>
@@ -2639,8 +3040,9 @@
         </w:rPr>
         <w:t>:</w:t>
       </w:r>
-      <w:bookmarkEnd w:id="4"/>
-    </w:p>
+      <w:bookmarkEnd w:id="3"/>
+    </w:p>
+    <w:p/>
     <w:p>
       <w:pPr>
         <w:rPr>
@@ -2789,6 +3191,36 @@
           <w:sz w:val="24"/>
           <w:szCs w:val="24"/>
         </w:rPr>
+        <w:t xml:space="preserve"> 2019</w:t>
+      </w:r>
+      <w:r>
+        <w:rPr>
+          <w:sz w:val="24"/>
+          <w:szCs w:val="24"/>
+        </w:rPr>
+        <w:t xml:space="preserve"> (</w:t>
+      </w:r>
+      <w:r>
+        <w:rPr>
+          <w:i/>
+          <w:iCs/>
+          <w:sz w:val="24"/>
+          <w:szCs w:val="24"/>
+        </w:rPr>
+        <w:t>I. ábra</w:t>
+      </w:r>
+      <w:r>
+        <w:rPr>
+          <w:sz w:val="24"/>
+          <w:szCs w:val="24"/>
+        </w:rPr>
+        <w:t>)</w:t>
+      </w:r>
+      <w:r>
+        <w:rPr>
+          <w:sz w:val="24"/>
+          <w:szCs w:val="24"/>
+        </w:rPr>
         <w:t xml:space="preserve">.  </w:t>
       </w:r>
     </w:p>
@@ -2919,7 +3351,21 @@
           <w:sz w:val="24"/>
           <w:szCs w:val="24"/>
         </w:rPr>
-        <w:t xml:space="preserve">. </w:t>
+        <w:t>.</w:t>
+      </w:r>
+      <w:r>
+        <w:rPr>
+          <w:sz w:val="24"/>
+          <w:szCs w:val="24"/>
+        </w:rPr>
+        <w:t xml:space="preserve"> Én a Metro framwork-t használom, mint keretrendszer.</w:t>
+      </w:r>
+      <w:r>
+        <w:rPr>
+          <w:sz w:val="24"/>
+          <w:szCs w:val="24"/>
+        </w:rPr>
+        <w:t xml:space="preserve"> </w:t>
       </w:r>
       <w:r>
         <w:rPr>
@@ -2947,7 +3393,21 @@
           <w:sz w:val="24"/>
           <w:szCs w:val="24"/>
         </w:rPr>
-        <w:t xml:space="preserve"> Pozitívnak számít még, ennél a fejlesztési környezetnél, hogy személyre szabható.  Itt akár gondolhatunk az egyes ablakok elrendezésére (például Team Explorer, Properties) és vagy a ’Dark’ módra, ahol a szemünknek is kevesebbet árt és több ideig tudjuk használni egy nap</w:t>
+        <w:t xml:space="preserve"> Pozitívnak számít még, ennél a fejlesztési környezetnél, hogy személyre szabható.  Itt akár gondolhatunk az egyes ablakok elrendezésére (például Team Explorer, Properties</w:t>
+      </w:r>
+      <w:r>
+        <w:rPr>
+          <w:sz w:val="24"/>
+          <w:szCs w:val="24"/>
+        </w:rPr>
+        <w:t>, Solution</w:t>
+      </w:r>
+      <w:r>
+        <w:rPr>
+          <w:sz w:val="24"/>
+          <w:szCs w:val="24"/>
+        </w:rPr>
+        <w:t>) és vagy a ’Dark’ módra, ahol a szemünknek is kevesebbet árt és több ideig tudjuk használni egy nap</w:t>
       </w:r>
       <w:r>
         <w:rPr>
@@ -2961,7 +3421,7 @@
           <w:sz w:val="24"/>
           <w:szCs w:val="24"/>
         </w:rPr>
-        <w:t xml:space="preserve"> alatt. 2019-es verzióban már több szín is elősegítik a munka gyorsabb</w:t>
+        <w:t>. 2019-es verzióban már több szín is elősegítik a munka gyorsabb</w:t>
       </w:r>
       <w:r>
         <w:rPr>
@@ -2982,6 +3442,13 @@
           <w:sz w:val="24"/>
           <w:szCs w:val="24"/>
         </w:rPr>
+        <w:t xml:space="preserve"> Valamint a referenciák elárulják a fejlesztőknek, hol lett használva az adott függvény, metódus.</w:t>
+      </w:r>
+      <w:r>
+        <w:rPr>
+          <w:sz w:val="24"/>
+          <w:szCs w:val="24"/>
+        </w:rPr>
         <w:t xml:space="preserve"> Ez platformhoz kötött, </w:t>
       </w:r>
       <w:r>
@@ -2996,7 +3463,21 @@
           <w:sz w:val="24"/>
           <w:szCs w:val="24"/>
         </w:rPr>
-        <w:t xml:space="preserve"> Microsoft Windows operációs rendszer szükséges hozzá. De van példa platform független programozási nyelvekre is p</w:t>
+        <w:t xml:space="preserve"> Microsoft Windows operációs rendszer szükséges hozzá. De van példa platform független programozási nyelvekre</w:t>
+      </w:r>
+      <w:r>
+        <w:rPr>
+          <w:sz w:val="24"/>
+          <w:szCs w:val="24"/>
+        </w:rPr>
+        <w:t>,</w:t>
+      </w:r>
+      <w:r>
+        <w:rPr>
+          <w:sz w:val="24"/>
+          <w:szCs w:val="24"/>
+        </w:rPr>
+        <w:t xml:space="preserve"> is p</w:t>
       </w:r>
       <w:r>
         <w:rPr>
@@ -3022,538 +3503,16 @@
       </w:pPr>
       <w:r>
         <w:rPr>
-          <w:sz w:val="24"/>
-          <w:szCs w:val="24"/>
-        </w:rPr>
-        <w:t>Továbbá a szoftvernek midig át kell esnie egy tesztelés folyamaton is. Így ki tudjuk az egyes gyenge pontokat szűrni.</w:t>
-      </w:r>
-    </w:p>
-    <w:p>
-      <w:pPr>
-        <w:rPr>
-          <w:sz w:val="24"/>
-          <w:szCs w:val="24"/>
-        </w:rPr>
-      </w:pPr>
-      <w:r>
-        <w:rPr>
-          <w:sz w:val="24"/>
-          <w:szCs w:val="24"/>
-        </w:rPr>
-        <w:t>Elsődleges cél volt az is, hogy úgy tervezem meg a programot minél felhasználó barátabb legyen.</w:t>
-      </w:r>
-      <w:r>
-        <w:rPr>
-          <w:sz w:val="24"/>
-          <w:szCs w:val="24"/>
-        </w:rPr>
-        <w:t xml:space="preserve"> Ez azt takarja, hogy intézményben dolgozó emberekkel szoros együtt működés</w:t>
-      </w:r>
-      <w:r>
-        <w:rPr>
-          <w:sz w:val="24"/>
-          <w:szCs w:val="24"/>
-        </w:rPr>
-        <w:t xml:space="preserve"> </w:t>
-      </w:r>
-      <w:r>
-        <w:rPr>
-          <w:sz w:val="24"/>
-          <w:szCs w:val="24"/>
-        </w:rPr>
-        <w:t xml:space="preserve">és igények meghallgatása </w:t>
-      </w:r>
-      <w:r>
-        <w:rPr>
-          <w:sz w:val="24"/>
-          <w:szCs w:val="24"/>
-        </w:rPr>
-        <w:t xml:space="preserve">mellett terveztem és alakítottam ki a végső megoldást. </w:t>
-      </w:r>
-      <w:r>
-        <w:rPr>
-          <w:sz w:val="24"/>
-          <w:szCs w:val="24"/>
-        </w:rPr>
-        <w:t xml:space="preserve">Ez által elérve </w:t>
-      </w:r>
-      <w:r>
-        <w:rPr>
+          <w:noProof/>
           <w:sz w:val="24"/>
           <w:szCs w:val="24"/>
         </w:rPr>
         <w:lastRenderedPageBreak/>
-        <w:t xml:space="preserve">azt, hogy minél egyszerűben </w:t>
-      </w:r>
-      <w:r>
-        <w:rPr>
-          <w:sz w:val="24"/>
-          <w:szCs w:val="24"/>
-        </w:rPr>
-        <w:t>meg</w:t>
-      </w:r>
-      <w:r>
-        <w:rPr>
-          <w:sz w:val="24"/>
-          <w:szCs w:val="24"/>
-        </w:rPr>
-        <w:t xml:space="preserve"> lehessen tan</w:t>
-      </w:r>
-      <w:r>
-        <w:rPr>
-          <w:sz w:val="24"/>
-          <w:szCs w:val="24"/>
-        </w:rPr>
-        <w:t>ulni</w:t>
-      </w:r>
-      <w:r>
-        <w:rPr>
-          <w:sz w:val="24"/>
-          <w:szCs w:val="24"/>
-        </w:rPr>
-        <w:t xml:space="preserve">. Így az intézményben dolgozóknak nem kell félni egy újabb program megtanulásától. </w:t>
-      </w:r>
-      <w:r>
-        <w:rPr>
-          <w:sz w:val="24"/>
-          <w:szCs w:val="24"/>
-        </w:rPr>
-        <w:t>Így</w:t>
-      </w:r>
-      <w:r>
-        <w:rPr>
-          <w:sz w:val="24"/>
-          <w:szCs w:val="24"/>
-        </w:rPr>
-        <w:t xml:space="preserve"> akár</w:t>
-      </w:r>
-      <w:r>
-        <w:rPr>
-          <w:sz w:val="24"/>
-          <w:szCs w:val="24"/>
-        </w:rPr>
-        <w:t xml:space="preserve"> könnyebben tudnak egymásnak is segíteni. Fókuszban volt, hogy legyen letisztult, de mégis szép megjelenése legyen és egyértelművé </w:t>
-      </w:r>
-      <w:r>
-        <w:rPr>
-          <w:sz w:val="24"/>
-          <w:szCs w:val="24"/>
-        </w:rPr>
-        <w:t>téve,</w:t>
-      </w:r>
-      <w:r>
-        <w:rPr>
-          <w:sz w:val="24"/>
-          <w:szCs w:val="24"/>
-        </w:rPr>
-        <w:t xml:space="preserve"> hogy mi</w:t>
-      </w:r>
-      <w:r>
-        <w:rPr>
-          <w:sz w:val="24"/>
-          <w:szCs w:val="24"/>
-        </w:rPr>
-        <w:t>t</w:t>
-      </w:r>
-      <w:r>
-        <w:rPr>
-          <w:sz w:val="24"/>
-          <w:szCs w:val="24"/>
-        </w:rPr>
-        <w:t xml:space="preserve"> hova kell beírni vagy ha kiválasztod</w:t>
-      </w:r>
-      <w:r>
-        <w:rPr>
-          <w:sz w:val="24"/>
-          <w:szCs w:val="24"/>
-        </w:rPr>
-        <w:t xml:space="preserve"> az adott elemet</w:t>
-      </w:r>
-      <w:r>
-        <w:rPr>
-          <w:sz w:val="24"/>
-          <w:szCs w:val="24"/>
-        </w:rPr>
-        <w:t xml:space="preserve"> mi </w:t>
-      </w:r>
-      <w:r>
-        <w:rPr>
-          <w:sz w:val="24"/>
-          <w:szCs w:val="24"/>
-        </w:rPr>
-        <w:t xml:space="preserve">fog </w:t>
-      </w:r>
-      <w:r>
-        <w:rPr>
-          <w:sz w:val="24"/>
-          <w:szCs w:val="24"/>
-        </w:rPr>
-        <w:t xml:space="preserve">történi. </w:t>
-      </w:r>
-    </w:p>
-    <w:p>
-      <w:pPr>
-        <w:pStyle w:val="Cmsor2"/>
-        <w:numPr>
-          <w:ilvl w:val="1"/>
-          <w:numId w:val="14"/>
-        </w:numPr>
-        <w:spacing w:before="120" w:after="120" w:line="240" w:lineRule="auto"/>
-      </w:pPr>
-      <w:bookmarkStart w:id="5" w:name="_Toc29318650"/>
-      <w:r>
-        <w:rPr>
-          <w:b/>
-          <w:bCs/>
-        </w:rPr>
-        <w:t>Felhasználok</w:t>
-      </w:r>
-      <w:r>
-        <w:t>:</w:t>
-      </w:r>
-      <w:bookmarkEnd w:id="5"/>
-    </w:p>
-    <w:p>
-      <w:r>
-        <w:rPr>
-          <w:sz w:val="24"/>
-          <w:szCs w:val="24"/>
-        </w:rPr>
-        <w:t>Következők a l</w:t>
-      </w:r>
-      <w:r>
-        <w:rPr>
-          <w:sz w:val="24"/>
-          <w:szCs w:val="24"/>
-        </w:rPr>
-        <w:t xml:space="preserve">ehetséges </w:t>
-      </w:r>
-      <w:r>
-        <w:rPr>
-          <w:sz w:val="24"/>
-          <w:szCs w:val="24"/>
-        </w:rPr>
-        <w:t>felhasználok</w:t>
-      </w:r>
-      <w:r>
-        <w:rPr>
-          <w:sz w:val="24"/>
-          <w:szCs w:val="24"/>
-        </w:rPr>
-        <w:t xml:space="preserve"> hozzáférés</w:t>
-      </w:r>
-      <w:r>
-        <w:rPr>
-          <w:sz w:val="24"/>
-          <w:szCs w:val="24"/>
-        </w:rPr>
-        <w:t>e</w:t>
-      </w:r>
-      <w:r>
-        <w:rPr>
-          <w:sz w:val="24"/>
-          <w:szCs w:val="24"/>
-        </w:rPr>
-        <w:t xml:space="preserve"> a szoftverhez</w:t>
-      </w:r>
-      <w:r>
-        <w:rPr>
-          <w:sz w:val="24"/>
-          <w:szCs w:val="24"/>
-        </w:rPr>
-        <w:t>.</w:t>
-      </w:r>
-      <w:r>
-        <w:rPr>
-          <w:sz w:val="24"/>
-          <w:szCs w:val="24"/>
-        </w:rPr>
-        <w:t xml:space="preserve"> Minden szerepkör adott részhez nyúlhat hozzá vagy adatott módosíthat.</w:t>
-      </w:r>
-      <w:r>
-        <w:rPr>
-          <w:sz w:val="24"/>
-          <w:szCs w:val="24"/>
-        </w:rPr>
-        <w:t xml:space="preserve"> </w:t>
-      </w:r>
-    </w:p>
-    <w:p>
-      <w:pPr>
-        <w:pStyle w:val="Listaszerbekezds"/>
-        <w:numPr>
-          <w:ilvl w:val="0"/>
-          <w:numId w:val="11"/>
-        </w:numPr>
-        <w:rPr>
-          <w:sz w:val="24"/>
-          <w:szCs w:val="24"/>
-        </w:rPr>
-      </w:pPr>
-      <w:r>
-        <w:rPr>
-          <w:b/>
-          <w:bCs/>
-          <w:sz w:val="24"/>
-          <w:szCs w:val="24"/>
-        </w:rPr>
-        <w:t>Intézményvezető</w:t>
-      </w:r>
-      <w:r>
-        <w:rPr>
-          <w:sz w:val="24"/>
-          <w:szCs w:val="24"/>
-        </w:rPr>
-        <w:t xml:space="preserve"> - aki felelős az adott intézményért, egyes szereplők felvétele. </w:t>
-      </w:r>
-    </w:p>
-    <w:p>
-      <w:pPr>
-        <w:pStyle w:val="Listaszerbekezds"/>
-        <w:numPr>
-          <w:ilvl w:val="0"/>
-          <w:numId w:val="11"/>
-        </w:numPr>
-        <w:rPr>
-          <w:sz w:val="24"/>
-          <w:szCs w:val="24"/>
-        </w:rPr>
-      </w:pPr>
-      <w:r>
-        <w:rPr>
-          <w:b/>
-          <w:bCs/>
-          <w:sz w:val="24"/>
-          <w:szCs w:val="24"/>
-        </w:rPr>
-        <w:t>Intézmény ügyintéző</w:t>
-      </w:r>
-      <w:r>
-        <w:rPr>
-          <w:sz w:val="24"/>
-          <w:szCs w:val="24"/>
-        </w:rPr>
-        <w:t xml:space="preserve"> - aki azért felelős, hogy a gyerekek teljes profilja</w:t>
-      </w:r>
-      <w:r>
-        <w:rPr>
-          <w:rStyle w:val="Lbjegyzet-hivatkozs"/>
-          <w:sz w:val="24"/>
-          <w:szCs w:val="24"/>
-        </w:rPr>
-        <w:footnoteReference w:id="8"/>
-      </w:r>
-      <w:r>
-        <w:rPr>
-          <w:sz w:val="24"/>
-          <w:szCs w:val="24"/>
-        </w:rPr>
-        <w:t xml:space="preserve"> felkerüljön az adatbázisba a programon keresztül.</w:t>
-      </w:r>
-    </w:p>
-    <w:p>
-      <w:pPr>
-        <w:pStyle w:val="Listaszerbekezds"/>
-        <w:numPr>
-          <w:ilvl w:val="0"/>
-          <w:numId w:val="11"/>
-        </w:numPr>
-        <w:rPr>
-          <w:sz w:val="24"/>
-          <w:szCs w:val="24"/>
-        </w:rPr>
-      </w:pPr>
-      <w:r>
-        <w:rPr>
-          <w:b/>
-          <w:bCs/>
-          <w:sz w:val="24"/>
-          <w:szCs w:val="24"/>
-        </w:rPr>
-        <w:t>Pszichológus</w:t>
-      </w:r>
-      <w:r>
-        <w:rPr>
-          <w:sz w:val="24"/>
-          <w:szCs w:val="24"/>
-        </w:rPr>
-        <w:t xml:space="preserve"> - akinek a feladta a gyerekek alaphelyzet felmérése miután bekerült a rendszerbe SNI</w:t>
-      </w:r>
-      <w:r>
-        <w:rPr>
-          <w:rStyle w:val="Lbjegyzet-hivatkozs"/>
-          <w:sz w:val="24"/>
-          <w:szCs w:val="24"/>
-        </w:rPr>
-        <w:footnoteReference w:id="9"/>
-      </w:r>
-      <w:r>
-        <w:rPr>
-          <w:sz w:val="24"/>
-          <w:szCs w:val="24"/>
-        </w:rPr>
-        <w:t>, BTM</w:t>
-      </w:r>
-      <w:r>
-        <w:rPr>
-          <w:rStyle w:val="Lbjegyzet-hivatkozs"/>
-          <w:sz w:val="24"/>
-          <w:szCs w:val="24"/>
-        </w:rPr>
-        <w:footnoteReference w:id="10"/>
-      </w:r>
-      <w:r>
-        <w:rPr>
-          <w:sz w:val="24"/>
-          <w:szCs w:val="24"/>
-        </w:rPr>
-        <w:t>.</w:t>
-      </w:r>
-    </w:p>
-    <w:p>
-      <w:pPr>
-        <w:pStyle w:val="Listaszerbekezds"/>
-        <w:numPr>
-          <w:ilvl w:val="0"/>
-          <w:numId w:val="11"/>
-        </w:numPr>
-        <w:rPr>
-          <w:sz w:val="24"/>
-          <w:szCs w:val="24"/>
-        </w:rPr>
-      </w:pPr>
-      <w:r>
-        <w:rPr>
-          <w:b/>
-          <w:bCs/>
-          <w:sz w:val="24"/>
-          <w:szCs w:val="24"/>
-        </w:rPr>
-        <w:t>Nevelőszülő</w:t>
-      </w:r>
-      <w:r>
-        <w:rPr>
-          <w:sz w:val="24"/>
-          <w:szCs w:val="24"/>
-        </w:rPr>
-        <w:t xml:space="preserve"> - aki azzal járul hozzá a rendszer működéshez</w:t>
-      </w:r>
-      <w:r>
-        <w:rPr>
-          <w:sz w:val="24"/>
-          <w:szCs w:val="24"/>
-        </w:rPr>
-        <w:t xml:space="preserve">, hogy </w:t>
-      </w:r>
-      <w:r>
-        <w:rPr>
-          <w:sz w:val="24"/>
-          <w:szCs w:val="24"/>
-        </w:rPr>
-        <w:t>egyéb fontos adatok</w:t>
-      </w:r>
-      <w:r>
-        <w:rPr>
-          <w:rStyle w:val="Lbjegyzet-hivatkozs"/>
-          <w:sz w:val="24"/>
-          <w:szCs w:val="24"/>
-        </w:rPr>
-        <w:footnoteReference w:id="11"/>
-      </w:r>
-      <w:r>
-        <w:rPr>
-          <w:sz w:val="24"/>
-          <w:szCs w:val="24"/>
-        </w:rPr>
-        <w:t xml:space="preserve"> felvételében segíti a munkát.</w:t>
-      </w:r>
-    </w:p>
-    <w:p>
-      <w:pPr>
-        <w:pStyle w:val="Listaszerbekezds"/>
-        <w:numPr>
-          <w:ilvl w:val="0"/>
-          <w:numId w:val="11"/>
-        </w:numPr>
-        <w:rPr>
-          <w:sz w:val="24"/>
-          <w:szCs w:val="24"/>
-        </w:rPr>
-      </w:pPr>
-      <w:r>
-        <w:rPr>
-          <w:b/>
-          <w:bCs/>
-          <w:sz w:val="24"/>
-          <w:szCs w:val="24"/>
-        </w:rPr>
-        <w:t>Szülő</w:t>
-      </w:r>
-      <w:r>
-        <w:rPr>
-          <w:sz w:val="24"/>
-          <w:szCs w:val="24"/>
-        </w:rPr>
-        <w:t xml:space="preserve"> - aki a gyerekkel történt eseményeket</w:t>
-      </w:r>
-      <w:r>
-        <w:rPr>
-          <w:rStyle w:val="Lbjegyzet-hivatkozs"/>
-          <w:sz w:val="24"/>
-          <w:szCs w:val="24"/>
-        </w:rPr>
-        <w:footnoteReference w:id="12"/>
-      </w:r>
-      <w:r>
-        <w:rPr>
-          <w:sz w:val="24"/>
-          <w:szCs w:val="24"/>
-        </w:rPr>
-        <w:t xml:space="preserve"> tekintheti meg.</w:t>
-      </w:r>
-    </w:p>
-    <w:p>
-      <w:pPr>
-        <w:pStyle w:val="Listaszerbekezds"/>
-        <w:numPr>
-          <w:ilvl w:val="0"/>
-          <w:numId w:val="11"/>
-        </w:numPr>
-        <w:rPr>
-          <w:sz w:val="24"/>
-          <w:szCs w:val="24"/>
-        </w:rPr>
-      </w:pPr>
-      <w:r>
-        <w:rPr>
-          <w:b/>
-          <w:bCs/>
-          <w:noProof/>
-          <w:sz w:val="24"/>
-          <w:szCs w:val="24"/>
-          <w:lang w:eastAsia="hu-HU"/>
-        </w:rPr>
         <w:drawing>
-          <wp:anchor distT="0" distB="0" distL="114300" distR="114300" simplePos="0" relativeHeight="251664384" behindDoc="1" locked="0" layoutInCell="1" allowOverlap="1">
-            <wp:simplePos x="0" y="0"/>
-            <wp:positionH relativeFrom="margin">
-              <wp:align>right</wp:align>
-            </wp:positionH>
-            <wp:positionV relativeFrom="paragraph">
-              <wp:posOffset>332105</wp:posOffset>
-            </wp:positionV>
-            <wp:extent cx="5762625" cy="3756660"/>
-            <wp:effectExtent l="0" t="0" r="9525" b="0"/>
-            <wp:wrapTight wrapText="bothSides">
-              <wp:wrapPolygon edited="0">
-                <wp:start x="0" y="0"/>
-                <wp:lineTo x="0" y="21469"/>
-                <wp:lineTo x="21564" y="21469"/>
-                <wp:lineTo x="21564" y="0"/>
-                <wp:lineTo x="0" y="0"/>
-              </wp:wrapPolygon>
-            </wp:wrapTight>
-            <wp:docPr id="3" name="Kép 3"/>
+          <wp:inline distT="0" distB="0" distL="0" distR="0">
+            <wp:extent cx="5756275" cy="3027045"/>
+            <wp:effectExtent l="0" t="0" r="0" b="1905"/>
+            <wp:docPr id="8" name="Kép 8"/>
             <wp:cNvGraphicFramePr>
               <a:graphicFrameLocks xmlns:a="http://schemas.openxmlformats.org/drawingml/2006/main" noChangeAspect="1"/>
             </wp:cNvGraphicFramePr>
@@ -3561,11 +3520,537 @@
               <a:graphicData uri="http://schemas.openxmlformats.org/drawingml/2006/picture">
                 <pic:pic xmlns:pic="http://schemas.openxmlformats.org/drawingml/2006/picture">
                   <pic:nvPicPr>
-                    <pic:cNvPr id="3" name="Use-Case diagram.png"/>
+                    <pic:cNvPr id="0" name="Picture 1"/>
+                    <pic:cNvPicPr>
+                      <a:picLocks noChangeAspect="1" noChangeArrowheads="1"/>
+                    </pic:cNvPicPr>
+                  </pic:nvPicPr>
+                  <pic:blipFill>
+                    <a:blip r:embed="rId12" cstate="print">
+                      <a:extLst>
+                        <a:ext uri="{28A0092B-C50C-407E-A947-70E740481C1C}">
+                          <a14:useLocalDpi xmlns:a14="http://schemas.microsoft.com/office/drawing/2010/main" val="0"/>
+                        </a:ext>
+                      </a:extLst>
+                    </a:blip>
+                    <a:srcRect/>
+                    <a:stretch>
+                      <a:fillRect/>
+                    </a:stretch>
+                  </pic:blipFill>
+                  <pic:spPr bwMode="auto">
+                    <a:xfrm>
+                      <a:off x="0" y="0"/>
+                      <a:ext cx="5756275" cy="3027045"/>
+                    </a:xfrm>
+                    <a:prstGeom prst="rect">
+                      <a:avLst/>
+                    </a:prstGeom>
+                    <a:noFill/>
+                    <a:ln>
+                      <a:noFill/>
+                    </a:ln>
+                  </pic:spPr>
+                </pic:pic>
+              </a:graphicData>
+            </a:graphic>
+          </wp:inline>
+        </w:drawing>
+      </w:r>
+    </w:p>
+    <w:p>
+      <w:pPr>
+        <w:pStyle w:val="Listaszerbekezds"/>
+        <w:jc w:val="center"/>
+        <w:rPr>
+          <w:i/>
+          <w:iCs/>
+          <w:color w:val="B4C6E7" w:themeColor="accent1" w:themeTint="66"/>
+          <w:sz w:val="24"/>
+          <w:szCs w:val="24"/>
+        </w:rPr>
+      </w:pPr>
+      <w:r>
+        <w:rPr>
+          <w:i/>
+          <w:iCs/>
+          <w:color w:val="B4C6E7" w:themeColor="accent1" w:themeTint="66"/>
+          <w:sz w:val="24"/>
+          <w:szCs w:val="24"/>
+        </w:rPr>
+        <w:t xml:space="preserve">I. ábra: </w:t>
+      </w:r>
+      <w:r>
+        <w:rPr>
+          <w:i/>
+          <w:iCs/>
+          <w:color w:val="B4C6E7" w:themeColor="accent1" w:themeTint="66"/>
+          <w:sz w:val="24"/>
+          <w:szCs w:val="24"/>
+        </w:rPr>
+        <w:t xml:space="preserve">Microsoft Visual Studio 2019 </w:t>
+      </w:r>
+      <w:r>
+        <w:rPr>
+          <w:i/>
+          <w:iCs/>
+          <w:color w:val="B4C6E7" w:themeColor="accent1" w:themeTint="66"/>
+          <w:sz w:val="24"/>
+          <w:szCs w:val="24"/>
+        </w:rPr>
+        <w:t xml:space="preserve"> felülette</w:t>
+      </w:r>
+    </w:p>
+    <w:p>
+      <w:pPr>
+        <w:rPr>
+          <w:sz w:val="24"/>
+          <w:szCs w:val="24"/>
+        </w:rPr>
+      </w:pPr>
+    </w:p>
+    <w:p>
+      <w:pPr>
+        <w:rPr>
+          <w:sz w:val="24"/>
+          <w:szCs w:val="24"/>
+        </w:rPr>
+      </w:pPr>
+      <w:r>
+        <w:rPr>
+          <w:sz w:val="24"/>
+          <w:szCs w:val="24"/>
+        </w:rPr>
+        <w:t>Továbbá a szoftvernek midig át kell esnie egy tesztelés folyamaton is. Így ki tudjuk az egyes gyenge pontokat szűrni.</w:t>
+      </w:r>
+      <w:r>
+        <w:rPr>
+          <w:sz w:val="24"/>
+          <w:szCs w:val="24"/>
+        </w:rPr>
+        <w:t xml:space="preserve"> Az egyes modelleken belül adatok bevitele, módosítása, beolvasása tesztelve van, hogy nem kerüljön olyan adatt az adatbázisba, ami nem belevaló. Egyéb esettben.</w:t>
+      </w:r>
+    </w:p>
+    <w:p>
+      <w:pPr>
+        <w:rPr>
+          <w:sz w:val="24"/>
+          <w:szCs w:val="24"/>
+        </w:rPr>
+      </w:pPr>
+      <w:r>
+        <w:rPr>
+          <w:sz w:val="24"/>
+          <w:szCs w:val="24"/>
+        </w:rPr>
+        <w:t>Elsődleges cél volt az is, hogy úgy tervezem meg a programot minél felhasználó barátabb</w:t>
+      </w:r>
+      <w:r>
+        <w:rPr>
+          <w:sz w:val="24"/>
+          <w:szCs w:val="24"/>
+        </w:rPr>
+        <w:t xml:space="preserve">, de emellett esztétikus is </w:t>
+      </w:r>
+      <w:r>
+        <w:rPr>
+          <w:sz w:val="24"/>
+          <w:szCs w:val="24"/>
+        </w:rPr>
+        <w:t>legyen.</w:t>
+      </w:r>
+      <w:r>
+        <w:rPr>
+          <w:sz w:val="24"/>
+          <w:szCs w:val="24"/>
+        </w:rPr>
+        <w:t xml:space="preserve"> Ez azt takarja, hogy intézményben dolgozó emberekkel szoros együtt működés</w:t>
+      </w:r>
+      <w:r>
+        <w:rPr>
+          <w:sz w:val="24"/>
+          <w:szCs w:val="24"/>
+        </w:rPr>
+        <w:t xml:space="preserve"> </w:t>
+      </w:r>
+      <w:r>
+        <w:rPr>
+          <w:sz w:val="24"/>
+          <w:szCs w:val="24"/>
+        </w:rPr>
+        <w:t xml:space="preserve">és igények meghallgatása </w:t>
+      </w:r>
+      <w:r>
+        <w:rPr>
+          <w:sz w:val="24"/>
+          <w:szCs w:val="24"/>
+        </w:rPr>
+        <w:t>mellett terveztem és alakítottam ki a végső megoldást.</w:t>
+      </w:r>
+      <w:r>
+        <w:rPr>
+          <w:sz w:val="24"/>
+          <w:szCs w:val="24"/>
+        </w:rPr>
+        <w:t xml:space="preserve"> Követelményfeltáráshoz elengedhetetlen a </w:t>
+      </w:r>
+      <w:r>
+        <w:rPr>
+          <w:sz w:val="24"/>
+          <w:szCs w:val="24"/>
+        </w:rPr>
+        <w:t>leendő</w:t>
+      </w:r>
+      <w:r>
+        <w:rPr>
+          <w:sz w:val="24"/>
+          <w:szCs w:val="24"/>
+        </w:rPr>
+        <w:t xml:space="preserve"> felhasználok megkérdezése.</w:t>
+      </w:r>
+      <w:r>
+        <w:rPr>
+          <w:sz w:val="24"/>
+          <w:szCs w:val="24"/>
+        </w:rPr>
+        <w:t xml:space="preserve"> </w:t>
+      </w:r>
+      <w:r>
+        <w:rPr>
+          <w:sz w:val="24"/>
+          <w:szCs w:val="24"/>
+        </w:rPr>
+        <w:t xml:space="preserve">Ez által elérve azt, hogy minél egyszerűben </w:t>
+      </w:r>
+      <w:r>
+        <w:rPr>
+          <w:sz w:val="24"/>
+          <w:szCs w:val="24"/>
+        </w:rPr>
+        <w:t>meg</w:t>
+      </w:r>
+      <w:r>
+        <w:rPr>
+          <w:sz w:val="24"/>
+          <w:szCs w:val="24"/>
+        </w:rPr>
+        <w:t xml:space="preserve"> lehessen tan</w:t>
+      </w:r>
+      <w:r>
+        <w:rPr>
+          <w:sz w:val="24"/>
+          <w:szCs w:val="24"/>
+        </w:rPr>
+        <w:t>ulni</w:t>
+      </w:r>
+      <w:r>
+        <w:rPr>
+          <w:sz w:val="24"/>
+          <w:szCs w:val="24"/>
+        </w:rPr>
+        <w:t xml:space="preserve">. Így az intézményben dolgozóknak nem kell félni egy újabb program megtanulásától. </w:t>
+      </w:r>
+      <w:r>
+        <w:rPr>
+          <w:sz w:val="24"/>
+          <w:szCs w:val="24"/>
+        </w:rPr>
+        <w:t>Így</w:t>
+      </w:r>
+      <w:r>
+        <w:rPr>
+          <w:sz w:val="24"/>
+          <w:szCs w:val="24"/>
+        </w:rPr>
+        <w:t xml:space="preserve"> akár</w:t>
+      </w:r>
+      <w:r>
+        <w:rPr>
+          <w:sz w:val="24"/>
+          <w:szCs w:val="24"/>
+        </w:rPr>
+        <w:t xml:space="preserve"> könnyebben tudnak egymásnak is segíteni. </w:t>
+      </w:r>
+    </w:p>
+    <w:p>
+      <w:pPr>
+        <w:rPr>
+          <w:sz w:val="24"/>
+          <w:szCs w:val="24"/>
+        </w:rPr>
+      </w:pPr>
+      <w:r>
+        <w:rPr>
+          <w:sz w:val="24"/>
+          <w:szCs w:val="24"/>
+        </w:rPr>
+        <w:t xml:space="preserve">Fókuszban volt, hogy legyen letisztult, de mégis szép megjelenése legyen és egyértelművé </w:t>
+      </w:r>
+      <w:r>
+        <w:rPr>
+          <w:sz w:val="24"/>
+          <w:szCs w:val="24"/>
+        </w:rPr>
+        <w:t>téve,</w:t>
+      </w:r>
+      <w:r>
+        <w:rPr>
+          <w:sz w:val="24"/>
+          <w:szCs w:val="24"/>
+        </w:rPr>
+        <w:t xml:space="preserve"> hogy mi</w:t>
+      </w:r>
+      <w:r>
+        <w:rPr>
+          <w:sz w:val="24"/>
+          <w:szCs w:val="24"/>
+        </w:rPr>
+        <w:t>t</w:t>
+      </w:r>
+      <w:r>
+        <w:rPr>
+          <w:sz w:val="24"/>
+          <w:szCs w:val="24"/>
+        </w:rPr>
+        <w:t xml:space="preserve"> hova kell beírni vagy ha </w:t>
+      </w:r>
+      <w:r>
+        <w:rPr>
+          <w:sz w:val="24"/>
+          <w:szCs w:val="24"/>
+        </w:rPr>
+        <w:t>kiválasztani.</w:t>
+      </w:r>
+      <w:r>
+        <w:rPr>
+          <w:sz w:val="24"/>
+          <w:szCs w:val="24"/>
+        </w:rPr>
+        <w:t xml:space="preserve"> </w:t>
+      </w:r>
+      <w:r>
+        <w:rPr>
+          <w:sz w:val="24"/>
+          <w:szCs w:val="24"/>
+        </w:rPr>
+        <w:t>Vagy ha az</w:t>
+      </w:r>
+      <w:r>
+        <w:rPr>
+          <w:sz w:val="24"/>
+          <w:szCs w:val="24"/>
+        </w:rPr>
+        <w:t xml:space="preserve"> adott </w:t>
+      </w:r>
+      <w:r>
+        <w:rPr>
+          <w:sz w:val="24"/>
+          <w:szCs w:val="24"/>
+        </w:rPr>
+        <w:t>elem megnyomásakor mi fog történi</w:t>
+      </w:r>
+      <w:r>
+        <w:rPr>
+          <w:sz w:val="24"/>
+          <w:szCs w:val="24"/>
+        </w:rPr>
+        <w:t xml:space="preserve">. </w:t>
+      </w:r>
+    </w:p>
+    <w:p>
+      <w:pPr>
+        <w:rPr>
+          <w:sz w:val="24"/>
+          <w:szCs w:val="24"/>
+        </w:rPr>
+      </w:pPr>
+      <w:r>
+        <w:rPr>
+          <w:sz w:val="24"/>
+          <w:szCs w:val="24"/>
+        </w:rPr>
+        <w:t xml:space="preserve">Oda figyeltem arra is, hogy </w:t>
+      </w:r>
+      <w:r>
+        <w:rPr>
+          <w:sz w:val="24"/>
+          <w:szCs w:val="24"/>
+        </w:rPr>
+        <w:t>destruktív műveleteket</w:t>
+      </w:r>
+      <w:r>
+        <w:rPr>
+          <w:sz w:val="24"/>
+          <w:szCs w:val="24"/>
+        </w:rPr>
+        <w:t xml:space="preserve"> igyekeztem elkerülni, vagyis</w:t>
+      </w:r>
+      <w:r>
+        <w:rPr>
+          <w:sz w:val="24"/>
+          <w:szCs w:val="24"/>
+        </w:rPr>
+        <w:t>,</w:t>
+      </w:r>
+      <w:r>
+        <w:rPr>
+          <w:sz w:val="24"/>
+          <w:szCs w:val="24"/>
+        </w:rPr>
+        <w:t xml:space="preserve"> ha egy olyan parancs lefut, azt előtte kérdezze meg a felhasználót. Erre tipikus példa a törlés.</w:t>
+      </w:r>
+    </w:p>
+    <w:p>
+      <w:pPr>
+        <w:rPr>
+          <w:sz w:val="24"/>
+          <w:szCs w:val="24"/>
+        </w:rPr>
+      </w:pPr>
+      <w:r>
+        <w:rPr>
+          <w:sz w:val="24"/>
+          <w:szCs w:val="24"/>
+        </w:rPr>
+        <w:t>A színek használatára nagyobb hangsúly fektettem. Az egyes felhasználok, szerepkörüktől függően</w:t>
+      </w:r>
+      <w:r>
+        <w:rPr>
+          <w:sz w:val="24"/>
+          <w:szCs w:val="24"/>
+        </w:rPr>
+        <w:t xml:space="preserve"> (</w:t>
+      </w:r>
+      <w:r>
+        <w:rPr>
+          <w:i/>
+          <w:iCs/>
+          <w:sz w:val="24"/>
+          <w:szCs w:val="24"/>
+        </w:rPr>
+        <w:t>I</w:t>
+      </w:r>
+      <w:r>
+        <w:rPr>
+          <w:i/>
+          <w:iCs/>
+          <w:sz w:val="24"/>
+          <w:szCs w:val="24"/>
+        </w:rPr>
+        <w:t>I</w:t>
+      </w:r>
+      <w:r>
+        <w:rPr>
+          <w:i/>
+          <w:iCs/>
+          <w:sz w:val="24"/>
+          <w:szCs w:val="24"/>
+        </w:rPr>
+        <w:t>. ábra</w:t>
+      </w:r>
+      <w:r>
+        <w:rPr>
+          <w:sz w:val="24"/>
+          <w:szCs w:val="24"/>
+        </w:rPr>
+        <w:t>)</w:t>
+      </w:r>
+      <w:r>
+        <w:rPr>
+          <w:sz w:val="24"/>
+          <w:szCs w:val="24"/>
+        </w:rPr>
+        <w:t xml:space="preserve"> más – más színű </w:t>
+      </w:r>
+      <w:r>
+        <w:rPr>
+          <w:sz w:val="24"/>
+          <w:szCs w:val="24"/>
+        </w:rPr>
+        <w:t>a</w:t>
+      </w:r>
+      <w:r>
+        <w:rPr>
+          <w:sz w:val="24"/>
+          <w:szCs w:val="24"/>
+        </w:rPr>
+        <w:t xml:space="preserve"> felülete</w:t>
+      </w:r>
+      <w:r>
+        <w:rPr>
+          <w:sz w:val="24"/>
+          <w:szCs w:val="24"/>
+        </w:rPr>
+        <w:t xml:space="preserve"> (szürke, piros, rózsaszín, zöld)</w:t>
+      </w:r>
+      <w:r>
+        <w:rPr>
+          <w:sz w:val="24"/>
+          <w:szCs w:val="24"/>
+        </w:rPr>
+        <w:t>.</w:t>
+      </w:r>
+      <w:r>
+        <w:rPr>
+          <w:sz w:val="24"/>
+          <w:szCs w:val="24"/>
+        </w:rPr>
+        <w:t xml:space="preserve"> Az általános ablakok (bejelentkezési ablak) is külön színt kapott.</w:t>
+      </w:r>
+    </w:p>
+    <w:p>
+      <w:pPr>
+        <w:rPr>
+          <w:sz w:val="24"/>
+          <w:szCs w:val="24"/>
+        </w:rPr>
+      </w:pPr>
+    </w:p>
+    <w:p>
+      <w:pPr>
+        <w:rPr>
+          <w:sz w:val="24"/>
+          <w:szCs w:val="24"/>
+        </w:rPr>
+      </w:pPr>
+      <w:r>
+        <w:rPr>
+          <w:noProof/>
+        </w:rPr>
+        <w:lastRenderedPageBreak/>
+        <w:drawing>
+          <wp:anchor distT="0" distB="0" distL="114300" distR="114300" simplePos="0" relativeHeight="251665408" behindDoc="1" locked="0" layoutInCell="1" allowOverlap="1" wp14:anchorId="7000B94E">
+            <wp:simplePos x="0" y="0"/>
+            <wp:positionH relativeFrom="margin">
+              <wp:align>left</wp:align>
+            </wp:positionH>
+            <wp:positionV relativeFrom="paragraph">
+              <wp:posOffset>319289</wp:posOffset>
+            </wp:positionV>
+            <wp:extent cx="5760720" cy="3093085"/>
+            <wp:effectExtent l="0" t="0" r="0" b="0"/>
+            <wp:wrapTight wrapText="bothSides">
+              <wp:wrapPolygon edited="0">
+                <wp:start x="0" y="0"/>
+                <wp:lineTo x="0" y="21418"/>
+                <wp:lineTo x="21500" y="21418"/>
+                <wp:lineTo x="21500" y="0"/>
+                <wp:lineTo x="0" y="0"/>
+              </wp:wrapPolygon>
+            </wp:wrapTight>
+            <wp:docPr id="7" name="Kép 7"/>
+            <wp:cNvGraphicFramePr>
+              <a:graphicFrameLocks xmlns:a="http://schemas.openxmlformats.org/drawingml/2006/main" noChangeAspect="1"/>
+            </wp:cNvGraphicFramePr>
+            <a:graphic xmlns:a="http://schemas.openxmlformats.org/drawingml/2006/main">
+              <a:graphicData uri="http://schemas.openxmlformats.org/drawingml/2006/picture">
+                <pic:pic xmlns:pic="http://schemas.openxmlformats.org/drawingml/2006/picture">
+                  <pic:nvPicPr>
+                    <pic:cNvPr id="1" name=""/>
                     <pic:cNvPicPr/>
                   </pic:nvPicPr>
                   <pic:blipFill>
-                    <a:blip r:embed="rId12">
+                    <a:blip r:embed="rId13">
                       <a:extLst>
                         <a:ext uri="{28A0092B-C50C-407E-A947-70E740481C1C}">
                           <a14:useLocalDpi xmlns:a14="http://schemas.microsoft.com/office/drawing/2010/main" val="0"/>
@@ -3579,7 +4064,939 @@
                   <pic:spPr>
                     <a:xfrm>
                       <a:off x="0" y="0"/>
-                      <a:ext cx="5762625" cy="3756660"/>
+                      <a:ext cx="5760720" cy="3093085"/>
+                    </a:xfrm>
+                    <a:prstGeom prst="rect">
+                      <a:avLst/>
+                    </a:prstGeom>
+                  </pic:spPr>
+                </pic:pic>
+              </a:graphicData>
+            </a:graphic>
+          </wp:anchor>
+        </w:drawing>
+      </w:r>
+    </w:p>
+    <w:p>
+      <w:pPr>
+        <w:pStyle w:val="Listaszerbekezds"/>
+        <w:jc w:val="center"/>
+        <w:rPr>
+          <w:i/>
+          <w:iCs/>
+          <w:color w:val="B4C6E7" w:themeColor="accent1" w:themeTint="66"/>
+          <w:sz w:val="24"/>
+          <w:szCs w:val="24"/>
+        </w:rPr>
+      </w:pPr>
+    </w:p>
+    <w:p>
+      <w:pPr>
+        <w:pStyle w:val="Listaszerbekezds"/>
+        <w:jc w:val="center"/>
+        <w:rPr>
+          <w:i/>
+          <w:iCs/>
+          <w:color w:val="B4C6E7" w:themeColor="accent1" w:themeTint="66"/>
+          <w:sz w:val="24"/>
+          <w:szCs w:val="24"/>
+        </w:rPr>
+      </w:pPr>
+      <w:r>
+        <w:rPr>
+          <w:i/>
+          <w:iCs/>
+          <w:color w:val="B4C6E7" w:themeColor="accent1" w:themeTint="66"/>
+          <w:sz w:val="24"/>
+          <w:szCs w:val="24"/>
+        </w:rPr>
+        <w:t>I</w:t>
+      </w:r>
+      <w:r>
+        <w:rPr>
+          <w:i/>
+          <w:iCs/>
+          <w:color w:val="B4C6E7" w:themeColor="accent1" w:themeTint="66"/>
+          <w:sz w:val="24"/>
+          <w:szCs w:val="24"/>
+        </w:rPr>
+        <w:t xml:space="preserve">I. ábra: </w:t>
+      </w:r>
+      <w:r>
+        <w:rPr>
+          <w:i/>
+          <w:iCs/>
+          <w:color w:val="B4C6E7" w:themeColor="accent1" w:themeTint="66"/>
+          <w:sz w:val="24"/>
+          <w:szCs w:val="24"/>
+        </w:rPr>
+        <w:t>P</w:t>
+      </w:r>
+      <w:r>
+        <w:rPr>
+          <w:i/>
+          <w:iCs/>
+          <w:color w:val="B4C6E7" w:themeColor="accent1" w:themeTint="66"/>
+          <w:sz w:val="24"/>
+          <w:szCs w:val="24"/>
+        </w:rPr>
+        <w:t>szichológus</w:t>
+      </w:r>
+      <w:r>
+        <w:rPr>
+          <w:i/>
+          <w:iCs/>
+          <w:color w:val="B4C6E7" w:themeColor="accent1" w:themeTint="66"/>
+          <w:sz w:val="24"/>
+          <w:szCs w:val="24"/>
+        </w:rPr>
+        <w:t xml:space="preserve"> felülette</w:t>
+      </w:r>
+    </w:p>
+    <w:p>
+      <w:pPr>
+        <w:rPr>
+          <w:sz w:val="24"/>
+          <w:szCs w:val="24"/>
+        </w:rPr>
+      </w:pPr>
+    </w:p>
+    <w:p>
+      <w:pPr>
+        <w:pStyle w:val="Cmsor2"/>
+        <w:numPr>
+          <w:ilvl w:val="1"/>
+          <w:numId w:val="14"/>
+        </w:numPr>
+        <w:spacing w:before="120" w:after="120" w:line="240" w:lineRule="auto"/>
+      </w:pPr>
+      <w:bookmarkStart w:id="4" w:name="_Toc37055687"/>
+      <w:r>
+        <w:rPr>
+          <w:b/>
+          <w:bCs/>
+        </w:rPr>
+        <w:t>Felhasználok</w:t>
+      </w:r>
+      <w:r>
+        <w:t>:</w:t>
+      </w:r>
+      <w:bookmarkEnd w:id="4"/>
+    </w:p>
+    <w:p/>
+    <w:p>
+      <w:pPr>
+        <w:rPr>
+          <w:sz w:val="24"/>
+          <w:szCs w:val="24"/>
+        </w:rPr>
+      </w:pPr>
+      <w:r>
+        <w:rPr>
+          <w:sz w:val="24"/>
+          <w:szCs w:val="24"/>
+        </w:rPr>
+        <w:t>Következők a l</w:t>
+      </w:r>
+      <w:r>
+        <w:rPr>
+          <w:sz w:val="24"/>
+          <w:szCs w:val="24"/>
+        </w:rPr>
+        <w:t xml:space="preserve">ehetséges </w:t>
+      </w:r>
+      <w:r>
+        <w:rPr>
+          <w:sz w:val="24"/>
+          <w:szCs w:val="24"/>
+        </w:rPr>
+        <w:t>felhasználok</w:t>
+      </w:r>
+      <w:r>
+        <w:rPr>
+          <w:sz w:val="24"/>
+          <w:szCs w:val="24"/>
+        </w:rPr>
+        <w:t xml:space="preserve"> hozzáférés</w:t>
+      </w:r>
+      <w:r>
+        <w:rPr>
+          <w:sz w:val="24"/>
+          <w:szCs w:val="24"/>
+        </w:rPr>
+        <w:t>e</w:t>
+      </w:r>
+      <w:r>
+        <w:rPr>
+          <w:sz w:val="24"/>
+          <w:szCs w:val="24"/>
+        </w:rPr>
+        <w:t xml:space="preserve"> a szoftverhez</w:t>
+      </w:r>
+      <w:r>
+        <w:rPr>
+          <w:sz w:val="24"/>
+          <w:szCs w:val="24"/>
+        </w:rPr>
+        <w:t>.</w:t>
+      </w:r>
+      <w:r>
+        <w:rPr>
+          <w:sz w:val="24"/>
+          <w:szCs w:val="24"/>
+        </w:rPr>
+        <w:t xml:space="preserve"> Minden szerepkör adott részhez</w:t>
+      </w:r>
+      <w:r>
+        <w:rPr>
+          <w:sz w:val="24"/>
+          <w:szCs w:val="24"/>
+        </w:rPr>
+        <w:t xml:space="preserve"> fér hozzá</w:t>
+      </w:r>
+      <w:r>
+        <w:rPr>
+          <w:sz w:val="24"/>
+          <w:szCs w:val="24"/>
+        </w:rPr>
+        <w:t>.</w:t>
+      </w:r>
+      <w:r>
+        <w:rPr>
+          <w:sz w:val="24"/>
+          <w:szCs w:val="24"/>
+        </w:rPr>
+        <w:t xml:space="preserve"> </w:t>
+      </w:r>
+    </w:p>
+    <w:p>
+      <w:pPr>
+        <w:rPr>
+          <w:sz w:val="24"/>
+          <w:szCs w:val="24"/>
+        </w:rPr>
+      </w:pPr>
+      <w:r>
+        <w:rPr>
+          <w:sz w:val="24"/>
+          <w:szCs w:val="24"/>
+        </w:rPr>
+        <w:t>Használat esett diagram arra jó, hogy lehet látni az egyes joggal bíró felhasználok, mihez tudnak hozzáférni, módosítani, hozzáadni, vagy akár törölni. Live In Care-nél II. ábra szemlélteti.</w:t>
+      </w:r>
+    </w:p>
+    <w:p>
+      <w:pPr>
+        <w:rPr>
+          <w:sz w:val="24"/>
+          <w:szCs w:val="24"/>
+        </w:rPr>
+      </w:pPr>
+      <w:r>
+        <w:rPr>
+          <w:sz w:val="24"/>
+          <w:szCs w:val="24"/>
+        </w:rPr>
+        <w:t>Egy nevelő egy eseményt rakhat fel, ami a gyerekkel történt. Például „Mecseken volt az osztálykirándulás alkalmával”. Ezt feltölti a program segítségével és természetesen gyerek beszámolója alapján (hogy érezte magát, mi az, amit magával visz). Később a szülő ezt a webes felületen meg is tudja nézni.</w:t>
+      </w:r>
+      <w:r>
+        <w:rPr>
+          <w:sz w:val="24"/>
+          <w:szCs w:val="24"/>
+        </w:rPr>
+        <w:t xml:space="preserve"> </w:t>
+      </w:r>
+    </w:p>
+    <w:p>
+      <w:pPr>
+        <w:pStyle w:val="Listaszerbekezds"/>
+        <w:numPr>
+          <w:ilvl w:val="0"/>
+          <w:numId w:val="11"/>
+        </w:numPr>
+        <w:rPr>
+          <w:sz w:val="24"/>
+          <w:szCs w:val="24"/>
+        </w:rPr>
+      </w:pPr>
+      <w:r>
+        <w:rPr>
+          <w:b/>
+          <w:bCs/>
+          <w:sz w:val="24"/>
+          <w:szCs w:val="24"/>
+        </w:rPr>
+        <w:t>Intézményvezető</w:t>
+      </w:r>
+      <w:r>
+        <w:rPr>
+          <w:sz w:val="24"/>
+          <w:szCs w:val="24"/>
+        </w:rPr>
+        <w:t xml:space="preserve"> - aki felelős az adott intézményért</w:t>
+      </w:r>
+      <w:r>
+        <w:rPr>
+          <w:sz w:val="24"/>
+          <w:szCs w:val="24"/>
+        </w:rPr>
+        <w:t xml:space="preserve"> (igazgató)</w:t>
+      </w:r>
+      <w:r>
+        <w:rPr>
+          <w:sz w:val="24"/>
+          <w:szCs w:val="24"/>
+        </w:rPr>
+        <w:t>,</w:t>
+      </w:r>
+      <w:r>
+        <w:rPr>
+          <w:sz w:val="24"/>
+          <w:szCs w:val="24"/>
+        </w:rPr>
+        <w:t xml:space="preserve"> a dolgozók felvétele</w:t>
+      </w:r>
+      <w:r>
+        <w:rPr>
+          <w:sz w:val="24"/>
+          <w:szCs w:val="24"/>
+        </w:rPr>
+        <w:t>, módosítása, törlése</w:t>
+      </w:r>
+      <w:r>
+        <w:rPr>
+          <w:sz w:val="24"/>
+          <w:szCs w:val="24"/>
+        </w:rPr>
+        <w:t>.</w:t>
+      </w:r>
+      <w:r>
+        <w:rPr>
+          <w:sz w:val="24"/>
+          <w:szCs w:val="24"/>
+        </w:rPr>
+        <w:t xml:space="preserve"> Mindegyik felülethez hozzá fér (teljes </w:t>
+      </w:r>
+      <w:r>
+        <w:rPr>
+          <w:sz w:val="24"/>
+          <w:szCs w:val="24"/>
+        </w:rPr>
+        <w:t>jogkör</w:t>
+      </w:r>
+      <w:r>
+        <w:rPr>
+          <w:sz w:val="24"/>
+          <w:szCs w:val="24"/>
+        </w:rPr>
+        <w:t xml:space="preserve"> a programban).</w:t>
+      </w:r>
+      <w:r>
+        <w:rPr>
+          <w:sz w:val="24"/>
+          <w:szCs w:val="24"/>
+        </w:rPr>
+        <w:t xml:space="preserve"> </w:t>
+      </w:r>
+    </w:p>
+    <w:p>
+      <w:pPr>
+        <w:pStyle w:val="Listaszerbekezds"/>
+        <w:numPr>
+          <w:ilvl w:val="0"/>
+          <w:numId w:val="11"/>
+        </w:numPr>
+        <w:rPr>
+          <w:sz w:val="24"/>
+          <w:szCs w:val="24"/>
+        </w:rPr>
+      </w:pPr>
+      <w:r>
+        <w:rPr>
+          <w:b/>
+          <w:bCs/>
+          <w:sz w:val="24"/>
+          <w:szCs w:val="24"/>
+        </w:rPr>
+        <w:t>Intézmény ügyintéző</w:t>
+      </w:r>
+      <w:r>
+        <w:rPr>
+          <w:sz w:val="24"/>
+          <w:szCs w:val="24"/>
+        </w:rPr>
+        <w:t xml:space="preserve"> - aki azért felelős, hogy a gyerekek teljes profilja</w:t>
+      </w:r>
+      <w:r>
+        <w:rPr>
+          <w:rStyle w:val="Lbjegyzet-hivatkozs"/>
+          <w:sz w:val="24"/>
+          <w:szCs w:val="24"/>
+        </w:rPr>
+        <w:footnoteReference w:id="8"/>
+      </w:r>
+      <w:r>
+        <w:rPr>
+          <w:sz w:val="24"/>
+          <w:szCs w:val="24"/>
+        </w:rPr>
+        <w:t xml:space="preserve"> </w:t>
+      </w:r>
+      <w:r>
+        <w:rPr>
+          <w:sz w:val="24"/>
+          <w:szCs w:val="24"/>
+        </w:rPr>
+        <w:t xml:space="preserve">, a gyerekek szüleinek adatai </w:t>
+      </w:r>
+      <w:r>
+        <w:rPr>
+          <w:sz w:val="24"/>
+          <w:szCs w:val="24"/>
+        </w:rPr>
+        <w:t>felkerüljön az adatbázisba a programon keresztül</w:t>
+      </w:r>
+      <w:r>
+        <w:rPr>
+          <w:sz w:val="24"/>
+          <w:szCs w:val="24"/>
+        </w:rPr>
+        <w:t xml:space="preserve">, és </w:t>
+      </w:r>
+      <w:r>
+        <w:rPr>
+          <w:sz w:val="24"/>
+          <w:szCs w:val="24"/>
+        </w:rPr>
+        <w:t>szülő bejelentkezés jogait kezeli</w:t>
+      </w:r>
+      <w:r>
+        <w:rPr>
+          <w:sz w:val="24"/>
+          <w:szCs w:val="24"/>
+        </w:rPr>
+        <w:t xml:space="preserve"> a gyereket megkérdezve</w:t>
+      </w:r>
+      <w:r>
+        <w:rPr>
+          <w:sz w:val="24"/>
+          <w:szCs w:val="24"/>
+        </w:rPr>
+        <w:t>.</w:t>
+      </w:r>
+    </w:p>
+    <w:p>
+      <w:pPr>
+        <w:pStyle w:val="Listaszerbekezds"/>
+        <w:numPr>
+          <w:ilvl w:val="0"/>
+          <w:numId w:val="11"/>
+        </w:numPr>
+        <w:rPr>
+          <w:sz w:val="24"/>
+          <w:szCs w:val="24"/>
+        </w:rPr>
+      </w:pPr>
+      <w:r>
+        <w:rPr>
+          <w:b/>
+          <w:bCs/>
+          <w:sz w:val="24"/>
+          <w:szCs w:val="24"/>
+        </w:rPr>
+        <w:lastRenderedPageBreak/>
+        <w:t>Pszichológus</w:t>
+      </w:r>
+      <w:r>
+        <w:rPr>
+          <w:sz w:val="24"/>
+          <w:szCs w:val="24"/>
+        </w:rPr>
+        <w:t xml:space="preserve"> - akinek a feladta a gyerekek alaphelyz</w:t>
+      </w:r>
+      <w:r>
+        <w:rPr>
+          <w:sz w:val="24"/>
+          <w:szCs w:val="24"/>
+        </w:rPr>
+        <w:t>e</w:t>
+      </w:r>
+      <w:r>
+        <w:rPr>
+          <w:sz w:val="24"/>
+          <w:szCs w:val="24"/>
+        </w:rPr>
+        <w:t>t felmérése miután bekerült a rendszerbe</w:t>
+      </w:r>
+      <w:r>
+        <w:rPr>
+          <w:sz w:val="24"/>
+          <w:szCs w:val="24"/>
+        </w:rPr>
+        <w:t xml:space="preserve"> közvetlen </w:t>
+      </w:r>
+      <w:r>
+        <w:rPr>
+          <w:sz w:val="24"/>
+          <w:szCs w:val="24"/>
+        </w:rPr>
+        <w:t>(</w:t>
+      </w:r>
+      <w:r>
+        <w:rPr>
+          <w:sz w:val="24"/>
+          <w:szCs w:val="24"/>
+        </w:rPr>
+        <w:t>SNI</w:t>
+      </w:r>
+      <w:r>
+        <w:rPr>
+          <w:rStyle w:val="Lbjegyzet-hivatkozs"/>
+          <w:sz w:val="24"/>
+          <w:szCs w:val="24"/>
+        </w:rPr>
+        <w:footnoteReference w:id="9"/>
+      </w:r>
+      <w:r>
+        <w:rPr>
+          <w:sz w:val="24"/>
+          <w:szCs w:val="24"/>
+        </w:rPr>
+        <w:t>, BTM</w:t>
+      </w:r>
+      <w:r>
+        <w:rPr>
+          <w:rStyle w:val="Lbjegyzet-hivatkozs"/>
+          <w:sz w:val="24"/>
+          <w:szCs w:val="24"/>
+        </w:rPr>
+        <w:footnoteReference w:id="10"/>
+      </w:r>
+      <w:r>
+        <w:rPr>
+          <w:sz w:val="24"/>
+          <w:szCs w:val="24"/>
+        </w:rPr>
+        <w:t>)</w:t>
+      </w:r>
+      <w:r>
+        <w:rPr>
+          <w:sz w:val="24"/>
+          <w:szCs w:val="24"/>
+        </w:rPr>
+        <w:t xml:space="preserve">, valamint az egyéb </w:t>
+      </w:r>
+      <w:r>
+        <w:rPr>
+          <w:sz w:val="24"/>
+          <w:szCs w:val="24"/>
+        </w:rPr>
+        <w:t xml:space="preserve">egészségügyi </w:t>
+      </w:r>
+      <w:r>
+        <w:rPr>
+          <w:sz w:val="24"/>
+          <w:szCs w:val="24"/>
+        </w:rPr>
+        <w:t>vizsgálatok rögzítése a rendszerbe</w:t>
+      </w:r>
+      <w:r>
+        <w:rPr>
+          <w:sz w:val="24"/>
+          <w:szCs w:val="24"/>
+        </w:rPr>
+        <w:t>.</w:t>
+      </w:r>
+    </w:p>
+    <w:p>
+      <w:pPr>
+        <w:pStyle w:val="Listaszerbekezds"/>
+        <w:numPr>
+          <w:ilvl w:val="0"/>
+          <w:numId w:val="11"/>
+        </w:numPr>
+        <w:rPr>
+          <w:sz w:val="24"/>
+          <w:szCs w:val="24"/>
+        </w:rPr>
+      </w:pPr>
+      <w:r>
+        <w:rPr>
+          <w:b/>
+          <w:bCs/>
+          <w:sz w:val="24"/>
+          <w:szCs w:val="24"/>
+        </w:rPr>
+        <w:t>Nevelőszülő</w:t>
+      </w:r>
+      <w:r>
+        <w:rPr>
+          <w:sz w:val="24"/>
+          <w:szCs w:val="24"/>
+        </w:rPr>
+        <w:t xml:space="preserve"> - aki azzal járul hozzá a rendszer működéshez</w:t>
+      </w:r>
+      <w:r>
+        <w:rPr>
+          <w:sz w:val="24"/>
+          <w:szCs w:val="24"/>
+        </w:rPr>
+        <w:t xml:space="preserve">, hogy </w:t>
+      </w:r>
+      <w:r>
+        <w:rPr>
+          <w:sz w:val="24"/>
+          <w:szCs w:val="24"/>
+        </w:rPr>
+        <w:t>egyéb fontos adatok</w:t>
+      </w:r>
+      <w:r>
+        <w:rPr>
+          <w:rStyle w:val="Lbjegyzet-hivatkozs"/>
+          <w:sz w:val="24"/>
+          <w:szCs w:val="24"/>
+        </w:rPr>
+        <w:footnoteReference w:id="11"/>
+      </w:r>
+      <w:r>
+        <w:rPr>
+          <w:sz w:val="24"/>
+          <w:szCs w:val="24"/>
+        </w:rPr>
+        <w:t xml:space="preserve"> felvételében segíti a munkát.</w:t>
+      </w:r>
+    </w:p>
+    <w:p>
+      <w:pPr>
+        <w:pStyle w:val="Listaszerbekezds"/>
+        <w:numPr>
+          <w:ilvl w:val="0"/>
+          <w:numId w:val="11"/>
+        </w:numPr>
+        <w:rPr>
+          <w:sz w:val="24"/>
+          <w:szCs w:val="24"/>
+        </w:rPr>
+      </w:pPr>
+      <w:r>
+        <w:rPr>
+          <w:b/>
+          <w:bCs/>
+          <w:sz w:val="24"/>
+          <w:szCs w:val="24"/>
+        </w:rPr>
+        <w:t>Szülő</w:t>
+      </w:r>
+      <w:r>
+        <w:rPr>
+          <w:sz w:val="24"/>
+          <w:szCs w:val="24"/>
+        </w:rPr>
+        <w:t xml:space="preserve"> - aki a gyerekkel történt eseményeket</w:t>
+      </w:r>
+      <w:r>
+        <w:rPr>
+          <w:rStyle w:val="Lbjegyzet-hivatkozs"/>
+          <w:sz w:val="24"/>
+          <w:szCs w:val="24"/>
+        </w:rPr>
+        <w:footnoteReference w:id="12"/>
+      </w:r>
+      <w:r>
+        <w:rPr>
+          <w:sz w:val="24"/>
+          <w:szCs w:val="24"/>
+        </w:rPr>
+        <w:t xml:space="preserve"> </w:t>
+      </w:r>
+      <w:r>
+        <w:rPr>
+          <w:sz w:val="24"/>
+          <w:szCs w:val="24"/>
+        </w:rPr>
+        <w:t xml:space="preserve"> és a vizsgálatokat </w:t>
+      </w:r>
+      <w:r>
+        <w:rPr>
+          <w:sz w:val="24"/>
+          <w:szCs w:val="24"/>
+        </w:rPr>
+        <w:t>tekintheti meg</w:t>
+      </w:r>
+      <w:r>
+        <w:rPr>
+          <w:sz w:val="24"/>
+          <w:szCs w:val="24"/>
+        </w:rPr>
+        <w:t xml:space="preserve"> webes felületen</w:t>
+      </w:r>
+      <w:r>
+        <w:rPr>
+          <w:sz w:val="24"/>
+          <w:szCs w:val="24"/>
+        </w:rPr>
+        <w:t>, regisztráció esetén</w:t>
+      </w:r>
+      <w:r>
+        <w:rPr>
+          <w:sz w:val="24"/>
+          <w:szCs w:val="24"/>
+        </w:rPr>
+        <w:t>.</w:t>
+      </w:r>
+      <w:r>
+        <w:rPr>
+          <w:sz w:val="24"/>
+          <w:szCs w:val="24"/>
+        </w:rPr>
+        <w:t xml:space="preserve"> Ehhez rendelkezniük kell regisztrációs jelszóval és felhasználóval.</w:t>
+      </w:r>
+    </w:p>
+    <w:p>
+      <w:pPr>
+        <w:pStyle w:val="Listaszerbekezds"/>
+        <w:numPr>
+          <w:ilvl w:val="0"/>
+          <w:numId w:val="11"/>
+        </w:numPr>
+        <w:rPr>
+          <w:sz w:val="24"/>
+          <w:szCs w:val="24"/>
+        </w:rPr>
+      </w:pPr>
+      <w:r>
+        <w:rPr>
+          <w:b/>
+          <w:bCs/>
+          <w:sz w:val="24"/>
+          <w:szCs w:val="24"/>
+        </w:rPr>
+        <w:t>Gyerek</w:t>
+      </w:r>
+      <w:r>
+        <w:rPr>
+          <w:sz w:val="24"/>
+          <w:szCs w:val="24"/>
+        </w:rPr>
+        <w:t xml:space="preserve"> - aki</w:t>
+      </w:r>
+      <w:r>
+        <w:rPr>
+          <w:sz w:val="24"/>
+          <w:szCs w:val="24"/>
+        </w:rPr>
+        <w:t>ről</w:t>
+      </w:r>
+      <w:r>
+        <w:rPr>
+          <w:sz w:val="24"/>
+          <w:szCs w:val="24"/>
+        </w:rPr>
+        <w:t xml:space="preserve"> </w:t>
+      </w:r>
+      <w:r>
+        <w:rPr>
+          <w:sz w:val="24"/>
+          <w:szCs w:val="24"/>
+        </w:rPr>
+        <w:t>az adatokat feltöltjük (alanya a szoftvernek)</w:t>
+      </w:r>
+      <w:r>
+        <w:rPr>
+          <w:sz w:val="24"/>
+          <w:szCs w:val="24"/>
+        </w:rPr>
+        <w:t xml:space="preserve"> és </w:t>
+      </w:r>
+      <w:r>
+        <w:rPr>
+          <w:sz w:val="24"/>
+          <w:szCs w:val="24"/>
+        </w:rPr>
+        <w:t xml:space="preserve">ők </w:t>
+      </w:r>
+      <w:r>
+        <w:rPr>
+          <w:sz w:val="24"/>
+          <w:szCs w:val="24"/>
+        </w:rPr>
+        <w:t>segítése az elsődleges célja a programnak.</w:t>
+      </w:r>
+    </w:p>
+    <w:p>
+      <w:pPr>
+        <w:pStyle w:val="Listaszerbekezds"/>
+        <w:numPr>
+          <w:ilvl w:val="0"/>
+          <w:numId w:val="11"/>
+        </w:numPr>
+        <w:rPr>
+          <w:sz w:val="24"/>
+          <w:szCs w:val="24"/>
+        </w:rPr>
+      </w:pPr>
+      <w:r>
+        <w:rPr>
+          <w:b/>
+          <w:bCs/>
+          <w:sz w:val="24"/>
+          <w:szCs w:val="24"/>
+        </w:rPr>
+        <w:t>Admin</w:t>
+      </w:r>
+      <w:r>
+        <w:rPr>
+          <w:sz w:val="24"/>
+          <w:szCs w:val="24"/>
+        </w:rPr>
+        <w:t xml:space="preserve"> – aki azért felelős, </w:t>
+      </w:r>
+      <w:r>
+        <w:rPr>
+          <w:sz w:val="24"/>
+          <w:szCs w:val="24"/>
+        </w:rPr>
+        <w:t xml:space="preserve">ha problémát észlel neki jelezze és a probléma </w:t>
+      </w:r>
+      <w:r>
+        <w:rPr>
+          <w:sz w:val="24"/>
+          <w:szCs w:val="24"/>
+        </w:rPr>
+        <w:t xml:space="preserve">helyzet </w:t>
+      </w:r>
+      <w:r>
+        <w:rPr>
+          <w:sz w:val="24"/>
+          <w:szCs w:val="24"/>
+        </w:rPr>
+        <w:t>felmérés utána, a problémát minél hamarabb megoldja</w:t>
+      </w:r>
+      <w:r>
+        <w:rPr>
+          <w:sz w:val="24"/>
+          <w:szCs w:val="24"/>
+        </w:rPr>
+        <w:t>. És ha valaki hibát észlel, azt ő kijavítsa/közbenjárjon. Ő segíti</w:t>
+      </w:r>
+      <w:r>
+        <w:rPr>
+          <w:sz w:val="24"/>
+          <w:szCs w:val="24"/>
+        </w:rPr>
+        <w:t xml:space="preserve"> a betanítás </w:t>
+      </w:r>
+      <w:r>
+        <w:rPr>
+          <w:sz w:val="24"/>
+          <w:szCs w:val="24"/>
+        </w:rPr>
+        <w:t>is a</w:t>
+      </w:r>
+      <w:r>
+        <w:rPr>
+          <w:sz w:val="24"/>
+          <w:szCs w:val="24"/>
+        </w:rPr>
+        <w:t xml:space="preserve"> dolgozok számára. Vagy felmerülő kérdések megválaszolására.</w:t>
+      </w:r>
+    </w:p>
+    <w:p>
+      <w:pPr>
+        <w:rPr>
+          <w:sz w:val="24"/>
+          <w:szCs w:val="24"/>
+        </w:rPr>
+      </w:pPr>
+    </w:p>
+    <w:p>
+      <w:pPr>
+        <w:rPr>
+          <w:sz w:val="24"/>
+          <w:szCs w:val="24"/>
+        </w:rPr>
+      </w:pPr>
+    </w:p>
+    <w:p>
+      <w:pPr>
+        <w:pStyle w:val="Listaszerbekezds"/>
+        <w:jc w:val="center"/>
+        <w:rPr>
+          <w:i/>
+          <w:iCs/>
+          <w:color w:val="B4C6E7" w:themeColor="accent1" w:themeTint="66"/>
+          <w:sz w:val="24"/>
+          <w:szCs w:val="24"/>
+        </w:rPr>
+      </w:pPr>
+    </w:p>
+    <w:p>
+      <w:pPr>
+        <w:pStyle w:val="Listaszerbekezds"/>
+        <w:jc w:val="center"/>
+        <w:rPr>
+          <w:i/>
+          <w:iCs/>
+          <w:color w:val="B4C6E7" w:themeColor="accent1" w:themeTint="66"/>
+          <w:sz w:val="24"/>
+          <w:szCs w:val="24"/>
+        </w:rPr>
+      </w:pPr>
+      <w:r>
+        <w:rPr>
+          <w:i/>
+          <w:iCs/>
+          <w:noProof/>
+          <w:color w:val="B4C6E7" w:themeColor="accent1" w:themeTint="66"/>
+          <w:sz w:val="24"/>
+          <w:szCs w:val="24"/>
+        </w:rPr>
+        <w:drawing>
+          <wp:anchor distT="0" distB="0" distL="114300" distR="114300" simplePos="0" relativeHeight="251664384" behindDoc="1" locked="0" layoutInCell="1" allowOverlap="1">
+            <wp:simplePos x="0" y="0"/>
+            <wp:positionH relativeFrom="margin">
+              <wp:align>center</wp:align>
+            </wp:positionH>
+            <wp:positionV relativeFrom="paragraph">
+              <wp:posOffset>6985</wp:posOffset>
+            </wp:positionV>
+            <wp:extent cx="4665345" cy="3520440"/>
+            <wp:effectExtent l="0" t="0" r="1905" b="3810"/>
+            <wp:wrapTight wrapText="bothSides">
+              <wp:wrapPolygon edited="0">
+                <wp:start x="0" y="0"/>
+                <wp:lineTo x="0" y="21506"/>
+                <wp:lineTo x="21521" y="21506"/>
+                <wp:lineTo x="21521" y="0"/>
+                <wp:lineTo x="0" y="0"/>
+              </wp:wrapPolygon>
+            </wp:wrapTight>
+            <wp:docPr id="2" name="Kép 2" descr="A képen szöveg, térkép látható&#10;&#10;Automatikusan generált leírás"/>
+            <wp:cNvGraphicFramePr>
+              <a:graphicFrameLocks xmlns:a="http://schemas.openxmlformats.org/drawingml/2006/main" noChangeAspect="1"/>
+            </wp:cNvGraphicFramePr>
+            <a:graphic xmlns:a="http://schemas.openxmlformats.org/drawingml/2006/main">
+              <a:graphicData uri="http://schemas.openxmlformats.org/drawingml/2006/picture">
+                <pic:pic xmlns:pic="http://schemas.openxmlformats.org/drawingml/2006/picture">
+                  <pic:nvPicPr>
+                    <pic:cNvPr id="2" name="Use-Case diagram.png"/>
+                    <pic:cNvPicPr/>
+                  </pic:nvPicPr>
+                  <pic:blipFill>
+                    <a:blip r:embed="rId14" cstate="print">
+                      <a:extLst>
+                        <a:ext uri="{28A0092B-C50C-407E-A947-70E740481C1C}">
+                          <a14:useLocalDpi xmlns:a14="http://schemas.microsoft.com/office/drawing/2010/main" val="0"/>
+                        </a:ext>
+                      </a:extLst>
+                    </a:blip>
+                    <a:stretch>
+                      <a:fillRect/>
+                    </a:stretch>
+                  </pic:blipFill>
+                  <pic:spPr>
+                    <a:xfrm>
+                      <a:off x="0" y="0"/>
+                      <a:ext cx="4665345" cy="3520440"/>
                     </a:xfrm>
                     <a:prstGeom prst="rect">
                       <a:avLst/>
@@ -3597,22 +5014,6 @@
           </wp:anchor>
         </w:drawing>
       </w:r>
-      <w:r>
-        <w:rPr>
-          <w:b/>
-          <w:bCs/>
-          <w:sz w:val="24"/>
-          <w:szCs w:val="24"/>
-        </w:rPr>
-        <w:t>Gyerek</w:t>
-      </w:r>
-      <w:r>
-        <w:rPr>
-          <w:sz w:val="24"/>
-          <w:szCs w:val="24"/>
-        </w:rPr>
-        <w:t xml:space="preserve"> - akik fejlesztése és segítése az elsődleges célja a programnak.</w:t>
-      </w:r>
     </w:p>
     <w:p>
       <w:pPr>
@@ -3626,7 +5027,11 @@
           <w:szCs w:val="24"/>
         </w:rPr>
       </w:pPr>
-      <w:r>
+    </w:p>
+    <w:p>
+      <w:pPr>
+        <w:pStyle w:val="Listaszerbekezds"/>
+        <w:jc w:val="center"/>
         <w:rPr>
           <w:i/>
           <w:iCs/>
@@ -3634,9 +5039,12 @@
           <w:sz w:val="24"/>
           <w:szCs w:val="24"/>
         </w:rPr>
-        <w:t xml:space="preserve">I. ábra: </w:t>
-      </w:r>
-      <w:r>
+      </w:pPr>
+    </w:p>
+    <w:p>
+      <w:pPr>
+        <w:pStyle w:val="Listaszerbekezds"/>
+        <w:jc w:val="center"/>
         <w:rPr>
           <w:i/>
           <w:iCs/>
@@ -3644,9 +5052,12 @@
           <w:sz w:val="24"/>
           <w:szCs w:val="24"/>
         </w:rPr>
-        <w:t xml:space="preserve">Use-Case </w:t>
-      </w:r>
-      <w:r>
+      </w:pPr>
+    </w:p>
+    <w:p>
+      <w:pPr>
+        <w:pStyle w:val="Listaszerbekezds"/>
+        <w:jc w:val="center"/>
         <w:rPr>
           <w:i/>
           <w:iCs/>
@@ -3654,9 +5065,12 @@
           <w:sz w:val="24"/>
           <w:szCs w:val="24"/>
         </w:rPr>
-        <w:t>D</w:t>
-      </w:r>
-      <w:r>
+      </w:pPr>
+    </w:p>
+    <w:p>
+      <w:pPr>
+        <w:pStyle w:val="Listaszerbekezds"/>
+        <w:jc w:val="center"/>
         <w:rPr>
           <w:i/>
           <w:iCs/>
@@ -3664,36 +5078,252 @@
           <w:sz w:val="24"/>
           <w:szCs w:val="24"/>
         </w:rPr>
-        <w:t>iagram</w:t>
-      </w:r>
-    </w:p>
-    <w:p>
-      <w:pPr>
-        <w:rPr>
-          <w:sz w:val="24"/>
-          <w:szCs w:val="24"/>
-        </w:rPr>
-      </w:pPr>
-    </w:p>
-    <w:p>
-      <w:pPr>
-        <w:pStyle w:val="Cmsor2"/>
+      </w:pPr>
+    </w:p>
+    <w:p>
+      <w:pPr>
+        <w:pStyle w:val="Listaszerbekezds"/>
+        <w:jc w:val="center"/>
+        <w:rPr>
+          <w:i/>
+          <w:iCs/>
+          <w:color w:val="B4C6E7" w:themeColor="accent1" w:themeTint="66"/>
+          <w:sz w:val="24"/>
+          <w:szCs w:val="24"/>
+        </w:rPr>
+      </w:pPr>
+    </w:p>
+    <w:p>
+      <w:pPr>
+        <w:pStyle w:val="Listaszerbekezds"/>
+        <w:jc w:val="center"/>
+        <w:rPr>
+          <w:i/>
+          <w:iCs/>
+          <w:color w:val="B4C6E7" w:themeColor="accent1" w:themeTint="66"/>
+          <w:sz w:val="24"/>
+          <w:szCs w:val="24"/>
+        </w:rPr>
+      </w:pPr>
+    </w:p>
+    <w:p>
+      <w:pPr>
+        <w:pStyle w:val="Listaszerbekezds"/>
+        <w:jc w:val="center"/>
+        <w:rPr>
+          <w:i/>
+          <w:iCs/>
+          <w:color w:val="B4C6E7" w:themeColor="accent1" w:themeTint="66"/>
+          <w:sz w:val="24"/>
+          <w:szCs w:val="24"/>
+        </w:rPr>
+      </w:pPr>
+    </w:p>
+    <w:p>
+      <w:pPr>
+        <w:pStyle w:val="Listaszerbekezds"/>
+        <w:jc w:val="center"/>
+        <w:rPr>
+          <w:i/>
+          <w:iCs/>
+          <w:color w:val="B4C6E7" w:themeColor="accent1" w:themeTint="66"/>
+          <w:sz w:val="24"/>
+          <w:szCs w:val="24"/>
+        </w:rPr>
+      </w:pPr>
+    </w:p>
+    <w:p>
+      <w:pPr>
+        <w:pStyle w:val="Listaszerbekezds"/>
+        <w:jc w:val="center"/>
+        <w:rPr>
+          <w:i/>
+          <w:iCs/>
+          <w:color w:val="B4C6E7" w:themeColor="accent1" w:themeTint="66"/>
+          <w:sz w:val="24"/>
+          <w:szCs w:val="24"/>
+        </w:rPr>
+      </w:pPr>
+    </w:p>
+    <w:p>
+      <w:pPr>
+        <w:pStyle w:val="Listaszerbekezds"/>
+        <w:jc w:val="center"/>
+        <w:rPr>
+          <w:i/>
+          <w:iCs/>
+          <w:color w:val="B4C6E7" w:themeColor="accent1" w:themeTint="66"/>
+          <w:sz w:val="24"/>
+          <w:szCs w:val="24"/>
+        </w:rPr>
+      </w:pPr>
+    </w:p>
+    <w:p>
+      <w:pPr>
+        <w:pStyle w:val="Listaszerbekezds"/>
+        <w:jc w:val="center"/>
+        <w:rPr>
+          <w:i/>
+          <w:iCs/>
+          <w:color w:val="B4C6E7" w:themeColor="accent1" w:themeTint="66"/>
+          <w:sz w:val="24"/>
+          <w:szCs w:val="24"/>
+        </w:rPr>
+      </w:pPr>
+    </w:p>
+    <w:p>
+      <w:pPr>
+        <w:pStyle w:val="Listaszerbekezds"/>
+        <w:jc w:val="center"/>
+        <w:rPr>
+          <w:i/>
+          <w:iCs/>
+          <w:color w:val="B4C6E7" w:themeColor="accent1" w:themeTint="66"/>
+          <w:sz w:val="24"/>
+          <w:szCs w:val="24"/>
+        </w:rPr>
+      </w:pPr>
+    </w:p>
+    <w:p>
+      <w:pPr>
+        <w:pStyle w:val="Listaszerbekezds"/>
+        <w:jc w:val="center"/>
+        <w:rPr>
+          <w:i/>
+          <w:iCs/>
+          <w:color w:val="B4C6E7" w:themeColor="accent1" w:themeTint="66"/>
+          <w:sz w:val="24"/>
+          <w:szCs w:val="24"/>
+        </w:rPr>
+      </w:pPr>
+    </w:p>
+    <w:p>
+      <w:pPr>
+        <w:pStyle w:val="Listaszerbekezds"/>
+        <w:jc w:val="center"/>
+        <w:rPr>
+          <w:i/>
+          <w:iCs/>
+          <w:color w:val="B4C6E7" w:themeColor="accent1" w:themeTint="66"/>
+          <w:sz w:val="24"/>
+          <w:szCs w:val="24"/>
+        </w:rPr>
+      </w:pPr>
+    </w:p>
+    <w:p>
+      <w:pPr>
+        <w:pStyle w:val="Listaszerbekezds"/>
+        <w:jc w:val="center"/>
+        <w:rPr>
+          <w:i/>
+          <w:iCs/>
+          <w:color w:val="B4C6E7" w:themeColor="accent1" w:themeTint="66"/>
+          <w:sz w:val="24"/>
+          <w:szCs w:val="24"/>
+        </w:rPr>
+      </w:pPr>
+    </w:p>
+    <w:p>
+      <w:pPr>
+        <w:pStyle w:val="Listaszerbekezds"/>
+        <w:jc w:val="center"/>
+        <w:rPr>
+          <w:i/>
+          <w:iCs/>
+          <w:color w:val="B4C6E7" w:themeColor="accent1" w:themeTint="66"/>
+          <w:sz w:val="24"/>
+          <w:szCs w:val="24"/>
+        </w:rPr>
+      </w:pPr>
+    </w:p>
+    <w:p>
+      <w:pPr>
+        <w:pStyle w:val="Listaszerbekezds"/>
         <w:numPr>
           <w:ilvl w:val="1"/>
           <w:numId w:val="14"/>
         </w:numPr>
+        <w:jc w:val="center"/>
+        <w:rPr>
+          <w:i/>
+          <w:iCs/>
+          <w:color w:val="B4C6E7" w:themeColor="accent1" w:themeTint="66"/>
+          <w:sz w:val="24"/>
+          <w:szCs w:val="24"/>
+        </w:rPr>
+      </w:pPr>
+      <w:r>
+        <w:rPr>
+          <w:i/>
+          <w:iCs/>
+          <w:color w:val="B4C6E7" w:themeColor="accent1" w:themeTint="66"/>
+          <w:sz w:val="24"/>
+          <w:szCs w:val="24"/>
+        </w:rPr>
+        <w:t xml:space="preserve">ábra: </w:t>
+      </w:r>
+      <w:r>
+        <w:rPr>
+          <w:i/>
+          <w:iCs/>
+          <w:color w:val="B4C6E7" w:themeColor="accent1" w:themeTint="66"/>
+          <w:sz w:val="24"/>
+          <w:szCs w:val="24"/>
+        </w:rPr>
+        <w:t xml:space="preserve">Use-Case </w:t>
+      </w:r>
+      <w:r>
+        <w:rPr>
+          <w:i/>
+          <w:iCs/>
+          <w:color w:val="B4C6E7" w:themeColor="accent1" w:themeTint="66"/>
+          <w:sz w:val="24"/>
+          <w:szCs w:val="24"/>
+        </w:rPr>
+        <w:t>D</w:t>
+      </w:r>
+      <w:r>
+        <w:rPr>
+          <w:i/>
+          <w:iCs/>
+          <w:color w:val="B4C6E7" w:themeColor="accent1" w:themeTint="66"/>
+          <w:sz w:val="24"/>
+          <w:szCs w:val="24"/>
+        </w:rPr>
+        <w:t>iagram</w:t>
+      </w:r>
+    </w:p>
+    <w:p>
+      <w:pPr>
+        <w:rPr>
+          <w:i/>
+          <w:iCs/>
+          <w:color w:val="B4C6E7" w:themeColor="accent1" w:themeTint="66"/>
+          <w:sz w:val="24"/>
+          <w:szCs w:val="24"/>
+        </w:rPr>
+      </w:pPr>
+    </w:p>
+    <w:p>
+      <w:pPr>
+        <w:pStyle w:val="Cmsor2"/>
+        <w:numPr>
+          <w:ilvl w:val="0"/>
+          <w:numId w:val="18"/>
+        </w:numPr>
         <w:spacing w:before="120" w:after="120" w:line="240" w:lineRule="auto"/>
         <w:rPr>
           <w:b/>
           <w:bCs/>
         </w:rPr>
       </w:pPr>
-      <w:bookmarkStart w:id="6" w:name="_Toc29318651"/>
+      <w:bookmarkStart w:id="5" w:name="_Toc37055688"/>
       <w:r>
         <w:rPr>
           <w:b/>
           <w:bCs/>
         </w:rPr>
+        <w:lastRenderedPageBreak/>
         <w:t>Gépigény</w:t>
       </w:r>
       <w:r>
@@ -3703,7 +5333,7 @@
         </w:rPr>
         <w:t>:</w:t>
       </w:r>
-      <w:bookmarkEnd w:id="6"/>
+      <w:bookmarkEnd w:id="5"/>
     </w:p>
     <w:p>
       <w:pPr>
@@ -4079,6 +5709,429 @@
         </w:rPr>
         <w:br/>
       </w:r>
+    </w:p>
+    <w:p>
+      <w:pPr>
+        <w:pStyle w:val="Listaszerbekezds"/>
+        <w:ind w:left="1440"/>
+        <w:rPr>
+          <w:sz w:val="24"/>
+          <w:szCs w:val="24"/>
+        </w:rPr>
+      </w:pPr>
+    </w:p>
+    <w:p>
+      <w:pPr>
+        <w:pStyle w:val="Cmsor2"/>
+        <w:numPr>
+          <w:ilvl w:val="0"/>
+          <w:numId w:val="18"/>
+        </w:numPr>
+        <w:spacing w:before="120" w:after="120" w:line="240" w:lineRule="auto"/>
+        <w:rPr>
+          <w:b/>
+          <w:bCs/>
+        </w:rPr>
+      </w:pPr>
+      <w:bookmarkStart w:id="6" w:name="_Toc37055689"/>
+      <w:bookmarkStart w:id="7" w:name="_GoBack"/>
+      <w:bookmarkEnd w:id="7"/>
+      <w:r>
+        <w:rPr>
+          <w:b/>
+          <w:bCs/>
+        </w:rPr>
+        <w:t>Interjúk</w:t>
+      </w:r>
+      <w:r>
+        <w:rPr>
+          <w:b/>
+          <w:bCs/>
+        </w:rPr>
+        <w:t>:</w:t>
+      </w:r>
+      <w:bookmarkEnd w:id="6"/>
+    </w:p>
+    <w:p>
+      <w:r>
+        <w:t>Egy komplex program tervezése során, elengedhetetlen az interjú elvégzése.</w:t>
+      </w:r>
+      <w:r>
+        <w:t xml:space="preserve"> Hogy egy nagyobb képet kapjunk az egyes feladatkörökről egy programmal, hogy lehet ezt alátámasztani a jövőben..</w:t>
+      </w:r>
+      <w:r>
+        <w:t xml:space="preserve"> </w:t>
+      </w:r>
+      <w:r>
+        <w:t>Emellett</w:t>
+      </w:r>
+      <w:r>
+        <w:t xml:space="preserve"> ismernünk azokat a fenntartásokat, amiktől az egyes felhasználok félhetnek és erre egy megoldást kell nyújtani a programba.</w:t>
+      </w:r>
+      <w:r>
+        <w:t xml:space="preserve"> Esetlegesen valamilyen elvárást támasztanak egy funkció irányába. </w:t>
+      </w:r>
+      <w:r>
+        <w:t>„Ú</w:t>
+      </w:r>
+      <w:r>
+        <w:t>gy a leggazdaságosabb, ha ez a cella ott van ez meg emitt.</w:t>
+      </w:r>
+      <w:r>
+        <w:t>”</w:t>
+      </w:r>
+      <w:r>
+        <w:t xml:space="preserve"> Vagy hogy a keresés funkció mi alapján </w:t>
+      </w:r>
+      <w:r>
+        <w:t>szűrjön</w:t>
+      </w:r>
+      <w:r>
+        <w:t>.</w:t>
+      </w:r>
+      <w:r>
+        <w:t xml:space="preserve"> Név? Életkor?</w:t>
+      </w:r>
+    </w:p>
+    <w:p>
+      <w:pPr>
+        <w:pStyle w:val="Cmsor2"/>
+      </w:pPr>
+      <w:bookmarkStart w:id="8" w:name="_Toc37055690"/>
+      <w:r>
+        <w:t>Fenntartások:</w:t>
+      </w:r>
+      <w:bookmarkEnd w:id="8"/>
+    </w:p>
+    <w:p/>
+    <w:p>
+      <w:pPr>
+        <w:pStyle w:val="Listaszerbekezds"/>
+        <w:numPr>
+          <w:ilvl w:val="0"/>
+          <w:numId w:val="15"/>
+        </w:numPr>
+      </w:pPr>
+      <w:r>
+        <w:rPr>
+          <w:b/>
+          <w:bCs/>
+        </w:rPr>
+        <w:t>Intézményvezető:</w:t>
+      </w:r>
+      <w:r>
+        <w:t xml:space="preserve"> „A szoftver használata és elsajátítása. Több odafigyelés és megfelelés.”</w:t>
+      </w:r>
+    </w:p>
+    <w:p>
+      <w:pPr>
+        <w:pStyle w:val="Listaszerbekezds"/>
+        <w:numPr>
+          <w:ilvl w:val="0"/>
+          <w:numId w:val="15"/>
+        </w:numPr>
+      </w:pPr>
+      <w:r>
+        <w:rPr>
+          <w:b/>
+          <w:bCs/>
+        </w:rPr>
+        <w:t>Ügyintéző:</w:t>
+      </w:r>
+      <w:r>
+        <w:t xml:space="preserve"> „Nincs semmi félelmem, hiszen rengeteg programmal dolgozok napi szinten.”</w:t>
+      </w:r>
+    </w:p>
+    <w:p>
+      <w:pPr>
+        <w:pStyle w:val="Listaszerbekezds"/>
+        <w:numPr>
+          <w:ilvl w:val="0"/>
+          <w:numId w:val="15"/>
+        </w:numPr>
+      </w:pPr>
+      <w:r>
+        <w:rPr>
+          <w:b/>
+          <w:bCs/>
+        </w:rPr>
+        <w:t>Pszichológus:</w:t>
+      </w:r>
+      <w:r>
+        <w:t xml:space="preserve"> „</w:t>
+      </w:r>
+      <w:r>
+        <w:t>Ne legyen nyilvános az</w:t>
+      </w:r>
+      <w:r>
+        <w:t xml:space="preserve">, amit ő </w:t>
+      </w:r>
+      <w:r>
+        <w:t>felvisz</w:t>
+      </w:r>
+      <w:r>
+        <w:t xml:space="preserve"> a vizsgálat </w:t>
+      </w:r>
+      <w:r>
+        <w:t>után</w:t>
+      </w:r>
+      <w:r>
+        <w:t>. Mert az a nevelő</w:t>
+      </w:r>
+      <w:r>
+        <w:t xml:space="preserve">nek </w:t>
+      </w:r>
+      <w:r>
+        <w:t>szeretném írni, nem másnak</w:t>
+      </w:r>
+      <w:r>
+        <w:t>.</w:t>
+      </w:r>
+      <w:r>
+        <w:t>”</w:t>
+      </w:r>
+    </w:p>
+    <w:p>
+      <w:pPr>
+        <w:pStyle w:val="Listaszerbekezds"/>
+        <w:numPr>
+          <w:ilvl w:val="0"/>
+          <w:numId w:val="15"/>
+        </w:numPr>
+      </w:pPr>
+      <w:r>
+        <w:rPr>
+          <w:b/>
+          <w:bCs/>
+        </w:rPr>
+        <w:t>Gyerek:</w:t>
+      </w:r>
+      <w:r>
+        <w:t xml:space="preserve"> „Megfelelő adatokat, információkat raknak fel rólam.”</w:t>
+      </w:r>
+    </w:p>
+    <w:p>
+      <w:pPr>
+        <w:pStyle w:val="Listaszerbekezds"/>
+        <w:numPr>
+          <w:ilvl w:val="0"/>
+          <w:numId w:val="15"/>
+        </w:numPr>
+      </w:pPr>
+      <w:r>
+        <w:rPr>
+          <w:b/>
+          <w:bCs/>
+        </w:rPr>
+        <w:t>Szülő:</w:t>
+      </w:r>
+      <w:r>
+        <w:t xml:space="preserve"> „Nagyon jó ötletnek tűnik, hogy figyelhetem a gyerekem, csak nem vagyok az </w:t>
+      </w:r>
+      <w:r>
+        <w:t>a nagy</w:t>
+      </w:r>
+      <w:r>
+        <w:t xml:space="preserve"> netezős/gépes.”</w:t>
+      </w:r>
+    </w:p>
+    <w:p>
+      <w:pPr>
+        <w:pStyle w:val="Listaszerbekezds"/>
+        <w:numPr>
+          <w:ilvl w:val="0"/>
+          <w:numId w:val="15"/>
+        </w:numPr>
+      </w:pPr>
+      <w:r>
+        <w:rPr>
+          <w:b/>
+          <w:bCs/>
+        </w:rPr>
+        <w:t>Nevelő:</w:t>
+      </w:r>
+      <w:r>
+        <w:t xml:space="preserve"> „Egy-két dolgot ha nem értek, azt meg tudom kérdezni?”</w:t>
+      </w:r>
+      <w:r>
+        <w:t xml:space="preserve"> , „Napra készen tartani az adatokat.”</w:t>
+      </w:r>
+    </w:p>
+    <w:p/>
+    <w:p/>
+    <w:p>
+      <w:pPr>
+        <w:pStyle w:val="Cmsor2"/>
+      </w:pPr>
+      <w:bookmarkStart w:id="9" w:name="_Toc37055691"/>
+      <w:r>
+        <w:lastRenderedPageBreak/>
+        <w:t>Válasz</w:t>
+      </w:r>
+      <w:r>
+        <w:t>ok</w:t>
+      </w:r>
+      <w:r>
+        <w:t>:</w:t>
+      </w:r>
+      <w:bookmarkEnd w:id="9"/>
+    </w:p>
+    <w:p/>
+    <w:p>
+      <w:pPr>
+        <w:pStyle w:val="Listaszerbekezds"/>
+        <w:numPr>
+          <w:ilvl w:val="0"/>
+          <w:numId w:val="16"/>
+        </w:numPr>
+      </w:pPr>
+      <w:r>
+        <w:rPr>
+          <w:b/>
+          <w:bCs/>
+        </w:rPr>
+        <w:t>Intézményvezetőnek:</w:t>
+      </w:r>
+      <w:r>
+        <w:t xml:space="preserve"> </w:t>
+      </w:r>
+      <w:r>
+        <w:t>A Live In Care szoftver</w:t>
+      </w:r>
+      <w:r>
+        <w:t xml:space="preserve"> úgy lehet elkészítve, hogy szem előtt tartsa azt, hogy a program „beszédes legyen”. </w:t>
+      </w:r>
+      <w:r>
+        <w:t>Vagyis,</w:t>
+      </w:r>
+      <w:r>
+        <w:t xml:space="preserve"> ha egy cellát nem töltenek ki, ami kötelező, akkor szól a program, vagy ha valami nem helyesen működik (például nem elérhető az adatbázis), azt is közli. Tejesen felhasználóbarát.</w:t>
+      </w:r>
+    </w:p>
+    <w:p>
+      <w:pPr>
+        <w:pStyle w:val="Listaszerbekezds"/>
+        <w:numPr>
+          <w:ilvl w:val="0"/>
+          <w:numId w:val="16"/>
+        </w:numPr>
+      </w:pPr>
+      <w:r>
+        <w:rPr>
+          <w:b/>
+          <w:bCs/>
+        </w:rPr>
+        <w:t>Pszichológus</w:t>
+      </w:r>
+      <w:r>
+        <w:rPr>
+          <w:b/>
+          <w:bCs/>
+        </w:rPr>
+        <w:t>nak:</w:t>
+      </w:r>
+      <w:r>
+        <w:t xml:space="preserve"> Jelenleg a rendszer úgy van megcsinálva, hogy csak a szülő és a nevelő láthatja </w:t>
+      </w:r>
+      <w:r>
+        <w:t>ezeket az információkat a gyerekről</w:t>
+      </w:r>
+      <w:r>
+        <w:t>. Máshoz ez nem fog a program által eljutni.</w:t>
+      </w:r>
+    </w:p>
+    <w:p>
+      <w:pPr>
+        <w:pStyle w:val="Listaszerbekezds"/>
+        <w:numPr>
+          <w:ilvl w:val="0"/>
+          <w:numId w:val="16"/>
+        </w:numPr>
+      </w:pPr>
+      <w:r>
+        <w:rPr>
+          <w:b/>
+          <w:bCs/>
+        </w:rPr>
+        <w:t>Gyereknek:</w:t>
+      </w:r>
+      <w:r>
+        <w:t xml:space="preserve"> </w:t>
+      </w:r>
+      <w:r>
+        <w:t>Jelenleg a szülő webes bejelentkezéskor, meg tudod nézni, hogy a személyes adataidon kívül mit raktak fel rólad. Természtesen, ha ’Gyerek követés’-t engedélyezed.</w:t>
+      </w:r>
+    </w:p>
+    <w:p>
+      <w:pPr>
+        <w:pStyle w:val="Listaszerbekezds"/>
+        <w:numPr>
+          <w:ilvl w:val="0"/>
+          <w:numId w:val="16"/>
+        </w:numPr>
+        <w:rPr>
+          <w:b/>
+          <w:bCs/>
+        </w:rPr>
+      </w:pPr>
+      <w:r>
+        <w:rPr>
+          <w:b/>
+          <w:bCs/>
+        </w:rPr>
+        <w:t xml:space="preserve">Szülőnek: </w:t>
+      </w:r>
+      <w:r>
+        <w:t>Nem igényel semmilyen nagyobb informatikai tudást. Egy regisztrálást kell elvégezni első bejelentkezés előtt. Ha esetleg ebben nehézséget érezz keresse fel intézmény kollégái</w:t>
+      </w:r>
+      <w:r>
+        <w:t xml:space="preserve">t </w:t>
+      </w:r>
+      <w:r>
+        <w:t>és ők segítenek.</w:t>
+      </w:r>
+    </w:p>
+    <w:p>
+      <w:pPr>
+        <w:pStyle w:val="Listaszerbekezds"/>
+        <w:numPr>
+          <w:ilvl w:val="0"/>
+          <w:numId w:val="16"/>
+        </w:numPr>
+        <w:rPr>
+          <w:b/>
+          <w:bCs/>
+        </w:rPr>
+      </w:pPr>
+      <w:r>
+        <w:rPr>
+          <w:b/>
+          <w:bCs/>
+        </w:rPr>
+        <w:t xml:space="preserve">Nevelőnek: </w:t>
+      </w:r>
+      <w:r>
+        <w:t>A segítséget bármikor tudok/tudunk adni. Akár emailen, akár telefonon. A hiba visszajelzésnél gombnál megtalálod a fontosabb elérhetőségeket.</w:t>
+      </w:r>
+    </w:p>
+    <w:p/>
+    <w:p/>
+    <w:p/>
+    <w:p>
+      <w:pPr>
+        <w:rPr>
+          <w:sz w:val="24"/>
+          <w:szCs w:val="24"/>
+        </w:rPr>
+      </w:pPr>
+    </w:p>
+    <w:p>
+      <w:pPr>
+        <w:rPr>
+          <w:sz w:val="24"/>
+          <w:szCs w:val="24"/>
+        </w:rPr>
+      </w:pPr>
     </w:p>
     <w:p>
       <w:pPr>
@@ -4094,7 +6147,7 @@
           <w:bCs/>
         </w:rPr>
       </w:pPr>
-      <w:bookmarkStart w:id="7" w:name="_Toc29318652"/>
+      <w:bookmarkStart w:id="10" w:name="_Toc37055692"/>
       <w:r>
         <w:rPr>
           <w:b/>
@@ -4109,7 +6162,7 @@
         </w:rPr>
         <w:t>alkalmazás</w:t>
       </w:r>
-      <w:bookmarkEnd w:id="7"/>
+      <w:bookmarkEnd w:id="10"/>
     </w:p>
     <w:p>
       <w:pPr>
@@ -4125,7 +6178,7 @@
           <w:bCs/>
         </w:rPr>
       </w:pPr>
-      <w:bookmarkStart w:id="8" w:name="_Toc29318653"/>
+      <w:bookmarkStart w:id="11" w:name="_Toc37055693"/>
       <w:r>
         <w:rPr>
           <w:b/>
@@ -4133,10 +6186,10 @@
         </w:rPr>
         <w:t>Elbeszélgetés, meghallgatás</w:t>
       </w:r>
-      <w:bookmarkEnd w:id="8"/>
+      <w:bookmarkEnd w:id="11"/>
     </w:p>
     <w:sectPr>
-      <w:footerReference w:type="default" r:id="rId13"/>
+      <w:footerReference w:type="default" r:id="rId15"/>
       <w:pgSz w:w="11906" w:h="16838"/>
       <w:pgMar w:top="1417" w:right="1417" w:bottom="1417" w:left="1417" w:header="708" w:footer="708" w:gutter="0"/>
       <w:pgNumType w:start="0"/>
@@ -4183,6 +6236,7 @@
         <w:docPartUnique/>
       </w:docPartObj>
     </w:sdtPr>
+    <w:sdtEndPr/>
     <w:sdtContent>
       <w:p>
         <w:pPr>
@@ -4553,6 +6607,10 @@
     <w:p>
       <w:pPr>
         <w:pStyle w:val="llb"/>
+        <w:rPr>
+          <w:sz w:val="20"/>
+          <w:szCs w:val="20"/>
+        </w:rPr>
       </w:pPr>
       <w:r>
         <w:rPr>
@@ -4561,7 +6619,14 @@
         <w:footnoteRef/>
       </w:r>
       <w:r>
-        <w:t xml:space="preserve"> Sajátos tanulású gyerek.</w:t>
+        <w:t xml:space="preserve"> </w:t>
+      </w:r>
+      <w:r>
+        <w:rPr>
+          <w:sz w:val="20"/>
+          <w:szCs w:val="20"/>
+        </w:rPr>
+        <w:t>Sajátos tanulású gyerek.</w:t>
       </w:r>
     </w:p>
   </w:footnote>
@@ -4593,7 +6658,19 @@
         <w:footnoteRef/>
       </w:r>
       <w:r>
-        <w:t xml:space="preserve"> Bekerülés okai, körülményei, egészségügyi állapot, vérszerinti szülőkkel való kapcsolat, események.</w:t>
+        <w:t xml:space="preserve"> </w:t>
+      </w:r>
+      <w:r>
+        <w:t>E</w:t>
+      </w:r>
+      <w:r>
+        <w:t>gészségügyi állapot, események</w:t>
+      </w:r>
+      <w:r>
+        <w:t>, iskolázottság felvétele</w:t>
+      </w:r>
+      <w:r>
+        <w:t>.</w:t>
       </w:r>
     </w:p>
   </w:footnote>
@@ -5300,6 +7377,209 @@
     </w:lvl>
   </w:abstractNum>
   <w:abstractNum w:abstractNumId="7" w15:restartNumberingAfterBreak="0">
+    <w:nsid w:val="51196412"/>
+    <w:multiLevelType w:val="hybridMultilevel"/>
+    <w:tmpl w:val="A4C6DF0E"/>
+    <w:lvl w:ilvl="0" w:tplc="040E0013">
+      <w:start w:val="1"/>
+      <w:numFmt w:val="upperRoman"/>
+      <w:lvlText w:val="%1."/>
+      <w:lvlJc w:val="right"/>
+      <w:pPr>
+        <w:ind w:left="1352" w:hanging="360"/>
+      </w:pPr>
+      <w:rPr>
+        <w:b/>
+        <w:bCs/>
+      </w:rPr>
+    </w:lvl>
+    <w:lvl w:ilvl="1" w:tplc="08090019" w:tentative="1">
+      <w:start w:val="1"/>
+      <w:numFmt w:val="lowerLetter"/>
+      <w:lvlText w:val="%2."/>
+      <w:lvlJc w:val="left"/>
+      <w:pPr>
+        <w:ind w:left="1440" w:hanging="360"/>
+      </w:pPr>
+    </w:lvl>
+    <w:lvl w:ilvl="2" w:tplc="0809001B" w:tentative="1">
+      <w:start w:val="1"/>
+      <w:numFmt w:val="lowerRoman"/>
+      <w:lvlText w:val="%3."/>
+      <w:lvlJc w:val="right"/>
+      <w:pPr>
+        <w:ind w:left="2160" w:hanging="180"/>
+      </w:pPr>
+    </w:lvl>
+    <w:lvl w:ilvl="3" w:tplc="0809000F" w:tentative="1">
+      <w:start w:val="1"/>
+      <w:numFmt w:val="decimal"/>
+      <w:lvlText w:val="%4."/>
+      <w:lvlJc w:val="left"/>
+      <w:pPr>
+        <w:ind w:left="2880" w:hanging="360"/>
+      </w:pPr>
+    </w:lvl>
+    <w:lvl w:ilvl="4" w:tplc="08090019" w:tentative="1">
+      <w:start w:val="1"/>
+      <w:numFmt w:val="lowerLetter"/>
+      <w:lvlText w:val="%5."/>
+      <w:lvlJc w:val="left"/>
+      <w:pPr>
+        <w:ind w:left="3600" w:hanging="360"/>
+      </w:pPr>
+    </w:lvl>
+    <w:lvl w:ilvl="5" w:tplc="0809001B" w:tentative="1">
+      <w:start w:val="1"/>
+      <w:numFmt w:val="lowerRoman"/>
+      <w:lvlText w:val="%6."/>
+      <w:lvlJc w:val="right"/>
+      <w:pPr>
+        <w:ind w:left="4320" w:hanging="180"/>
+      </w:pPr>
+    </w:lvl>
+    <w:lvl w:ilvl="6" w:tplc="0809000F" w:tentative="1">
+      <w:start w:val="1"/>
+      <w:numFmt w:val="decimal"/>
+      <w:lvlText w:val="%7."/>
+      <w:lvlJc w:val="left"/>
+      <w:pPr>
+        <w:ind w:left="5040" w:hanging="360"/>
+      </w:pPr>
+    </w:lvl>
+    <w:lvl w:ilvl="7" w:tplc="08090019" w:tentative="1">
+      <w:start w:val="1"/>
+      <w:numFmt w:val="lowerLetter"/>
+      <w:lvlText w:val="%8."/>
+      <w:lvlJc w:val="left"/>
+      <w:pPr>
+        <w:ind w:left="5760" w:hanging="360"/>
+      </w:pPr>
+    </w:lvl>
+    <w:lvl w:ilvl="8" w:tplc="0809001B" w:tentative="1">
+      <w:start w:val="1"/>
+      <w:numFmt w:val="lowerRoman"/>
+      <w:lvlText w:val="%9."/>
+      <w:lvlJc w:val="right"/>
+      <w:pPr>
+        <w:ind w:left="6480" w:hanging="180"/>
+      </w:pPr>
+    </w:lvl>
+  </w:abstractNum>
+  <w:abstractNum w:abstractNumId="8" w15:restartNumberingAfterBreak="0">
+    <w:nsid w:val="5BF03FC0"/>
+    <w:multiLevelType w:val="hybridMultilevel"/>
+    <w:tmpl w:val="DC9A7F06"/>
+    <w:lvl w:ilvl="0" w:tplc="08090001">
+      <w:start w:val="1"/>
+      <w:numFmt w:val="bullet"/>
+      <w:lvlText w:val=""/>
+      <w:lvlJc w:val="left"/>
+      <w:pPr>
+        <w:ind w:left="720" w:hanging="360"/>
+      </w:pPr>
+      <w:rPr>
+        <w:rFonts w:ascii="Symbol" w:hAnsi="Symbol" w:hint="default"/>
+      </w:rPr>
+    </w:lvl>
+    <w:lvl w:ilvl="1" w:tplc="08090003" w:tentative="1">
+      <w:start w:val="1"/>
+      <w:numFmt w:val="bullet"/>
+      <w:lvlText w:val="o"/>
+      <w:lvlJc w:val="left"/>
+      <w:pPr>
+        <w:ind w:left="1440" w:hanging="360"/>
+      </w:pPr>
+      <w:rPr>
+        <w:rFonts w:ascii="Courier New" w:hAnsi="Courier New" w:cs="Courier New" w:hint="default"/>
+      </w:rPr>
+    </w:lvl>
+    <w:lvl w:ilvl="2" w:tplc="08090005" w:tentative="1">
+      <w:start w:val="1"/>
+      <w:numFmt w:val="bullet"/>
+      <w:lvlText w:val=""/>
+      <w:lvlJc w:val="left"/>
+      <w:pPr>
+        <w:ind w:left="2160" w:hanging="360"/>
+      </w:pPr>
+      <w:rPr>
+        <w:rFonts w:ascii="Wingdings" w:hAnsi="Wingdings" w:hint="default"/>
+      </w:rPr>
+    </w:lvl>
+    <w:lvl w:ilvl="3" w:tplc="08090001" w:tentative="1">
+      <w:start w:val="1"/>
+      <w:numFmt w:val="bullet"/>
+      <w:lvlText w:val=""/>
+      <w:lvlJc w:val="left"/>
+      <w:pPr>
+        <w:ind w:left="2880" w:hanging="360"/>
+      </w:pPr>
+      <w:rPr>
+        <w:rFonts w:ascii="Symbol" w:hAnsi="Symbol" w:hint="default"/>
+      </w:rPr>
+    </w:lvl>
+    <w:lvl w:ilvl="4" w:tplc="08090003" w:tentative="1">
+      <w:start w:val="1"/>
+      <w:numFmt w:val="bullet"/>
+      <w:lvlText w:val="o"/>
+      <w:lvlJc w:val="left"/>
+      <w:pPr>
+        <w:ind w:left="3600" w:hanging="360"/>
+      </w:pPr>
+      <w:rPr>
+        <w:rFonts w:ascii="Courier New" w:hAnsi="Courier New" w:cs="Courier New" w:hint="default"/>
+      </w:rPr>
+    </w:lvl>
+    <w:lvl w:ilvl="5" w:tplc="08090005" w:tentative="1">
+      <w:start w:val="1"/>
+      <w:numFmt w:val="bullet"/>
+      <w:lvlText w:val=""/>
+      <w:lvlJc w:val="left"/>
+      <w:pPr>
+        <w:ind w:left="4320" w:hanging="360"/>
+      </w:pPr>
+      <w:rPr>
+        <w:rFonts w:ascii="Wingdings" w:hAnsi="Wingdings" w:hint="default"/>
+      </w:rPr>
+    </w:lvl>
+    <w:lvl w:ilvl="6" w:tplc="08090001" w:tentative="1">
+      <w:start w:val="1"/>
+      <w:numFmt w:val="bullet"/>
+      <w:lvlText w:val=""/>
+      <w:lvlJc w:val="left"/>
+      <w:pPr>
+        <w:ind w:left="5040" w:hanging="360"/>
+      </w:pPr>
+      <w:rPr>
+        <w:rFonts w:ascii="Symbol" w:hAnsi="Symbol" w:hint="default"/>
+      </w:rPr>
+    </w:lvl>
+    <w:lvl w:ilvl="7" w:tplc="08090003" w:tentative="1">
+      <w:start w:val="1"/>
+      <w:numFmt w:val="bullet"/>
+      <w:lvlText w:val="o"/>
+      <w:lvlJc w:val="left"/>
+      <w:pPr>
+        <w:ind w:left="5760" w:hanging="360"/>
+      </w:pPr>
+      <w:rPr>
+        <w:rFonts w:ascii="Courier New" w:hAnsi="Courier New" w:cs="Courier New" w:hint="default"/>
+      </w:rPr>
+    </w:lvl>
+    <w:lvl w:ilvl="8" w:tplc="08090005" w:tentative="1">
+      <w:start w:val="1"/>
+      <w:numFmt w:val="bullet"/>
+      <w:lvlText w:val=""/>
+      <w:lvlJc w:val="left"/>
+      <w:pPr>
+        <w:ind w:left="6480" w:hanging="360"/>
+      </w:pPr>
+      <w:rPr>
+        <w:rFonts w:ascii="Wingdings" w:hAnsi="Wingdings" w:hint="default"/>
+      </w:rPr>
+    </w:lvl>
+  </w:abstractNum>
+  <w:abstractNum w:abstractNumId="9" w15:restartNumberingAfterBreak="0">
     <w:nsid w:val="5CDD4328"/>
     <w:multiLevelType w:val="hybridMultilevel"/>
     <w:tmpl w:val="50BED7A0"/>
@@ -5412,7 +7692,7 @@
       </w:rPr>
     </w:lvl>
   </w:abstractNum>
-  <w:abstractNum w:abstractNumId="8" w15:restartNumberingAfterBreak="0">
+  <w:abstractNum w:abstractNumId="10" w15:restartNumberingAfterBreak="0">
     <w:nsid w:val="65391534"/>
     <w:multiLevelType w:val="hybridMultilevel"/>
     <w:tmpl w:val="3DE25210"/>
@@ -5525,7 +7805,98 @@
       </w:rPr>
     </w:lvl>
   </w:abstractNum>
-  <w:abstractNum w:abstractNumId="9" w15:restartNumberingAfterBreak="0">
+  <w:abstractNum w:abstractNumId="11" w15:restartNumberingAfterBreak="0">
+    <w:nsid w:val="6C5E1C1A"/>
+    <w:multiLevelType w:val="hybridMultilevel"/>
+    <w:tmpl w:val="924C1A7C"/>
+    <w:lvl w:ilvl="0" w:tplc="2124DF16">
+      <w:start w:val="2"/>
+      <w:numFmt w:val="upperRoman"/>
+      <w:lvlText w:val="%1."/>
+      <w:lvlJc w:val="right"/>
+      <w:pPr>
+        <w:ind w:left="1352" w:hanging="360"/>
+      </w:pPr>
+      <w:rPr>
+        <w:rFonts w:hint="default"/>
+        <w:b/>
+        <w:bCs/>
+      </w:rPr>
+    </w:lvl>
+    <w:lvl w:ilvl="1" w:tplc="08090019" w:tentative="1">
+      <w:start w:val="1"/>
+      <w:numFmt w:val="lowerLetter"/>
+      <w:lvlText w:val="%2."/>
+      <w:lvlJc w:val="left"/>
+      <w:pPr>
+        <w:ind w:left="1440" w:hanging="360"/>
+      </w:pPr>
+    </w:lvl>
+    <w:lvl w:ilvl="2" w:tplc="0809001B" w:tentative="1">
+      <w:start w:val="1"/>
+      <w:numFmt w:val="lowerRoman"/>
+      <w:lvlText w:val="%3."/>
+      <w:lvlJc w:val="right"/>
+      <w:pPr>
+        <w:ind w:left="2160" w:hanging="180"/>
+      </w:pPr>
+    </w:lvl>
+    <w:lvl w:ilvl="3" w:tplc="0809000F" w:tentative="1">
+      <w:start w:val="1"/>
+      <w:numFmt w:val="decimal"/>
+      <w:lvlText w:val="%4."/>
+      <w:lvlJc w:val="left"/>
+      <w:pPr>
+        <w:ind w:left="2880" w:hanging="360"/>
+      </w:pPr>
+    </w:lvl>
+    <w:lvl w:ilvl="4" w:tplc="08090019" w:tentative="1">
+      <w:start w:val="1"/>
+      <w:numFmt w:val="lowerLetter"/>
+      <w:lvlText w:val="%5."/>
+      <w:lvlJc w:val="left"/>
+      <w:pPr>
+        <w:ind w:left="3600" w:hanging="360"/>
+      </w:pPr>
+    </w:lvl>
+    <w:lvl w:ilvl="5" w:tplc="0809001B" w:tentative="1">
+      <w:start w:val="1"/>
+      <w:numFmt w:val="lowerRoman"/>
+      <w:lvlText w:val="%6."/>
+      <w:lvlJc w:val="right"/>
+      <w:pPr>
+        <w:ind w:left="4320" w:hanging="180"/>
+      </w:pPr>
+    </w:lvl>
+    <w:lvl w:ilvl="6" w:tplc="0809000F" w:tentative="1">
+      <w:start w:val="1"/>
+      <w:numFmt w:val="decimal"/>
+      <w:lvlText w:val="%7."/>
+      <w:lvlJc w:val="left"/>
+      <w:pPr>
+        <w:ind w:left="5040" w:hanging="360"/>
+      </w:pPr>
+    </w:lvl>
+    <w:lvl w:ilvl="7" w:tplc="08090019" w:tentative="1">
+      <w:start w:val="1"/>
+      <w:numFmt w:val="lowerLetter"/>
+      <w:lvlText w:val="%8."/>
+      <w:lvlJc w:val="left"/>
+      <w:pPr>
+        <w:ind w:left="5760" w:hanging="360"/>
+      </w:pPr>
+    </w:lvl>
+    <w:lvl w:ilvl="8" w:tplc="0809001B" w:tentative="1">
+      <w:start w:val="1"/>
+      <w:numFmt w:val="lowerRoman"/>
+      <w:lvlText w:val="%9."/>
+      <w:lvlJc w:val="right"/>
+      <w:pPr>
+        <w:ind w:left="6480" w:hanging="180"/>
+      </w:pPr>
+    </w:lvl>
+  </w:abstractNum>
+  <w:abstractNum w:abstractNumId="12" w15:restartNumberingAfterBreak="0">
     <w:nsid w:val="6D3264D0"/>
     <w:multiLevelType w:val="hybridMultilevel"/>
     <w:tmpl w:val="951E2D5A"/>
@@ -5638,10 +8009,123 @@
       </w:rPr>
     </w:lvl>
   </w:abstractNum>
-  <w:abstractNum w:abstractNumId="10" w15:restartNumberingAfterBreak="0">
+  <w:abstractNum w:abstractNumId="13" w15:restartNumberingAfterBreak="0">
+    <w:nsid w:val="6F7E78AF"/>
+    <w:multiLevelType w:val="hybridMultilevel"/>
+    <w:tmpl w:val="652016E2"/>
+    <w:lvl w:ilvl="0" w:tplc="08090001">
+      <w:start w:val="1"/>
+      <w:numFmt w:val="bullet"/>
+      <w:lvlText w:val=""/>
+      <w:lvlJc w:val="left"/>
+      <w:pPr>
+        <w:ind w:left="720" w:hanging="360"/>
+      </w:pPr>
+      <w:rPr>
+        <w:rFonts w:ascii="Symbol" w:hAnsi="Symbol" w:hint="default"/>
+      </w:rPr>
+    </w:lvl>
+    <w:lvl w:ilvl="1" w:tplc="08090003" w:tentative="1">
+      <w:start w:val="1"/>
+      <w:numFmt w:val="bullet"/>
+      <w:lvlText w:val="o"/>
+      <w:lvlJc w:val="left"/>
+      <w:pPr>
+        <w:ind w:left="1440" w:hanging="360"/>
+      </w:pPr>
+      <w:rPr>
+        <w:rFonts w:ascii="Courier New" w:hAnsi="Courier New" w:cs="Courier New" w:hint="default"/>
+      </w:rPr>
+    </w:lvl>
+    <w:lvl w:ilvl="2" w:tplc="08090005" w:tentative="1">
+      <w:start w:val="1"/>
+      <w:numFmt w:val="bullet"/>
+      <w:lvlText w:val=""/>
+      <w:lvlJc w:val="left"/>
+      <w:pPr>
+        <w:ind w:left="2160" w:hanging="360"/>
+      </w:pPr>
+      <w:rPr>
+        <w:rFonts w:ascii="Wingdings" w:hAnsi="Wingdings" w:hint="default"/>
+      </w:rPr>
+    </w:lvl>
+    <w:lvl w:ilvl="3" w:tplc="08090001" w:tentative="1">
+      <w:start w:val="1"/>
+      <w:numFmt w:val="bullet"/>
+      <w:lvlText w:val=""/>
+      <w:lvlJc w:val="left"/>
+      <w:pPr>
+        <w:ind w:left="2880" w:hanging="360"/>
+      </w:pPr>
+      <w:rPr>
+        <w:rFonts w:ascii="Symbol" w:hAnsi="Symbol" w:hint="default"/>
+      </w:rPr>
+    </w:lvl>
+    <w:lvl w:ilvl="4" w:tplc="08090003" w:tentative="1">
+      <w:start w:val="1"/>
+      <w:numFmt w:val="bullet"/>
+      <w:lvlText w:val="o"/>
+      <w:lvlJc w:val="left"/>
+      <w:pPr>
+        <w:ind w:left="3600" w:hanging="360"/>
+      </w:pPr>
+      <w:rPr>
+        <w:rFonts w:ascii="Courier New" w:hAnsi="Courier New" w:cs="Courier New" w:hint="default"/>
+      </w:rPr>
+    </w:lvl>
+    <w:lvl w:ilvl="5" w:tplc="08090005" w:tentative="1">
+      <w:start w:val="1"/>
+      <w:numFmt w:val="bullet"/>
+      <w:lvlText w:val=""/>
+      <w:lvlJc w:val="left"/>
+      <w:pPr>
+        <w:ind w:left="4320" w:hanging="360"/>
+      </w:pPr>
+      <w:rPr>
+        <w:rFonts w:ascii="Wingdings" w:hAnsi="Wingdings" w:hint="default"/>
+      </w:rPr>
+    </w:lvl>
+    <w:lvl w:ilvl="6" w:tplc="08090001" w:tentative="1">
+      <w:start w:val="1"/>
+      <w:numFmt w:val="bullet"/>
+      <w:lvlText w:val=""/>
+      <w:lvlJc w:val="left"/>
+      <w:pPr>
+        <w:ind w:left="5040" w:hanging="360"/>
+      </w:pPr>
+      <w:rPr>
+        <w:rFonts w:ascii="Symbol" w:hAnsi="Symbol" w:hint="default"/>
+      </w:rPr>
+    </w:lvl>
+    <w:lvl w:ilvl="7" w:tplc="08090003" w:tentative="1">
+      <w:start w:val="1"/>
+      <w:numFmt w:val="bullet"/>
+      <w:lvlText w:val="o"/>
+      <w:lvlJc w:val="left"/>
+      <w:pPr>
+        <w:ind w:left="5760" w:hanging="360"/>
+      </w:pPr>
+      <w:rPr>
+        <w:rFonts w:ascii="Courier New" w:hAnsi="Courier New" w:cs="Courier New" w:hint="default"/>
+      </w:rPr>
+    </w:lvl>
+    <w:lvl w:ilvl="8" w:tplc="08090005" w:tentative="1">
+      <w:start w:val="1"/>
+      <w:numFmt w:val="bullet"/>
+      <w:lvlText w:val=""/>
+      <w:lvlJc w:val="left"/>
+      <w:pPr>
+        <w:ind w:left="6480" w:hanging="360"/>
+      </w:pPr>
+      <w:rPr>
+        <w:rFonts w:ascii="Wingdings" w:hAnsi="Wingdings" w:hint="default"/>
+      </w:rPr>
+    </w:lvl>
+  </w:abstractNum>
+  <w:abstractNum w:abstractNumId="14" w15:restartNumberingAfterBreak="0">
     <w:nsid w:val="73781176"/>
     <w:multiLevelType w:val="hybridMultilevel"/>
-    <w:tmpl w:val="2F567DCC"/>
+    <w:tmpl w:val="ABCE7DEE"/>
     <w:lvl w:ilvl="0" w:tplc="1D70AB2E">
       <w:start w:val="1"/>
       <w:numFmt w:val="upperLetter"/>
@@ -5668,7 +8152,7 @@
         <w:bCs/>
       </w:rPr>
     </w:lvl>
-    <w:lvl w:ilvl="2" w:tplc="040E001B" w:tentative="1">
+    <w:lvl w:ilvl="2" w:tplc="040E001B">
       <w:start w:val="1"/>
       <w:numFmt w:val="lowerRoman"/>
       <w:lvlText w:val="%3."/>
@@ -5732,7 +8216,7 @@
       </w:pPr>
     </w:lvl>
   </w:abstractNum>
-  <w:abstractNum w:abstractNumId="11" w15:restartNumberingAfterBreak="0">
+  <w:abstractNum w:abstractNumId="15" w15:restartNumberingAfterBreak="0">
     <w:nsid w:val="75C014D2"/>
     <w:multiLevelType w:val="hybridMultilevel"/>
     <w:tmpl w:val="EB1296A2"/>
@@ -5845,7 +8329,7 @@
       </w:rPr>
     </w:lvl>
   </w:abstractNum>
-  <w:abstractNum w:abstractNumId="12" w15:restartNumberingAfterBreak="0">
+  <w:abstractNum w:abstractNumId="16" w15:restartNumberingAfterBreak="0">
     <w:nsid w:val="79EE6F38"/>
     <w:multiLevelType w:val="hybridMultilevel"/>
     <w:tmpl w:val="F9E46362"/>
@@ -5958,7 +8442,7 @@
       </w:rPr>
     </w:lvl>
   </w:abstractNum>
-  <w:abstractNum w:abstractNumId="13" w15:restartNumberingAfterBreak="0">
+  <w:abstractNum w:abstractNumId="17" w15:restartNumberingAfterBreak="0">
     <w:nsid w:val="7FD71DF3"/>
     <w:multiLevelType w:val="hybridMultilevel"/>
     <w:tmpl w:val="6FA68D9C"/>
@@ -6071,28 +8555,28 @@
     </w:lvl>
   </w:abstractNum>
   <w:num w:numId="1">
-    <w:abstractNumId w:val="12"/>
+    <w:abstractNumId w:val="16"/>
   </w:num>
   <w:num w:numId="2">
-    <w:abstractNumId w:val="11"/>
+    <w:abstractNumId w:val="15"/>
   </w:num>
   <w:num w:numId="3">
-    <w:abstractNumId w:val="7"/>
+    <w:abstractNumId w:val="9"/>
   </w:num>
   <w:num w:numId="4">
     <w:abstractNumId w:val="5"/>
   </w:num>
   <w:num w:numId="5">
-    <w:abstractNumId w:val="8"/>
+    <w:abstractNumId w:val="10"/>
   </w:num>
   <w:num w:numId="6">
     <w:abstractNumId w:val="2"/>
   </w:num>
   <w:num w:numId="7">
-    <w:abstractNumId w:val="13"/>
+    <w:abstractNumId w:val="17"/>
   </w:num>
   <w:num w:numId="8">
-    <w:abstractNumId w:val="9"/>
+    <w:abstractNumId w:val="12"/>
   </w:num>
   <w:num w:numId="9">
     <w:abstractNumId w:val="4"/>
@@ -6110,7 +8594,19 @@
     <w:abstractNumId w:val="1"/>
   </w:num>
   <w:num w:numId="14">
-    <w:abstractNumId w:val="10"/>
+    <w:abstractNumId w:val="14"/>
+  </w:num>
+  <w:num w:numId="15">
+    <w:abstractNumId w:val="8"/>
+  </w:num>
+  <w:num w:numId="16">
+    <w:abstractNumId w:val="13"/>
+  </w:num>
+  <w:num w:numId="17">
+    <w:abstractNumId w:val="7"/>
+  </w:num>
+  <w:num w:numId="18">
+    <w:abstractNumId w:val="11"/>
   </w:num>
 </w:numbering>
 </file>
@@ -6238,6 +8734,7 @@
     <w:lsdException w:name="HTML Sample" w:semiHidden="1" w:unhideWhenUsed="1"/>
     <w:lsdException w:name="HTML Typewriter" w:semiHidden="1" w:unhideWhenUsed="1"/>
     <w:lsdException w:name="HTML Variable" w:semiHidden="1" w:unhideWhenUsed="1"/>
+    <w:lsdException w:name="Normal Table" w:semiHidden="1" w:unhideWhenUsed="1"/>
     <w:lsdException w:name="annotation subject" w:semiHidden="1" w:unhideWhenUsed="1"/>
     <w:lsdException w:name="No List" w:semiHidden="1" w:unhideWhenUsed="1"/>
     <w:lsdException w:name="Outline List 1" w:semiHidden="1" w:unhideWhenUsed="1"/>
@@ -6280,8 +8777,11 @@
     <w:lsdException w:name="Table Contemporary" w:semiHidden="1" w:unhideWhenUsed="1"/>
     <w:lsdException w:name="Table Elegant" w:semiHidden="1" w:unhideWhenUsed="1"/>
     <w:lsdException w:name="Table Professional" w:semiHidden="1" w:unhideWhenUsed="1"/>
+    <w:lsdException w:name="Table Subtle 1" w:semiHidden="1" w:unhideWhenUsed="1"/>
     <w:lsdException w:name="Table Subtle 2" w:semiHidden="1" w:unhideWhenUsed="1"/>
     <w:lsdException w:name="Table Web 1" w:semiHidden="1" w:unhideWhenUsed="1"/>
+    <w:lsdException w:name="Table Web 2" w:semiHidden="1" w:unhideWhenUsed="1"/>
+    <w:lsdException w:name="Table Web 3" w:semiHidden="1" w:unhideWhenUsed="1"/>
     <w:lsdException w:name="Balloon Text" w:semiHidden="1" w:unhideWhenUsed="1"/>
     <w:lsdException w:name="Table Grid" w:uiPriority="39"/>
     <w:lsdException w:name="Table Theme" w:semiHidden="1" w:unhideWhenUsed="1"/>
@@ -7110,7 +9610,7 @@
 </file>
 
 <file path=customXml/itemProps2.xml><?xml version="1.0" encoding="utf-8"?>
-<ds:datastoreItem xmlns:ds="http://schemas.openxmlformats.org/officeDocument/2006/customXml" ds:itemID="{9153007E-9AC0-4A09-8A50-B98D0132210F}">
+<ds:datastoreItem xmlns:ds="http://schemas.openxmlformats.org/officeDocument/2006/customXml" ds:itemID="{85EF19B3-A244-45E3-A05D-B15A6922CF62}">
   <ds:schemaRefs>
     <ds:schemaRef ds:uri="http://schemas.openxmlformats.org/officeDocument/2006/bibliography"/>
   </ds:schemaRefs>
